--- a/BAB 5.docx
+++ b/BAB 5.docx
@@ -425,15 +425,6 @@
           <w:szCs w:val="24"/>
         </w:rPr>
       </w:pPr>
-      <w:r>
-        <w:rPr>
-          <w:rFonts w:ascii="Times New Roman" w:hAnsi="Times New Roman" w:cs="Times New Roman"/>
-          <w:color w:val="000000" w:themeColor="text1"/>
-          <w:sz w:val="24"/>
-          <w:szCs w:val="24"/>
-        </w:rPr>
-        <w:t>Dicky darnawan</w:t>
-      </w:r>
     </w:p>
     <w:p>
       <w:pPr>

--- a/BAB 5.docx
+++ b/BAB 5.docx
@@ -96,14 +96,265 @@
           <w:szCs w:val="24"/>
         </w:rPr>
       </w:pPr>
-      <w:r>
-        <w:rPr>
-          <w:rFonts w:ascii="Times New Roman" w:hAnsi="Times New Roman" w:cs="Times New Roman"/>
-          <w:color w:val="000000" w:themeColor="text1"/>
-          <w:sz w:val="24"/>
-          <w:szCs w:val="24"/>
-        </w:rPr>
-        <w:t xml:space="preserve">Berdasarkan hasil analisis data dan pengujian hipotesis mengenai Pengaruh Perputaran Piutang, Perputaran Persediaan dan Perputaran Kas terhadap </w:t>
+      <w:proofErr w:type="spellStart"/>
+      <w:r>
+        <w:rPr>
+          <w:rFonts w:ascii="Times New Roman" w:hAnsi="Times New Roman" w:cs="Times New Roman"/>
+          <w:color w:val="000000" w:themeColor="text1"/>
+          <w:sz w:val="24"/>
+          <w:szCs w:val="24"/>
+        </w:rPr>
+        <w:t>Berdasarkan</w:t>
+      </w:r>
+      <w:proofErr w:type="spellEnd"/>
+      <w:r>
+        <w:rPr>
+          <w:rFonts w:ascii="Times New Roman" w:hAnsi="Times New Roman" w:cs="Times New Roman"/>
+          <w:color w:val="000000" w:themeColor="text1"/>
+          <w:sz w:val="24"/>
+          <w:szCs w:val="24"/>
+        </w:rPr>
+        <w:t xml:space="preserve"> </w:t>
+      </w:r>
+      <w:proofErr w:type="spellStart"/>
+      <w:r>
+        <w:rPr>
+          <w:rFonts w:ascii="Times New Roman" w:hAnsi="Times New Roman" w:cs="Times New Roman"/>
+          <w:color w:val="000000" w:themeColor="text1"/>
+          <w:sz w:val="24"/>
+          <w:szCs w:val="24"/>
+        </w:rPr>
+        <w:t>hasil</w:t>
+      </w:r>
+      <w:proofErr w:type="spellEnd"/>
+      <w:r>
+        <w:rPr>
+          <w:rFonts w:ascii="Times New Roman" w:hAnsi="Times New Roman" w:cs="Times New Roman"/>
+          <w:color w:val="000000" w:themeColor="text1"/>
+          <w:sz w:val="24"/>
+          <w:szCs w:val="24"/>
+        </w:rPr>
+        <w:t xml:space="preserve"> </w:t>
+      </w:r>
+      <w:proofErr w:type="spellStart"/>
+      <w:r>
+        <w:rPr>
+          <w:rFonts w:ascii="Times New Roman" w:hAnsi="Times New Roman" w:cs="Times New Roman"/>
+          <w:color w:val="000000" w:themeColor="text1"/>
+          <w:sz w:val="24"/>
+          <w:szCs w:val="24"/>
+        </w:rPr>
+        <w:t>analisis</w:t>
+      </w:r>
+      <w:proofErr w:type="spellEnd"/>
+      <w:r>
+        <w:rPr>
+          <w:rFonts w:ascii="Times New Roman" w:hAnsi="Times New Roman" w:cs="Times New Roman"/>
+          <w:color w:val="000000" w:themeColor="text1"/>
+          <w:sz w:val="24"/>
+          <w:szCs w:val="24"/>
+        </w:rPr>
+        <w:t xml:space="preserve"> data dan </w:t>
+      </w:r>
+      <w:proofErr w:type="spellStart"/>
+      <w:r>
+        <w:rPr>
+          <w:rFonts w:ascii="Times New Roman" w:hAnsi="Times New Roman" w:cs="Times New Roman"/>
+          <w:color w:val="000000" w:themeColor="text1"/>
+          <w:sz w:val="24"/>
+          <w:szCs w:val="24"/>
+        </w:rPr>
+        <w:t>pengujian</w:t>
+      </w:r>
+      <w:proofErr w:type="spellEnd"/>
+      <w:r>
+        <w:rPr>
+          <w:rFonts w:ascii="Times New Roman" w:hAnsi="Times New Roman" w:cs="Times New Roman"/>
+          <w:color w:val="000000" w:themeColor="text1"/>
+          <w:sz w:val="24"/>
+          <w:szCs w:val="24"/>
+        </w:rPr>
+        <w:t xml:space="preserve"> </w:t>
+      </w:r>
+      <w:proofErr w:type="spellStart"/>
+      <w:r>
+        <w:rPr>
+          <w:rFonts w:ascii="Times New Roman" w:hAnsi="Times New Roman" w:cs="Times New Roman"/>
+          <w:color w:val="000000" w:themeColor="text1"/>
+          <w:sz w:val="24"/>
+          <w:szCs w:val="24"/>
+        </w:rPr>
+        <w:t>hipotesis</w:t>
+      </w:r>
+      <w:proofErr w:type="spellEnd"/>
+      <w:r>
+        <w:rPr>
+          <w:rFonts w:ascii="Times New Roman" w:hAnsi="Times New Roman" w:cs="Times New Roman"/>
+          <w:color w:val="000000" w:themeColor="text1"/>
+          <w:sz w:val="24"/>
+          <w:szCs w:val="24"/>
+        </w:rPr>
+        <w:t xml:space="preserve"> </w:t>
+      </w:r>
+      <w:proofErr w:type="spellStart"/>
+      <w:r>
+        <w:rPr>
+          <w:rFonts w:ascii="Times New Roman" w:hAnsi="Times New Roman" w:cs="Times New Roman"/>
+          <w:color w:val="000000" w:themeColor="text1"/>
+          <w:sz w:val="24"/>
+          <w:szCs w:val="24"/>
+        </w:rPr>
+        <w:t>mengenai</w:t>
+      </w:r>
+      <w:proofErr w:type="spellEnd"/>
+      <w:r>
+        <w:rPr>
+          <w:rFonts w:ascii="Times New Roman" w:hAnsi="Times New Roman" w:cs="Times New Roman"/>
+          <w:color w:val="000000" w:themeColor="text1"/>
+          <w:sz w:val="24"/>
+          <w:szCs w:val="24"/>
+        </w:rPr>
+        <w:t xml:space="preserve"> </w:t>
+      </w:r>
+      <w:proofErr w:type="spellStart"/>
+      <w:r>
+        <w:rPr>
+          <w:rFonts w:ascii="Times New Roman" w:hAnsi="Times New Roman" w:cs="Times New Roman"/>
+          <w:color w:val="000000" w:themeColor="text1"/>
+          <w:sz w:val="24"/>
+          <w:szCs w:val="24"/>
+        </w:rPr>
+        <w:t>Pengaruh</w:t>
+      </w:r>
+      <w:proofErr w:type="spellEnd"/>
+      <w:r>
+        <w:rPr>
+          <w:rFonts w:ascii="Times New Roman" w:hAnsi="Times New Roman" w:cs="Times New Roman"/>
+          <w:color w:val="000000" w:themeColor="text1"/>
+          <w:sz w:val="24"/>
+          <w:szCs w:val="24"/>
+        </w:rPr>
+        <w:t xml:space="preserve"> </w:t>
+      </w:r>
+      <w:proofErr w:type="spellStart"/>
+      <w:r>
+        <w:rPr>
+          <w:rFonts w:ascii="Times New Roman" w:hAnsi="Times New Roman" w:cs="Times New Roman"/>
+          <w:color w:val="000000" w:themeColor="text1"/>
+          <w:sz w:val="24"/>
+          <w:szCs w:val="24"/>
+        </w:rPr>
+        <w:t>Perputaran</w:t>
+      </w:r>
+      <w:proofErr w:type="spellEnd"/>
+      <w:r>
+        <w:rPr>
+          <w:rFonts w:ascii="Times New Roman" w:hAnsi="Times New Roman" w:cs="Times New Roman"/>
+          <w:color w:val="000000" w:themeColor="text1"/>
+          <w:sz w:val="24"/>
+          <w:szCs w:val="24"/>
+        </w:rPr>
+        <w:t xml:space="preserve"> </w:t>
+      </w:r>
+      <w:proofErr w:type="spellStart"/>
+      <w:r>
+        <w:rPr>
+          <w:rFonts w:ascii="Times New Roman" w:hAnsi="Times New Roman" w:cs="Times New Roman"/>
+          <w:color w:val="000000" w:themeColor="text1"/>
+          <w:sz w:val="24"/>
+          <w:szCs w:val="24"/>
+        </w:rPr>
+        <w:t>Piutang</w:t>
+      </w:r>
+      <w:proofErr w:type="spellEnd"/>
+      <w:r>
+        <w:rPr>
+          <w:rFonts w:ascii="Times New Roman" w:hAnsi="Times New Roman" w:cs="Times New Roman"/>
+          <w:color w:val="000000" w:themeColor="text1"/>
+          <w:sz w:val="24"/>
+          <w:szCs w:val="24"/>
+        </w:rPr>
+        <w:t xml:space="preserve">, </w:t>
+      </w:r>
+      <w:proofErr w:type="spellStart"/>
+      <w:r>
+        <w:rPr>
+          <w:rFonts w:ascii="Times New Roman" w:hAnsi="Times New Roman" w:cs="Times New Roman"/>
+          <w:color w:val="000000" w:themeColor="text1"/>
+          <w:sz w:val="24"/>
+          <w:szCs w:val="24"/>
+        </w:rPr>
+        <w:t>Perputaran</w:t>
+      </w:r>
+      <w:proofErr w:type="spellEnd"/>
+      <w:r>
+        <w:rPr>
+          <w:rFonts w:ascii="Times New Roman" w:hAnsi="Times New Roman" w:cs="Times New Roman"/>
+          <w:color w:val="000000" w:themeColor="text1"/>
+          <w:sz w:val="24"/>
+          <w:szCs w:val="24"/>
+        </w:rPr>
+        <w:t xml:space="preserve"> </w:t>
+      </w:r>
+      <w:proofErr w:type="spellStart"/>
+      <w:r>
+        <w:rPr>
+          <w:rFonts w:ascii="Times New Roman" w:hAnsi="Times New Roman" w:cs="Times New Roman"/>
+          <w:color w:val="000000" w:themeColor="text1"/>
+          <w:sz w:val="24"/>
+          <w:szCs w:val="24"/>
+        </w:rPr>
+        <w:t>Persediaan</w:t>
+      </w:r>
+      <w:proofErr w:type="spellEnd"/>
+      <w:r>
+        <w:rPr>
+          <w:rFonts w:ascii="Times New Roman" w:hAnsi="Times New Roman" w:cs="Times New Roman"/>
+          <w:color w:val="000000" w:themeColor="text1"/>
+          <w:sz w:val="24"/>
+          <w:szCs w:val="24"/>
+        </w:rPr>
+        <w:t xml:space="preserve"> dan </w:t>
+      </w:r>
+      <w:proofErr w:type="spellStart"/>
+      <w:r>
+        <w:rPr>
+          <w:rFonts w:ascii="Times New Roman" w:hAnsi="Times New Roman" w:cs="Times New Roman"/>
+          <w:color w:val="000000" w:themeColor="text1"/>
+          <w:sz w:val="24"/>
+          <w:szCs w:val="24"/>
+        </w:rPr>
+        <w:t>Perputaran</w:t>
+      </w:r>
+      <w:proofErr w:type="spellEnd"/>
+      <w:r>
+        <w:rPr>
+          <w:rFonts w:ascii="Times New Roman" w:hAnsi="Times New Roman" w:cs="Times New Roman"/>
+          <w:color w:val="000000" w:themeColor="text1"/>
+          <w:sz w:val="24"/>
+          <w:szCs w:val="24"/>
+        </w:rPr>
+        <w:t xml:space="preserve"> Kas </w:t>
+      </w:r>
+      <w:proofErr w:type="spellStart"/>
+      <w:r>
+        <w:rPr>
+          <w:rFonts w:ascii="Times New Roman" w:hAnsi="Times New Roman" w:cs="Times New Roman"/>
+          <w:color w:val="000000" w:themeColor="text1"/>
+          <w:sz w:val="24"/>
+          <w:szCs w:val="24"/>
+        </w:rPr>
+        <w:t>terhadap</w:t>
+      </w:r>
+      <w:proofErr w:type="spellEnd"/>
+      <w:r>
+        <w:rPr>
+          <w:rFonts w:ascii="Times New Roman" w:hAnsi="Times New Roman" w:cs="Times New Roman"/>
+          <w:color w:val="000000" w:themeColor="text1"/>
+          <w:sz w:val="24"/>
+          <w:szCs w:val="24"/>
+        </w:rPr>
+        <w:t xml:space="preserve"> </w:t>
       </w:r>
       <w:r>
         <w:rPr>
@@ -123,7 +374,147 @@
           <w:sz w:val="24"/>
           <w:szCs w:val="24"/>
         </w:rPr>
-        <w:t>pada Perusahaan Otomotif yang Terdaftar di Bursa Efek Indonesia periode 2018 – 2022, dapat disimpulkan bahwa:</w:t>
+        <w:t xml:space="preserve">pada Perusahaan </w:t>
+      </w:r>
+      <w:proofErr w:type="spellStart"/>
+      <w:r>
+        <w:rPr>
+          <w:rFonts w:ascii="Times New Roman" w:hAnsi="Times New Roman" w:cs="Times New Roman"/>
+          <w:color w:val="000000" w:themeColor="text1"/>
+          <w:sz w:val="24"/>
+          <w:szCs w:val="24"/>
+        </w:rPr>
+        <w:t>Otomotif</w:t>
+      </w:r>
+      <w:proofErr w:type="spellEnd"/>
+      <w:r>
+        <w:rPr>
+          <w:rFonts w:ascii="Times New Roman" w:hAnsi="Times New Roman" w:cs="Times New Roman"/>
+          <w:color w:val="000000" w:themeColor="text1"/>
+          <w:sz w:val="24"/>
+          <w:szCs w:val="24"/>
+        </w:rPr>
+        <w:t xml:space="preserve"> yang </w:t>
+      </w:r>
+      <w:proofErr w:type="spellStart"/>
+      <w:r>
+        <w:rPr>
+          <w:rFonts w:ascii="Times New Roman" w:hAnsi="Times New Roman" w:cs="Times New Roman"/>
+          <w:color w:val="000000" w:themeColor="text1"/>
+          <w:sz w:val="24"/>
+          <w:szCs w:val="24"/>
+        </w:rPr>
+        <w:t>Terdaftar</w:t>
+      </w:r>
+      <w:proofErr w:type="spellEnd"/>
+      <w:r>
+        <w:rPr>
+          <w:rFonts w:ascii="Times New Roman" w:hAnsi="Times New Roman" w:cs="Times New Roman"/>
+          <w:color w:val="000000" w:themeColor="text1"/>
+          <w:sz w:val="24"/>
+          <w:szCs w:val="24"/>
+        </w:rPr>
+        <w:t xml:space="preserve"> di Bursa </w:t>
+      </w:r>
+      <w:proofErr w:type="spellStart"/>
+      <w:r>
+        <w:rPr>
+          <w:rFonts w:ascii="Times New Roman" w:hAnsi="Times New Roman" w:cs="Times New Roman"/>
+          <w:color w:val="000000" w:themeColor="text1"/>
+          <w:sz w:val="24"/>
+          <w:szCs w:val="24"/>
+        </w:rPr>
+        <w:t>Efek</w:t>
+      </w:r>
+      <w:proofErr w:type="spellEnd"/>
+      <w:r>
+        <w:rPr>
+          <w:rFonts w:ascii="Times New Roman" w:hAnsi="Times New Roman" w:cs="Times New Roman"/>
+          <w:color w:val="000000" w:themeColor="text1"/>
+          <w:sz w:val="24"/>
+          <w:szCs w:val="24"/>
+        </w:rPr>
+        <w:t xml:space="preserve"> Indonesia </w:t>
+      </w:r>
+      <w:proofErr w:type="spellStart"/>
+      <w:r>
+        <w:rPr>
+          <w:rFonts w:ascii="Times New Roman" w:hAnsi="Times New Roman" w:cs="Times New Roman"/>
+          <w:color w:val="000000" w:themeColor="text1"/>
+          <w:sz w:val="24"/>
+          <w:szCs w:val="24"/>
+        </w:rPr>
+        <w:t>periode</w:t>
+      </w:r>
+      <w:proofErr w:type="spellEnd"/>
+      <w:r>
+        <w:rPr>
+          <w:rFonts w:ascii="Times New Roman" w:hAnsi="Times New Roman" w:cs="Times New Roman"/>
+          <w:color w:val="000000" w:themeColor="text1"/>
+          <w:sz w:val="24"/>
+          <w:szCs w:val="24"/>
+        </w:rPr>
+        <w:t xml:space="preserve"> 2018 – 2022, </w:t>
+      </w:r>
+      <w:proofErr w:type="spellStart"/>
+      <w:r>
+        <w:rPr>
+          <w:rFonts w:ascii="Times New Roman" w:hAnsi="Times New Roman" w:cs="Times New Roman"/>
+          <w:color w:val="000000" w:themeColor="text1"/>
+          <w:sz w:val="24"/>
+          <w:szCs w:val="24"/>
+        </w:rPr>
+        <w:t>dapat</w:t>
+      </w:r>
+      <w:proofErr w:type="spellEnd"/>
+      <w:r>
+        <w:rPr>
+          <w:rFonts w:ascii="Times New Roman" w:hAnsi="Times New Roman" w:cs="Times New Roman"/>
+          <w:color w:val="000000" w:themeColor="text1"/>
+          <w:sz w:val="24"/>
+          <w:szCs w:val="24"/>
+        </w:rPr>
+        <w:t xml:space="preserve"> </w:t>
+      </w:r>
+      <w:proofErr w:type="spellStart"/>
+      <w:r>
+        <w:rPr>
+          <w:rFonts w:ascii="Times New Roman" w:hAnsi="Times New Roman" w:cs="Times New Roman"/>
+          <w:color w:val="000000" w:themeColor="text1"/>
+          <w:sz w:val="24"/>
+          <w:szCs w:val="24"/>
+        </w:rPr>
+        <w:t>disimpulkan</w:t>
+      </w:r>
+      <w:proofErr w:type="spellEnd"/>
+      <w:r>
+        <w:rPr>
+          <w:rFonts w:ascii="Times New Roman" w:hAnsi="Times New Roman" w:cs="Times New Roman"/>
+          <w:color w:val="000000" w:themeColor="text1"/>
+          <w:sz w:val="24"/>
+          <w:szCs w:val="24"/>
+        </w:rPr>
+        <w:t xml:space="preserve"> </w:t>
+      </w:r>
+      <w:proofErr w:type="spellStart"/>
+      <w:r>
+        <w:rPr>
+          <w:rFonts w:ascii="Times New Roman" w:hAnsi="Times New Roman" w:cs="Times New Roman"/>
+          <w:color w:val="000000" w:themeColor="text1"/>
+          <w:sz w:val="24"/>
+          <w:szCs w:val="24"/>
+        </w:rPr>
+        <w:t>bahwa</w:t>
+      </w:r>
+      <w:proofErr w:type="spellEnd"/>
+      <w:r>
+        <w:rPr>
+          <w:rFonts w:ascii="Times New Roman" w:hAnsi="Times New Roman" w:cs="Times New Roman"/>
+          <w:color w:val="000000" w:themeColor="text1"/>
+          <w:sz w:val="24"/>
+          <w:szCs w:val="24"/>
+        </w:rPr>
+        <w:t>:</w:t>
       </w:r>
     </w:p>
     <w:p>
@@ -142,33 +533,197 @@
           <w:szCs w:val="24"/>
         </w:rPr>
       </w:pPr>
-      <w:r>
-        <w:rPr>
-          <w:rFonts w:ascii="Times New Roman" w:hAnsi="Times New Roman" w:cs="Times New Roman"/>
-          <w:color w:val="000000" w:themeColor="text1"/>
-          <w:sz w:val="24"/>
-          <w:szCs w:val="24"/>
-        </w:rPr>
-        <w:t>Perputaran piutang pada perusahaan otomotif memiliki variasi yang signifikan di antara perusahaan-perusahaan tersebut, dengan PT MPMX mencatatkan nilai perputaran piutang tertinggi dan PT PRAS dengan nilai terendah.</w:t>
-      </w:r>
-      <w:r>
-        <w:rPr>
-          <w:rFonts w:ascii="Times New Roman" w:hAnsi="Times New Roman" w:cs="Times New Roman"/>
-          <w:color w:val="000000" w:themeColor="text1"/>
-          <w:sz w:val="24"/>
-          <w:szCs w:val="24"/>
-        </w:rPr>
-        <w:t xml:space="preserve"> </w:t>
-      </w:r>
-      <w:r>
-        <w:rPr>
-          <w:rFonts w:ascii="Times New Roman" w:hAnsi="Times New Roman" w:cs="Times New Roman"/>
-          <w:color w:val="000000" w:themeColor="text1"/>
-          <w:sz w:val="24"/>
-          <w:szCs w:val="24"/>
-        </w:rPr>
-        <w:t>Hasil regresi</w:t>
-      </w:r>
+      <w:proofErr w:type="spellStart"/>
+      <w:r>
+        <w:rPr>
+          <w:rFonts w:ascii="Times New Roman" w:hAnsi="Times New Roman" w:cs="Times New Roman"/>
+          <w:color w:val="000000" w:themeColor="text1"/>
+          <w:sz w:val="24"/>
+          <w:szCs w:val="24"/>
+        </w:rPr>
+        <w:t>Perputaran</w:t>
+      </w:r>
+      <w:proofErr w:type="spellEnd"/>
+      <w:r>
+        <w:rPr>
+          <w:rFonts w:ascii="Times New Roman" w:hAnsi="Times New Roman" w:cs="Times New Roman"/>
+          <w:color w:val="000000" w:themeColor="text1"/>
+          <w:sz w:val="24"/>
+          <w:szCs w:val="24"/>
+        </w:rPr>
+        <w:t xml:space="preserve"> </w:t>
+      </w:r>
+      <w:proofErr w:type="spellStart"/>
+      <w:r>
+        <w:rPr>
+          <w:rFonts w:ascii="Times New Roman" w:hAnsi="Times New Roman" w:cs="Times New Roman"/>
+          <w:color w:val="000000" w:themeColor="text1"/>
+          <w:sz w:val="24"/>
+          <w:szCs w:val="24"/>
+        </w:rPr>
+        <w:t>piutang</w:t>
+      </w:r>
+      <w:proofErr w:type="spellEnd"/>
+      <w:r>
+        <w:rPr>
+          <w:rFonts w:ascii="Times New Roman" w:hAnsi="Times New Roman" w:cs="Times New Roman"/>
+          <w:color w:val="000000" w:themeColor="text1"/>
+          <w:sz w:val="24"/>
+          <w:szCs w:val="24"/>
+        </w:rPr>
+        <w:t xml:space="preserve"> pada </w:t>
+      </w:r>
+      <w:proofErr w:type="spellStart"/>
+      <w:r>
+        <w:rPr>
+          <w:rFonts w:ascii="Times New Roman" w:hAnsi="Times New Roman" w:cs="Times New Roman"/>
+          <w:color w:val="000000" w:themeColor="text1"/>
+          <w:sz w:val="24"/>
+          <w:szCs w:val="24"/>
+        </w:rPr>
+        <w:t>perusahaan</w:t>
+      </w:r>
+      <w:proofErr w:type="spellEnd"/>
+      <w:r>
+        <w:rPr>
+          <w:rFonts w:ascii="Times New Roman" w:hAnsi="Times New Roman" w:cs="Times New Roman"/>
+          <w:color w:val="000000" w:themeColor="text1"/>
+          <w:sz w:val="24"/>
+          <w:szCs w:val="24"/>
+        </w:rPr>
+        <w:t xml:space="preserve"> </w:t>
+      </w:r>
+      <w:proofErr w:type="spellStart"/>
+      <w:r>
+        <w:rPr>
+          <w:rFonts w:ascii="Times New Roman" w:hAnsi="Times New Roman" w:cs="Times New Roman"/>
+          <w:color w:val="000000" w:themeColor="text1"/>
+          <w:sz w:val="24"/>
+          <w:szCs w:val="24"/>
+        </w:rPr>
+        <w:t>otomotif</w:t>
+      </w:r>
+      <w:proofErr w:type="spellEnd"/>
+      <w:r>
+        <w:rPr>
+          <w:rFonts w:ascii="Times New Roman" w:hAnsi="Times New Roman" w:cs="Times New Roman"/>
+          <w:color w:val="000000" w:themeColor="text1"/>
+          <w:sz w:val="24"/>
+          <w:szCs w:val="24"/>
+        </w:rPr>
+        <w:t xml:space="preserve"> </w:t>
+      </w:r>
+      <w:proofErr w:type="spellStart"/>
+      <w:r>
+        <w:rPr>
+          <w:rFonts w:ascii="Times New Roman" w:hAnsi="Times New Roman" w:cs="Times New Roman"/>
+          <w:color w:val="000000" w:themeColor="text1"/>
+          <w:sz w:val="24"/>
+          <w:szCs w:val="24"/>
+        </w:rPr>
+        <w:t>memiliki</w:t>
+      </w:r>
+      <w:proofErr w:type="spellEnd"/>
+      <w:r>
+        <w:rPr>
+          <w:rFonts w:ascii="Times New Roman" w:hAnsi="Times New Roman" w:cs="Times New Roman"/>
+          <w:color w:val="000000" w:themeColor="text1"/>
+          <w:sz w:val="24"/>
+          <w:szCs w:val="24"/>
+        </w:rPr>
+        <w:t xml:space="preserve"> </w:t>
+      </w:r>
+      <w:proofErr w:type="spellStart"/>
+      <w:r>
+        <w:rPr>
+          <w:rFonts w:ascii="Times New Roman" w:hAnsi="Times New Roman" w:cs="Times New Roman"/>
+          <w:color w:val="000000" w:themeColor="text1"/>
+          <w:sz w:val="24"/>
+          <w:szCs w:val="24"/>
+        </w:rPr>
+        <w:t>variasi</w:t>
+      </w:r>
+      <w:proofErr w:type="spellEnd"/>
+      <w:r>
+        <w:rPr>
+          <w:rFonts w:ascii="Times New Roman" w:hAnsi="Times New Roman" w:cs="Times New Roman"/>
+          <w:color w:val="000000" w:themeColor="text1"/>
+          <w:sz w:val="24"/>
+          <w:szCs w:val="24"/>
+        </w:rPr>
+        <w:t xml:space="preserve"> yang </w:t>
+      </w:r>
+      <w:proofErr w:type="spellStart"/>
+      <w:r>
+        <w:rPr>
+          <w:rFonts w:ascii="Times New Roman" w:hAnsi="Times New Roman" w:cs="Times New Roman"/>
+          <w:color w:val="000000" w:themeColor="text1"/>
+          <w:sz w:val="24"/>
+          <w:szCs w:val="24"/>
+        </w:rPr>
+        <w:t>signifikan</w:t>
+      </w:r>
+      <w:proofErr w:type="spellEnd"/>
+      <w:r>
+        <w:rPr>
+          <w:rFonts w:ascii="Times New Roman" w:hAnsi="Times New Roman" w:cs="Times New Roman"/>
+          <w:color w:val="000000" w:themeColor="text1"/>
+          <w:sz w:val="24"/>
+          <w:szCs w:val="24"/>
+        </w:rPr>
+        <w:t xml:space="preserve"> di </w:t>
+      </w:r>
+      <w:proofErr w:type="spellStart"/>
+      <w:r>
+        <w:rPr>
+          <w:rFonts w:ascii="Times New Roman" w:hAnsi="Times New Roman" w:cs="Times New Roman"/>
+          <w:color w:val="000000" w:themeColor="text1"/>
+          <w:sz w:val="24"/>
+          <w:szCs w:val="24"/>
+        </w:rPr>
+        <w:t>antara</w:t>
+      </w:r>
+      <w:proofErr w:type="spellEnd"/>
+      <w:r>
+        <w:rPr>
+          <w:rFonts w:ascii="Times New Roman" w:hAnsi="Times New Roman" w:cs="Times New Roman"/>
+          <w:color w:val="000000" w:themeColor="text1"/>
+          <w:sz w:val="24"/>
+          <w:szCs w:val="24"/>
+        </w:rPr>
+        <w:t xml:space="preserve"> </w:t>
+      </w:r>
+      <w:proofErr w:type="spellStart"/>
+      <w:r>
+        <w:rPr>
+          <w:rFonts w:ascii="Times New Roman" w:hAnsi="Times New Roman" w:cs="Times New Roman"/>
+          <w:color w:val="000000" w:themeColor="text1"/>
+          <w:sz w:val="24"/>
+          <w:szCs w:val="24"/>
+        </w:rPr>
+        <w:t>perusahaan-perusahaan</w:t>
+      </w:r>
+      <w:proofErr w:type="spellEnd"/>
+      <w:r>
+        <w:rPr>
+          <w:rFonts w:ascii="Times New Roman" w:hAnsi="Times New Roman" w:cs="Times New Roman"/>
+          <w:color w:val="000000" w:themeColor="text1"/>
+          <w:sz w:val="24"/>
+          <w:szCs w:val="24"/>
+        </w:rPr>
+        <w:t xml:space="preserve"> </w:t>
+      </w:r>
+      <w:proofErr w:type="spellStart"/>
+      <w:r>
+        <w:rPr>
+          <w:rFonts w:ascii="Times New Roman" w:hAnsi="Times New Roman" w:cs="Times New Roman"/>
+          <w:color w:val="000000" w:themeColor="text1"/>
+          <w:sz w:val="24"/>
+          <w:szCs w:val="24"/>
+        </w:rPr>
+        <w:t>tersebut</w:t>
+      </w:r>
+      <w:proofErr w:type="spellEnd"/>
       <w:r>
         <w:rPr>
           <w:rFonts w:ascii="Times New Roman" w:hAnsi="Times New Roman" w:cs="Times New Roman"/>
@@ -178,14 +733,383 @@
         </w:rPr>
         <w:t xml:space="preserve">, </w:t>
       </w:r>
-      <w:r>
-        <w:rPr>
-          <w:rFonts w:ascii="Times New Roman" w:hAnsi="Times New Roman" w:cs="Times New Roman"/>
-          <w:color w:val="000000" w:themeColor="text1"/>
-          <w:sz w:val="24"/>
-          <w:szCs w:val="24"/>
-        </w:rPr>
-        <w:t xml:space="preserve">menunjukkan bahwa perputaran piutang berpengaruh negatif dan signifikan terhadap </w:t>
+      <w:proofErr w:type="spellStart"/>
+      <w:r>
+        <w:rPr>
+          <w:rFonts w:ascii="Times New Roman" w:hAnsi="Times New Roman" w:cs="Times New Roman"/>
+          <w:color w:val="000000" w:themeColor="text1"/>
+          <w:sz w:val="24"/>
+          <w:szCs w:val="24"/>
+        </w:rPr>
+        <w:t>dengan</w:t>
+      </w:r>
+      <w:proofErr w:type="spellEnd"/>
+      <w:r>
+        <w:rPr>
+          <w:rFonts w:ascii="Times New Roman" w:hAnsi="Times New Roman" w:cs="Times New Roman"/>
+          <w:color w:val="000000" w:themeColor="text1"/>
+          <w:sz w:val="24"/>
+          <w:szCs w:val="24"/>
+        </w:rPr>
+        <w:t xml:space="preserve"> PT MPMX </w:t>
+      </w:r>
+      <w:proofErr w:type="spellStart"/>
+      <w:r>
+        <w:rPr>
+          <w:rFonts w:ascii="Times New Roman" w:hAnsi="Times New Roman" w:cs="Times New Roman"/>
+          <w:color w:val="000000" w:themeColor="text1"/>
+          <w:sz w:val="24"/>
+          <w:szCs w:val="24"/>
+        </w:rPr>
+        <w:t>mencatatkan</w:t>
+      </w:r>
+      <w:proofErr w:type="spellEnd"/>
+      <w:r>
+        <w:rPr>
+          <w:rFonts w:ascii="Times New Roman" w:hAnsi="Times New Roman" w:cs="Times New Roman"/>
+          <w:color w:val="000000" w:themeColor="text1"/>
+          <w:sz w:val="24"/>
+          <w:szCs w:val="24"/>
+        </w:rPr>
+        <w:t xml:space="preserve"> </w:t>
+      </w:r>
+      <w:proofErr w:type="spellStart"/>
+      <w:r>
+        <w:rPr>
+          <w:rFonts w:ascii="Times New Roman" w:hAnsi="Times New Roman" w:cs="Times New Roman"/>
+          <w:color w:val="000000" w:themeColor="text1"/>
+          <w:sz w:val="24"/>
+          <w:szCs w:val="24"/>
+        </w:rPr>
+        <w:t>nilai</w:t>
+      </w:r>
+      <w:proofErr w:type="spellEnd"/>
+      <w:r>
+        <w:rPr>
+          <w:rFonts w:ascii="Times New Roman" w:hAnsi="Times New Roman" w:cs="Times New Roman"/>
+          <w:color w:val="000000" w:themeColor="text1"/>
+          <w:sz w:val="24"/>
+          <w:szCs w:val="24"/>
+        </w:rPr>
+        <w:t xml:space="preserve"> </w:t>
+      </w:r>
+      <w:proofErr w:type="spellStart"/>
+      <w:r>
+        <w:rPr>
+          <w:rFonts w:ascii="Times New Roman" w:hAnsi="Times New Roman" w:cs="Times New Roman"/>
+          <w:color w:val="000000" w:themeColor="text1"/>
+          <w:sz w:val="24"/>
+          <w:szCs w:val="24"/>
+        </w:rPr>
+        <w:t>perputaran</w:t>
+      </w:r>
+      <w:proofErr w:type="spellEnd"/>
+      <w:r>
+        <w:rPr>
+          <w:rFonts w:ascii="Times New Roman" w:hAnsi="Times New Roman" w:cs="Times New Roman"/>
+          <w:color w:val="000000" w:themeColor="text1"/>
+          <w:sz w:val="24"/>
+          <w:szCs w:val="24"/>
+        </w:rPr>
+        <w:t xml:space="preserve"> </w:t>
+      </w:r>
+      <w:proofErr w:type="spellStart"/>
+      <w:r>
+        <w:rPr>
+          <w:rFonts w:ascii="Times New Roman" w:hAnsi="Times New Roman" w:cs="Times New Roman"/>
+          <w:color w:val="000000" w:themeColor="text1"/>
+          <w:sz w:val="24"/>
+          <w:szCs w:val="24"/>
+        </w:rPr>
+        <w:t>piutang</w:t>
+      </w:r>
+      <w:proofErr w:type="spellEnd"/>
+      <w:r>
+        <w:rPr>
+          <w:rFonts w:ascii="Times New Roman" w:hAnsi="Times New Roman" w:cs="Times New Roman"/>
+          <w:color w:val="000000" w:themeColor="text1"/>
+          <w:sz w:val="24"/>
+          <w:szCs w:val="24"/>
+        </w:rPr>
+        <w:t xml:space="preserve"> </w:t>
+      </w:r>
+      <w:proofErr w:type="spellStart"/>
+      <w:r>
+        <w:rPr>
+          <w:rFonts w:ascii="Times New Roman" w:hAnsi="Times New Roman" w:cs="Times New Roman"/>
+          <w:color w:val="000000" w:themeColor="text1"/>
+          <w:sz w:val="24"/>
+          <w:szCs w:val="24"/>
+        </w:rPr>
+        <w:t>tertinggi</w:t>
+      </w:r>
+      <w:proofErr w:type="spellEnd"/>
+      <w:r>
+        <w:rPr>
+          <w:rFonts w:ascii="Times New Roman" w:hAnsi="Times New Roman" w:cs="Times New Roman"/>
+          <w:color w:val="000000" w:themeColor="text1"/>
+          <w:sz w:val="24"/>
+          <w:szCs w:val="24"/>
+        </w:rPr>
+        <w:t xml:space="preserve"> dan PT PRAS </w:t>
+      </w:r>
+      <w:proofErr w:type="spellStart"/>
+      <w:r>
+        <w:rPr>
+          <w:rFonts w:ascii="Times New Roman" w:hAnsi="Times New Roman" w:cs="Times New Roman"/>
+          <w:color w:val="000000" w:themeColor="text1"/>
+          <w:sz w:val="24"/>
+          <w:szCs w:val="24"/>
+        </w:rPr>
+        <w:t>dengan</w:t>
+      </w:r>
+      <w:proofErr w:type="spellEnd"/>
+      <w:r>
+        <w:rPr>
+          <w:rFonts w:ascii="Times New Roman" w:hAnsi="Times New Roman" w:cs="Times New Roman"/>
+          <w:color w:val="000000" w:themeColor="text1"/>
+          <w:sz w:val="24"/>
+          <w:szCs w:val="24"/>
+        </w:rPr>
+        <w:t xml:space="preserve"> </w:t>
+      </w:r>
+      <w:proofErr w:type="spellStart"/>
+      <w:r>
+        <w:rPr>
+          <w:rFonts w:ascii="Times New Roman" w:hAnsi="Times New Roman" w:cs="Times New Roman"/>
+          <w:color w:val="000000" w:themeColor="text1"/>
+          <w:sz w:val="24"/>
+          <w:szCs w:val="24"/>
+        </w:rPr>
+        <w:t>nilai</w:t>
+      </w:r>
+      <w:proofErr w:type="spellEnd"/>
+      <w:r>
+        <w:rPr>
+          <w:rFonts w:ascii="Times New Roman" w:hAnsi="Times New Roman" w:cs="Times New Roman"/>
+          <w:color w:val="000000" w:themeColor="text1"/>
+          <w:sz w:val="24"/>
+          <w:szCs w:val="24"/>
+        </w:rPr>
+        <w:t xml:space="preserve"> </w:t>
+      </w:r>
+      <w:proofErr w:type="spellStart"/>
+      <w:r>
+        <w:rPr>
+          <w:rFonts w:ascii="Times New Roman" w:hAnsi="Times New Roman" w:cs="Times New Roman"/>
+          <w:color w:val="000000" w:themeColor="text1"/>
+          <w:sz w:val="24"/>
+          <w:szCs w:val="24"/>
+        </w:rPr>
+        <w:t>terendah</w:t>
+      </w:r>
+      <w:proofErr w:type="spellEnd"/>
+      <w:r>
+        <w:rPr>
+          <w:rFonts w:ascii="Times New Roman" w:hAnsi="Times New Roman" w:cs="Times New Roman"/>
+          <w:color w:val="000000" w:themeColor="text1"/>
+          <w:sz w:val="24"/>
+          <w:szCs w:val="24"/>
+        </w:rPr>
+        <w:t>.</w:t>
+      </w:r>
+      <w:r>
+        <w:rPr>
+          <w:rFonts w:ascii="Times New Roman" w:hAnsi="Times New Roman" w:cs="Times New Roman"/>
+          <w:color w:val="000000" w:themeColor="text1"/>
+          <w:sz w:val="24"/>
+          <w:szCs w:val="24"/>
+        </w:rPr>
+        <w:t xml:space="preserve"> </w:t>
+      </w:r>
+      <w:r>
+        <w:rPr>
+          <w:rFonts w:ascii="Times New Roman" w:hAnsi="Times New Roman" w:cs="Times New Roman"/>
+          <w:color w:val="000000" w:themeColor="text1"/>
+          <w:sz w:val="24"/>
+          <w:szCs w:val="24"/>
+        </w:rPr>
+        <w:t xml:space="preserve">Hasil </w:t>
+      </w:r>
+      <w:proofErr w:type="spellStart"/>
+      <w:r>
+        <w:rPr>
+          <w:rFonts w:ascii="Times New Roman" w:hAnsi="Times New Roman" w:cs="Times New Roman"/>
+          <w:color w:val="000000" w:themeColor="text1"/>
+          <w:sz w:val="24"/>
+          <w:szCs w:val="24"/>
+        </w:rPr>
+        <w:t>regresi</w:t>
+      </w:r>
+      <w:proofErr w:type="spellEnd"/>
+      <w:r>
+        <w:rPr>
+          <w:rFonts w:ascii="Times New Roman" w:hAnsi="Times New Roman" w:cs="Times New Roman"/>
+          <w:color w:val="000000" w:themeColor="text1"/>
+          <w:sz w:val="24"/>
+          <w:szCs w:val="24"/>
+        </w:rPr>
+        <w:t xml:space="preserve">, </w:t>
+      </w:r>
+      <w:proofErr w:type="spellStart"/>
+      <w:r>
+        <w:rPr>
+          <w:rFonts w:ascii="Times New Roman" w:hAnsi="Times New Roman" w:cs="Times New Roman"/>
+          <w:color w:val="000000" w:themeColor="text1"/>
+          <w:sz w:val="24"/>
+          <w:szCs w:val="24"/>
+        </w:rPr>
+        <w:t>menunjukkan</w:t>
+      </w:r>
+      <w:proofErr w:type="spellEnd"/>
+      <w:r>
+        <w:rPr>
+          <w:rFonts w:ascii="Times New Roman" w:hAnsi="Times New Roman" w:cs="Times New Roman"/>
+          <w:color w:val="000000" w:themeColor="text1"/>
+          <w:sz w:val="24"/>
+          <w:szCs w:val="24"/>
+        </w:rPr>
+        <w:t xml:space="preserve"> </w:t>
+      </w:r>
+      <w:proofErr w:type="spellStart"/>
+      <w:r>
+        <w:rPr>
+          <w:rFonts w:ascii="Times New Roman" w:hAnsi="Times New Roman" w:cs="Times New Roman"/>
+          <w:color w:val="000000" w:themeColor="text1"/>
+          <w:sz w:val="24"/>
+          <w:szCs w:val="24"/>
+        </w:rPr>
+        <w:t>bahwa</w:t>
+      </w:r>
+      <w:proofErr w:type="spellEnd"/>
+      <w:r>
+        <w:rPr>
+          <w:rFonts w:ascii="Times New Roman" w:hAnsi="Times New Roman" w:cs="Times New Roman"/>
+          <w:color w:val="000000" w:themeColor="text1"/>
+          <w:sz w:val="24"/>
+          <w:szCs w:val="24"/>
+        </w:rPr>
+        <w:t xml:space="preserve"> </w:t>
+      </w:r>
+      <w:proofErr w:type="spellStart"/>
+      <w:r>
+        <w:rPr>
+          <w:rFonts w:ascii="Times New Roman" w:hAnsi="Times New Roman" w:cs="Times New Roman"/>
+          <w:color w:val="000000" w:themeColor="text1"/>
+          <w:sz w:val="24"/>
+          <w:szCs w:val="24"/>
+        </w:rPr>
+        <w:t>perputaran</w:t>
+      </w:r>
+      <w:proofErr w:type="spellEnd"/>
+      <w:r>
+        <w:rPr>
+          <w:rFonts w:ascii="Times New Roman" w:hAnsi="Times New Roman" w:cs="Times New Roman"/>
+          <w:color w:val="000000" w:themeColor="text1"/>
+          <w:sz w:val="24"/>
+          <w:szCs w:val="24"/>
+        </w:rPr>
+        <w:t xml:space="preserve"> </w:t>
+      </w:r>
+      <w:proofErr w:type="spellStart"/>
+      <w:r>
+        <w:rPr>
+          <w:rFonts w:ascii="Times New Roman" w:hAnsi="Times New Roman" w:cs="Times New Roman"/>
+          <w:color w:val="000000" w:themeColor="text1"/>
+          <w:sz w:val="24"/>
+          <w:szCs w:val="24"/>
+        </w:rPr>
+        <w:t>piutang</w:t>
+      </w:r>
+      <w:proofErr w:type="spellEnd"/>
+      <w:r>
+        <w:rPr>
+          <w:rFonts w:ascii="Times New Roman" w:hAnsi="Times New Roman" w:cs="Times New Roman"/>
+          <w:color w:val="000000" w:themeColor="text1"/>
+          <w:sz w:val="24"/>
+          <w:szCs w:val="24"/>
+        </w:rPr>
+        <w:t xml:space="preserve"> </w:t>
+      </w:r>
+      <w:proofErr w:type="spellStart"/>
+      <w:r>
+        <w:rPr>
+          <w:rFonts w:ascii="Times New Roman" w:hAnsi="Times New Roman" w:cs="Times New Roman"/>
+          <w:color w:val="000000" w:themeColor="text1"/>
+          <w:sz w:val="24"/>
+          <w:szCs w:val="24"/>
+        </w:rPr>
+        <w:t>berpengaruh</w:t>
+      </w:r>
+      <w:proofErr w:type="spellEnd"/>
+      <w:r>
+        <w:rPr>
+          <w:rFonts w:ascii="Times New Roman" w:hAnsi="Times New Roman" w:cs="Times New Roman"/>
+          <w:color w:val="000000" w:themeColor="text1"/>
+          <w:sz w:val="24"/>
+          <w:szCs w:val="24"/>
+        </w:rPr>
+        <w:t xml:space="preserve"> </w:t>
+      </w:r>
+      <w:proofErr w:type="spellStart"/>
+      <w:r>
+        <w:rPr>
+          <w:rFonts w:ascii="Times New Roman" w:hAnsi="Times New Roman" w:cs="Times New Roman"/>
+          <w:color w:val="000000" w:themeColor="text1"/>
+          <w:sz w:val="24"/>
+          <w:szCs w:val="24"/>
+        </w:rPr>
+        <w:t>negatif</w:t>
+      </w:r>
+      <w:proofErr w:type="spellEnd"/>
+      <w:r>
+        <w:rPr>
+          <w:rFonts w:ascii="Times New Roman" w:hAnsi="Times New Roman" w:cs="Times New Roman"/>
+          <w:color w:val="000000" w:themeColor="text1"/>
+          <w:sz w:val="24"/>
+          <w:szCs w:val="24"/>
+        </w:rPr>
+        <w:t xml:space="preserve"> dan </w:t>
+      </w:r>
+      <w:proofErr w:type="spellStart"/>
+      <w:r>
+        <w:rPr>
+          <w:rFonts w:ascii="Times New Roman" w:hAnsi="Times New Roman" w:cs="Times New Roman"/>
+          <w:color w:val="000000" w:themeColor="text1"/>
+          <w:sz w:val="24"/>
+          <w:szCs w:val="24"/>
+        </w:rPr>
+        <w:t>signifikan</w:t>
+      </w:r>
+      <w:proofErr w:type="spellEnd"/>
+      <w:r>
+        <w:rPr>
+          <w:rFonts w:ascii="Times New Roman" w:hAnsi="Times New Roman" w:cs="Times New Roman"/>
+          <w:color w:val="000000" w:themeColor="text1"/>
+          <w:sz w:val="24"/>
+          <w:szCs w:val="24"/>
+        </w:rPr>
+        <w:t xml:space="preserve"> </w:t>
+      </w:r>
+      <w:proofErr w:type="spellStart"/>
+      <w:r>
+        <w:rPr>
+          <w:rFonts w:ascii="Times New Roman" w:hAnsi="Times New Roman" w:cs="Times New Roman"/>
+          <w:color w:val="000000" w:themeColor="text1"/>
+          <w:sz w:val="24"/>
+          <w:szCs w:val="24"/>
+        </w:rPr>
+        <w:t>terhadap</w:t>
+      </w:r>
+      <w:proofErr w:type="spellEnd"/>
+      <w:r>
+        <w:rPr>
+          <w:rFonts w:ascii="Times New Roman" w:hAnsi="Times New Roman" w:cs="Times New Roman"/>
+          <w:color w:val="000000" w:themeColor="text1"/>
+          <w:sz w:val="24"/>
+          <w:szCs w:val="24"/>
+        </w:rPr>
+        <w:t xml:space="preserve"> </w:t>
       </w:r>
       <w:r>
         <w:rPr>
@@ -205,43 +1129,145 @@
           <w:sz w:val="24"/>
           <w:szCs w:val="24"/>
         </w:rPr>
-        <w:t xml:space="preserve"> (ROA) perusahaan</w:t>
-      </w:r>
-      <w:r>
-        <w:rPr>
-          <w:rFonts w:ascii="Times New Roman" w:hAnsi="Times New Roman" w:cs="Times New Roman"/>
-          <w:color w:val="000000" w:themeColor="text1"/>
-          <w:sz w:val="24"/>
-          <w:szCs w:val="24"/>
-        </w:rPr>
-        <w:t xml:space="preserve"> </w:t>
-      </w:r>
-      <w:r>
-        <w:rPr>
-          <w:rFonts w:ascii="Times New Roman" w:hAnsi="Times New Roman" w:cs="Times New Roman"/>
-          <w:color w:val="000000" w:themeColor="text1"/>
-          <w:sz w:val="24"/>
-          <w:szCs w:val="24"/>
-        </w:rPr>
-        <w:t>pada perusahaan otomotif</w:t>
-      </w:r>
-      <w:r>
-        <w:rPr>
-          <w:rFonts w:ascii="Times New Roman" w:hAnsi="Times New Roman" w:cs="Times New Roman"/>
-          <w:color w:val="000000" w:themeColor="text1"/>
-          <w:sz w:val="24"/>
-          <w:szCs w:val="24"/>
-        </w:rPr>
-        <w:t xml:space="preserve"> yang terdaftar di BEI</w:t>
-      </w:r>
-      <w:r>
-        <w:rPr>
-          <w:rFonts w:ascii="Times New Roman" w:hAnsi="Times New Roman" w:cs="Times New Roman"/>
-          <w:color w:val="000000" w:themeColor="text1"/>
-          <w:sz w:val="24"/>
-          <w:szCs w:val="24"/>
-        </w:rPr>
-        <w:t xml:space="preserve"> periode tahun 2018 – 2022.</w:t>
+        <w:t xml:space="preserve"> (ROA) </w:t>
+      </w:r>
+      <w:proofErr w:type="spellStart"/>
+      <w:r>
+        <w:rPr>
+          <w:rFonts w:ascii="Times New Roman" w:hAnsi="Times New Roman" w:cs="Times New Roman"/>
+          <w:color w:val="000000" w:themeColor="text1"/>
+          <w:sz w:val="24"/>
+          <w:szCs w:val="24"/>
+        </w:rPr>
+        <w:t>perusahaan</w:t>
+      </w:r>
+      <w:proofErr w:type="spellEnd"/>
+      <w:r>
+        <w:rPr>
+          <w:rFonts w:ascii="Times New Roman" w:hAnsi="Times New Roman" w:cs="Times New Roman"/>
+          <w:color w:val="000000" w:themeColor="text1"/>
+          <w:sz w:val="24"/>
+          <w:szCs w:val="24"/>
+        </w:rPr>
+        <w:t xml:space="preserve"> </w:t>
+      </w:r>
+      <w:r>
+        <w:rPr>
+          <w:rFonts w:ascii="Times New Roman" w:hAnsi="Times New Roman" w:cs="Times New Roman"/>
+          <w:color w:val="000000" w:themeColor="text1"/>
+          <w:sz w:val="24"/>
+          <w:szCs w:val="24"/>
+        </w:rPr>
+        <w:t xml:space="preserve">pada </w:t>
+      </w:r>
+      <w:proofErr w:type="spellStart"/>
+      <w:r>
+        <w:rPr>
+          <w:rFonts w:ascii="Times New Roman" w:hAnsi="Times New Roman" w:cs="Times New Roman"/>
+          <w:color w:val="000000" w:themeColor="text1"/>
+          <w:sz w:val="24"/>
+          <w:szCs w:val="24"/>
+        </w:rPr>
+        <w:t>perusahaan</w:t>
+      </w:r>
+      <w:proofErr w:type="spellEnd"/>
+      <w:r>
+        <w:rPr>
+          <w:rFonts w:ascii="Times New Roman" w:hAnsi="Times New Roman" w:cs="Times New Roman"/>
+          <w:color w:val="000000" w:themeColor="text1"/>
+          <w:sz w:val="24"/>
+          <w:szCs w:val="24"/>
+        </w:rPr>
+        <w:t xml:space="preserve"> </w:t>
+      </w:r>
+      <w:proofErr w:type="spellStart"/>
+      <w:r>
+        <w:rPr>
+          <w:rFonts w:ascii="Times New Roman" w:hAnsi="Times New Roman" w:cs="Times New Roman"/>
+          <w:color w:val="000000" w:themeColor="text1"/>
+          <w:sz w:val="24"/>
+          <w:szCs w:val="24"/>
+        </w:rPr>
+        <w:t>otomotif</w:t>
+      </w:r>
+      <w:proofErr w:type="spellEnd"/>
+      <w:r>
+        <w:rPr>
+          <w:rFonts w:ascii="Times New Roman" w:hAnsi="Times New Roman" w:cs="Times New Roman"/>
+          <w:color w:val="000000" w:themeColor="text1"/>
+          <w:sz w:val="24"/>
+          <w:szCs w:val="24"/>
+        </w:rPr>
+        <w:t xml:space="preserve"> yang </w:t>
+      </w:r>
+      <w:proofErr w:type="spellStart"/>
+      <w:r>
+        <w:rPr>
+          <w:rFonts w:ascii="Times New Roman" w:hAnsi="Times New Roman" w:cs="Times New Roman"/>
+          <w:color w:val="000000" w:themeColor="text1"/>
+          <w:sz w:val="24"/>
+          <w:szCs w:val="24"/>
+        </w:rPr>
+        <w:t>terdaftar</w:t>
+      </w:r>
+      <w:proofErr w:type="spellEnd"/>
+      <w:r>
+        <w:rPr>
+          <w:rFonts w:ascii="Times New Roman" w:hAnsi="Times New Roman" w:cs="Times New Roman"/>
+          <w:color w:val="000000" w:themeColor="text1"/>
+          <w:sz w:val="24"/>
+          <w:szCs w:val="24"/>
+        </w:rPr>
+        <w:t xml:space="preserve"> di BEI</w:t>
+      </w:r>
+      <w:r>
+        <w:rPr>
+          <w:rFonts w:ascii="Times New Roman" w:hAnsi="Times New Roman" w:cs="Times New Roman"/>
+          <w:color w:val="000000" w:themeColor="text1"/>
+          <w:sz w:val="24"/>
+          <w:szCs w:val="24"/>
+        </w:rPr>
+        <w:t xml:space="preserve"> </w:t>
+      </w:r>
+      <w:proofErr w:type="spellStart"/>
+      <w:r>
+        <w:rPr>
+          <w:rFonts w:ascii="Times New Roman" w:hAnsi="Times New Roman" w:cs="Times New Roman"/>
+          <w:color w:val="000000" w:themeColor="text1"/>
+          <w:sz w:val="24"/>
+          <w:szCs w:val="24"/>
+        </w:rPr>
+        <w:t>periode</w:t>
+      </w:r>
+      <w:proofErr w:type="spellEnd"/>
+      <w:r>
+        <w:rPr>
+          <w:rFonts w:ascii="Times New Roman" w:hAnsi="Times New Roman" w:cs="Times New Roman"/>
+          <w:color w:val="000000" w:themeColor="text1"/>
+          <w:sz w:val="24"/>
+          <w:szCs w:val="24"/>
+        </w:rPr>
+        <w:t xml:space="preserve"> </w:t>
+      </w:r>
+      <w:proofErr w:type="spellStart"/>
+      <w:r>
+        <w:rPr>
+          <w:rFonts w:ascii="Times New Roman" w:hAnsi="Times New Roman" w:cs="Times New Roman"/>
+          <w:color w:val="000000" w:themeColor="text1"/>
+          <w:sz w:val="24"/>
+          <w:szCs w:val="24"/>
+        </w:rPr>
+        <w:t>tahun</w:t>
+      </w:r>
+      <w:proofErr w:type="spellEnd"/>
+      <w:r>
+        <w:rPr>
+          <w:rFonts w:ascii="Times New Roman" w:hAnsi="Times New Roman" w:cs="Times New Roman"/>
+          <w:color w:val="000000" w:themeColor="text1"/>
+          <w:sz w:val="24"/>
+          <w:szCs w:val="24"/>
+        </w:rPr>
+        <w:t xml:space="preserve"> 2018 – 2022.</w:t>
       </w:r>
     </w:p>
     <w:p>
@@ -260,14 +1286,385 @@
           <w:szCs w:val="24"/>
         </w:rPr>
       </w:pPr>
-      <w:r>
-        <w:rPr>
-          <w:rFonts w:ascii="Times New Roman" w:hAnsi="Times New Roman" w:cs="Times New Roman"/>
-          <w:color w:val="000000" w:themeColor="text1"/>
-          <w:sz w:val="24"/>
-          <w:szCs w:val="24"/>
-        </w:rPr>
-        <w:t>Perputaran persediaan pada perusahaan otomotif memiliki variasi yang signifikan di antara perusahaan-perusahaan tersebut, dengan PT MPMX mencatatkan nilai perputaran persediaan tertinggi dan PT PRASS dengan nilai terendah.</w:t>
+      <w:proofErr w:type="spellStart"/>
+      <w:r>
+        <w:rPr>
+          <w:rFonts w:ascii="Times New Roman" w:hAnsi="Times New Roman" w:cs="Times New Roman"/>
+          <w:color w:val="000000" w:themeColor="text1"/>
+          <w:sz w:val="24"/>
+          <w:szCs w:val="24"/>
+        </w:rPr>
+        <w:t>Perputaran</w:t>
+      </w:r>
+      <w:proofErr w:type="spellEnd"/>
+      <w:r>
+        <w:rPr>
+          <w:rFonts w:ascii="Times New Roman" w:hAnsi="Times New Roman" w:cs="Times New Roman"/>
+          <w:color w:val="000000" w:themeColor="text1"/>
+          <w:sz w:val="24"/>
+          <w:szCs w:val="24"/>
+        </w:rPr>
+        <w:t xml:space="preserve"> </w:t>
+      </w:r>
+      <w:proofErr w:type="spellStart"/>
+      <w:r>
+        <w:rPr>
+          <w:rFonts w:ascii="Times New Roman" w:hAnsi="Times New Roman" w:cs="Times New Roman"/>
+          <w:color w:val="000000" w:themeColor="text1"/>
+          <w:sz w:val="24"/>
+          <w:szCs w:val="24"/>
+        </w:rPr>
+        <w:t>persediaan</w:t>
+      </w:r>
+      <w:proofErr w:type="spellEnd"/>
+      <w:r>
+        <w:rPr>
+          <w:rFonts w:ascii="Times New Roman" w:hAnsi="Times New Roman" w:cs="Times New Roman"/>
+          <w:color w:val="000000" w:themeColor="text1"/>
+          <w:sz w:val="24"/>
+          <w:szCs w:val="24"/>
+        </w:rPr>
+        <w:t xml:space="preserve"> pada </w:t>
+      </w:r>
+      <w:proofErr w:type="spellStart"/>
+      <w:r>
+        <w:rPr>
+          <w:rFonts w:ascii="Times New Roman" w:hAnsi="Times New Roman" w:cs="Times New Roman"/>
+          <w:color w:val="000000" w:themeColor="text1"/>
+          <w:sz w:val="24"/>
+          <w:szCs w:val="24"/>
+        </w:rPr>
+        <w:t>perusahaan</w:t>
+      </w:r>
+      <w:proofErr w:type="spellEnd"/>
+      <w:r>
+        <w:rPr>
+          <w:rFonts w:ascii="Times New Roman" w:hAnsi="Times New Roman" w:cs="Times New Roman"/>
+          <w:color w:val="000000" w:themeColor="text1"/>
+          <w:sz w:val="24"/>
+          <w:szCs w:val="24"/>
+        </w:rPr>
+        <w:t xml:space="preserve"> </w:t>
+      </w:r>
+      <w:proofErr w:type="spellStart"/>
+      <w:r>
+        <w:rPr>
+          <w:rFonts w:ascii="Times New Roman" w:hAnsi="Times New Roman" w:cs="Times New Roman"/>
+          <w:color w:val="000000" w:themeColor="text1"/>
+          <w:sz w:val="24"/>
+          <w:szCs w:val="24"/>
+        </w:rPr>
+        <w:t>otomotif</w:t>
+      </w:r>
+      <w:proofErr w:type="spellEnd"/>
+      <w:r>
+        <w:rPr>
+          <w:rFonts w:ascii="Times New Roman" w:hAnsi="Times New Roman" w:cs="Times New Roman"/>
+          <w:color w:val="000000" w:themeColor="text1"/>
+          <w:sz w:val="24"/>
+          <w:szCs w:val="24"/>
+        </w:rPr>
+        <w:t xml:space="preserve"> </w:t>
+      </w:r>
+      <w:proofErr w:type="spellStart"/>
+      <w:r>
+        <w:rPr>
+          <w:rFonts w:ascii="Times New Roman" w:hAnsi="Times New Roman" w:cs="Times New Roman"/>
+          <w:color w:val="000000" w:themeColor="text1"/>
+          <w:sz w:val="24"/>
+          <w:szCs w:val="24"/>
+        </w:rPr>
+        <w:t>memiliki</w:t>
+      </w:r>
+      <w:proofErr w:type="spellEnd"/>
+      <w:r>
+        <w:rPr>
+          <w:rFonts w:ascii="Times New Roman" w:hAnsi="Times New Roman" w:cs="Times New Roman"/>
+          <w:color w:val="000000" w:themeColor="text1"/>
+          <w:sz w:val="24"/>
+          <w:szCs w:val="24"/>
+        </w:rPr>
+        <w:t xml:space="preserve"> </w:t>
+      </w:r>
+      <w:proofErr w:type="spellStart"/>
+      <w:r>
+        <w:rPr>
+          <w:rFonts w:ascii="Times New Roman" w:hAnsi="Times New Roman" w:cs="Times New Roman"/>
+          <w:color w:val="000000" w:themeColor="text1"/>
+          <w:sz w:val="24"/>
+          <w:szCs w:val="24"/>
+        </w:rPr>
+        <w:t>variasi</w:t>
+      </w:r>
+      <w:proofErr w:type="spellEnd"/>
+      <w:r>
+        <w:rPr>
+          <w:rFonts w:ascii="Times New Roman" w:hAnsi="Times New Roman" w:cs="Times New Roman"/>
+          <w:color w:val="000000" w:themeColor="text1"/>
+          <w:sz w:val="24"/>
+          <w:szCs w:val="24"/>
+        </w:rPr>
+        <w:t xml:space="preserve"> yang </w:t>
+      </w:r>
+      <w:proofErr w:type="spellStart"/>
+      <w:r>
+        <w:rPr>
+          <w:rFonts w:ascii="Times New Roman" w:hAnsi="Times New Roman" w:cs="Times New Roman"/>
+          <w:color w:val="000000" w:themeColor="text1"/>
+          <w:sz w:val="24"/>
+          <w:szCs w:val="24"/>
+        </w:rPr>
+        <w:t>signifikan</w:t>
+      </w:r>
+      <w:proofErr w:type="spellEnd"/>
+      <w:r>
+        <w:rPr>
+          <w:rFonts w:ascii="Times New Roman" w:hAnsi="Times New Roman" w:cs="Times New Roman"/>
+          <w:color w:val="000000" w:themeColor="text1"/>
+          <w:sz w:val="24"/>
+          <w:szCs w:val="24"/>
+        </w:rPr>
+        <w:t xml:space="preserve"> di </w:t>
+      </w:r>
+      <w:proofErr w:type="spellStart"/>
+      <w:r>
+        <w:rPr>
+          <w:rFonts w:ascii="Times New Roman" w:hAnsi="Times New Roman" w:cs="Times New Roman"/>
+          <w:color w:val="000000" w:themeColor="text1"/>
+          <w:sz w:val="24"/>
+          <w:szCs w:val="24"/>
+        </w:rPr>
+        <w:t>antara</w:t>
+      </w:r>
+      <w:proofErr w:type="spellEnd"/>
+      <w:r>
+        <w:rPr>
+          <w:rFonts w:ascii="Times New Roman" w:hAnsi="Times New Roman" w:cs="Times New Roman"/>
+          <w:color w:val="000000" w:themeColor="text1"/>
+          <w:sz w:val="24"/>
+          <w:szCs w:val="24"/>
+        </w:rPr>
+        <w:t xml:space="preserve"> </w:t>
+      </w:r>
+      <w:proofErr w:type="spellStart"/>
+      <w:r>
+        <w:rPr>
+          <w:rFonts w:ascii="Times New Roman" w:hAnsi="Times New Roman" w:cs="Times New Roman"/>
+          <w:color w:val="000000" w:themeColor="text1"/>
+          <w:sz w:val="24"/>
+          <w:szCs w:val="24"/>
+        </w:rPr>
+        <w:t>perusahaan-perusahaan</w:t>
+      </w:r>
+      <w:proofErr w:type="spellEnd"/>
+      <w:r>
+        <w:rPr>
+          <w:rFonts w:ascii="Times New Roman" w:hAnsi="Times New Roman" w:cs="Times New Roman"/>
+          <w:color w:val="000000" w:themeColor="text1"/>
+          <w:sz w:val="24"/>
+          <w:szCs w:val="24"/>
+        </w:rPr>
+        <w:t xml:space="preserve"> </w:t>
+      </w:r>
+      <w:proofErr w:type="spellStart"/>
+      <w:r>
+        <w:rPr>
+          <w:rFonts w:ascii="Times New Roman" w:hAnsi="Times New Roman" w:cs="Times New Roman"/>
+          <w:color w:val="000000" w:themeColor="text1"/>
+          <w:sz w:val="24"/>
+          <w:szCs w:val="24"/>
+        </w:rPr>
+        <w:t>tersebut</w:t>
+      </w:r>
+      <w:proofErr w:type="spellEnd"/>
+      <w:r>
+        <w:rPr>
+          <w:rFonts w:ascii="Times New Roman" w:hAnsi="Times New Roman" w:cs="Times New Roman"/>
+          <w:color w:val="000000" w:themeColor="text1"/>
+          <w:sz w:val="24"/>
+          <w:szCs w:val="24"/>
+        </w:rPr>
+        <w:t xml:space="preserve">, </w:t>
+      </w:r>
+      <w:proofErr w:type="spellStart"/>
+      <w:r>
+        <w:rPr>
+          <w:rFonts w:ascii="Times New Roman" w:hAnsi="Times New Roman" w:cs="Times New Roman"/>
+          <w:color w:val="000000" w:themeColor="text1"/>
+          <w:sz w:val="24"/>
+          <w:szCs w:val="24"/>
+        </w:rPr>
+        <w:t>dengan</w:t>
+      </w:r>
+      <w:proofErr w:type="spellEnd"/>
+      <w:r>
+        <w:rPr>
+          <w:rFonts w:ascii="Times New Roman" w:hAnsi="Times New Roman" w:cs="Times New Roman"/>
+          <w:color w:val="000000" w:themeColor="text1"/>
+          <w:sz w:val="24"/>
+          <w:szCs w:val="24"/>
+        </w:rPr>
+        <w:t xml:space="preserve"> PT MPMX </w:t>
+      </w:r>
+      <w:proofErr w:type="spellStart"/>
+      <w:r>
+        <w:rPr>
+          <w:rFonts w:ascii="Times New Roman" w:hAnsi="Times New Roman" w:cs="Times New Roman"/>
+          <w:color w:val="000000" w:themeColor="text1"/>
+          <w:sz w:val="24"/>
+          <w:szCs w:val="24"/>
+        </w:rPr>
+        <w:t>mencatatkan</w:t>
+      </w:r>
+      <w:proofErr w:type="spellEnd"/>
+      <w:r>
+        <w:rPr>
+          <w:rFonts w:ascii="Times New Roman" w:hAnsi="Times New Roman" w:cs="Times New Roman"/>
+          <w:color w:val="000000" w:themeColor="text1"/>
+          <w:sz w:val="24"/>
+          <w:szCs w:val="24"/>
+        </w:rPr>
+        <w:t xml:space="preserve"> </w:t>
+      </w:r>
+      <w:proofErr w:type="spellStart"/>
+      <w:r>
+        <w:rPr>
+          <w:rFonts w:ascii="Times New Roman" w:hAnsi="Times New Roman" w:cs="Times New Roman"/>
+          <w:color w:val="000000" w:themeColor="text1"/>
+          <w:sz w:val="24"/>
+          <w:szCs w:val="24"/>
+        </w:rPr>
+        <w:t>nilai</w:t>
+      </w:r>
+      <w:proofErr w:type="spellEnd"/>
+      <w:r>
+        <w:rPr>
+          <w:rFonts w:ascii="Times New Roman" w:hAnsi="Times New Roman" w:cs="Times New Roman"/>
+          <w:color w:val="000000" w:themeColor="text1"/>
+          <w:sz w:val="24"/>
+          <w:szCs w:val="24"/>
+        </w:rPr>
+        <w:t xml:space="preserve"> </w:t>
+      </w:r>
+      <w:proofErr w:type="spellStart"/>
+      <w:r>
+        <w:rPr>
+          <w:rFonts w:ascii="Times New Roman" w:hAnsi="Times New Roman" w:cs="Times New Roman"/>
+          <w:color w:val="000000" w:themeColor="text1"/>
+          <w:sz w:val="24"/>
+          <w:szCs w:val="24"/>
+        </w:rPr>
+        <w:t>perputaran</w:t>
+      </w:r>
+      <w:proofErr w:type="spellEnd"/>
+      <w:r>
+        <w:rPr>
+          <w:rFonts w:ascii="Times New Roman" w:hAnsi="Times New Roman" w:cs="Times New Roman"/>
+          <w:color w:val="000000" w:themeColor="text1"/>
+          <w:sz w:val="24"/>
+          <w:szCs w:val="24"/>
+        </w:rPr>
+        <w:t xml:space="preserve"> </w:t>
+      </w:r>
+      <w:proofErr w:type="spellStart"/>
+      <w:r>
+        <w:rPr>
+          <w:rFonts w:ascii="Times New Roman" w:hAnsi="Times New Roman" w:cs="Times New Roman"/>
+          <w:color w:val="000000" w:themeColor="text1"/>
+          <w:sz w:val="24"/>
+          <w:szCs w:val="24"/>
+        </w:rPr>
+        <w:t>persediaan</w:t>
+      </w:r>
+      <w:proofErr w:type="spellEnd"/>
+      <w:r>
+        <w:rPr>
+          <w:rFonts w:ascii="Times New Roman" w:hAnsi="Times New Roman" w:cs="Times New Roman"/>
+          <w:color w:val="000000" w:themeColor="text1"/>
+          <w:sz w:val="24"/>
+          <w:szCs w:val="24"/>
+        </w:rPr>
+        <w:t xml:space="preserve"> </w:t>
+      </w:r>
+      <w:proofErr w:type="spellStart"/>
+      <w:r>
+        <w:rPr>
+          <w:rFonts w:ascii="Times New Roman" w:hAnsi="Times New Roman" w:cs="Times New Roman"/>
+          <w:color w:val="000000" w:themeColor="text1"/>
+          <w:sz w:val="24"/>
+          <w:szCs w:val="24"/>
+        </w:rPr>
+        <w:t>tertinggi</w:t>
+      </w:r>
+      <w:proofErr w:type="spellEnd"/>
+      <w:r>
+        <w:rPr>
+          <w:rFonts w:ascii="Times New Roman" w:hAnsi="Times New Roman" w:cs="Times New Roman"/>
+          <w:color w:val="000000" w:themeColor="text1"/>
+          <w:sz w:val="24"/>
+          <w:szCs w:val="24"/>
+        </w:rPr>
+        <w:t xml:space="preserve"> dan PT PRASS </w:t>
+      </w:r>
+      <w:proofErr w:type="spellStart"/>
+      <w:r>
+        <w:rPr>
+          <w:rFonts w:ascii="Times New Roman" w:hAnsi="Times New Roman" w:cs="Times New Roman"/>
+          <w:color w:val="000000" w:themeColor="text1"/>
+          <w:sz w:val="24"/>
+          <w:szCs w:val="24"/>
+        </w:rPr>
+        <w:t>dengan</w:t>
+      </w:r>
+      <w:proofErr w:type="spellEnd"/>
+      <w:r>
+        <w:rPr>
+          <w:rFonts w:ascii="Times New Roman" w:hAnsi="Times New Roman" w:cs="Times New Roman"/>
+          <w:color w:val="000000" w:themeColor="text1"/>
+          <w:sz w:val="24"/>
+          <w:szCs w:val="24"/>
+        </w:rPr>
+        <w:t xml:space="preserve"> </w:t>
+      </w:r>
+      <w:proofErr w:type="spellStart"/>
+      <w:r>
+        <w:rPr>
+          <w:rFonts w:ascii="Times New Roman" w:hAnsi="Times New Roman" w:cs="Times New Roman"/>
+          <w:color w:val="000000" w:themeColor="text1"/>
+          <w:sz w:val="24"/>
+          <w:szCs w:val="24"/>
+        </w:rPr>
+        <w:t>nilai</w:t>
+      </w:r>
+      <w:proofErr w:type="spellEnd"/>
+      <w:r>
+        <w:rPr>
+          <w:rFonts w:ascii="Times New Roman" w:hAnsi="Times New Roman" w:cs="Times New Roman"/>
+          <w:color w:val="000000" w:themeColor="text1"/>
+          <w:sz w:val="24"/>
+          <w:szCs w:val="24"/>
+        </w:rPr>
+        <w:t xml:space="preserve"> </w:t>
+      </w:r>
+      <w:proofErr w:type="spellStart"/>
+      <w:r>
+        <w:rPr>
+          <w:rFonts w:ascii="Times New Roman" w:hAnsi="Times New Roman" w:cs="Times New Roman"/>
+          <w:color w:val="000000" w:themeColor="text1"/>
+          <w:sz w:val="24"/>
+          <w:szCs w:val="24"/>
+        </w:rPr>
+        <w:t>terendah</w:t>
+      </w:r>
+      <w:proofErr w:type="spellEnd"/>
+      <w:r>
+        <w:rPr>
+          <w:rFonts w:ascii="Times New Roman" w:hAnsi="Times New Roman" w:cs="Times New Roman"/>
+          <w:color w:val="000000" w:themeColor="text1"/>
+          <w:sz w:val="24"/>
+          <w:szCs w:val="24"/>
+        </w:rPr>
+        <w:t>.</w:t>
       </w:r>
       <w:r>
         <w:rPr>
@@ -285,43 +1682,227 @@
           <w:sz w:val="24"/>
           <w:szCs w:val="24"/>
         </w:rPr>
-        <w:t>asil regresi menunjukkan bahwa perputaran persediaan berpengaruh positif</w:t>
-      </w:r>
-      <w:r>
-        <w:rPr>
-          <w:rFonts w:ascii="Times New Roman" w:hAnsi="Times New Roman" w:cs="Times New Roman"/>
-          <w:color w:val="000000" w:themeColor="text1"/>
-          <w:sz w:val="24"/>
-          <w:szCs w:val="24"/>
-        </w:rPr>
-        <w:t xml:space="preserve"> </w:t>
-      </w:r>
-      <w:r>
-        <w:rPr>
-          <w:rFonts w:ascii="Times New Roman" w:hAnsi="Times New Roman" w:cs="Times New Roman"/>
-          <w:color w:val="000000" w:themeColor="text1"/>
-          <w:sz w:val="24"/>
-          <w:szCs w:val="24"/>
-        </w:rPr>
-        <w:t>tetapi tidak signifikan</w:t>
-      </w:r>
-      <w:r>
-        <w:rPr>
-          <w:rFonts w:ascii="Times New Roman" w:hAnsi="Times New Roman" w:cs="Times New Roman"/>
-          <w:color w:val="000000" w:themeColor="text1"/>
-          <w:sz w:val="24"/>
-          <w:szCs w:val="24"/>
-        </w:rPr>
-        <w:t xml:space="preserve"> </w:t>
-      </w:r>
-      <w:r>
-        <w:rPr>
-          <w:rFonts w:ascii="Times New Roman" w:hAnsi="Times New Roman" w:cs="Times New Roman"/>
-          <w:color w:val="000000" w:themeColor="text1"/>
-          <w:sz w:val="24"/>
-          <w:szCs w:val="24"/>
-        </w:rPr>
-        <w:t xml:space="preserve">terhadap </w:t>
+        <w:t xml:space="preserve">asil </w:t>
+      </w:r>
+      <w:proofErr w:type="spellStart"/>
+      <w:r>
+        <w:rPr>
+          <w:rFonts w:ascii="Times New Roman" w:hAnsi="Times New Roman" w:cs="Times New Roman"/>
+          <w:color w:val="000000" w:themeColor="text1"/>
+          <w:sz w:val="24"/>
+          <w:szCs w:val="24"/>
+        </w:rPr>
+        <w:t>regresi</w:t>
+      </w:r>
+      <w:proofErr w:type="spellEnd"/>
+      <w:r>
+        <w:rPr>
+          <w:rFonts w:ascii="Times New Roman" w:hAnsi="Times New Roman" w:cs="Times New Roman"/>
+          <w:color w:val="000000" w:themeColor="text1"/>
+          <w:sz w:val="24"/>
+          <w:szCs w:val="24"/>
+        </w:rPr>
+        <w:t xml:space="preserve"> </w:t>
+      </w:r>
+      <w:proofErr w:type="spellStart"/>
+      <w:r>
+        <w:rPr>
+          <w:rFonts w:ascii="Times New Roman" w:hAnsi="Times New Roman" w:cs="Times New Roman"/>
+          <w:color w:val="000000" w:themeColor="text1"/>
+          <w:sz w:val="24"/>
+          <w:szCs w:val="24"/>
+        </w:rPr>
+        <w:t>menunjukkan</w:t>
+      </w:r>
+      <w:proofErr w:type="spellEnd"/>
+      <w:r>
+        <w:rPr>
+          <w:rFonts w:ascii="Times New Roman" w:hAnsi="Times New Roman" w:cs="Times New Roman"/>
+          <w:color w:val="000000" w:themeColor="text1"/>
+          <w:sz w:val="24"/>
+          <w:szCs w:val="24"/>
+        </w:rPr>
+        <w:t xml:space="preserve"> </w:t>
+      </w:r>
+      <w:proofErr w:type="spellStart"/>
+      <w:r>
+        <w:rPr>
+          <w:rFonts w:ascii="Times New Roman" w:hAnsi="Times New Roman" w:cs="Times New Roman"/>
+          <w:color w:val="000000" w:themeColor="text1"/>
+          <w:sz w:val="24"/>
+          <w:szCs w:val="24"/>
+        </w:rPr>
+        <w:t>bahwa</w:t>
+      </w:r>
+      <w:proofErr w:type="spellEnd"/>
+      <w:r>
+        <w:rPr>
+          <w:rFonts w:ascii="Times New Roman" w:hAnsi="Times New Roman" w:cs="Times New Roman"/>
+          <w:color w:val="000000" w:themeColor="text1"/>
+          <w:sz w:val="24"/>
+          <w:szCs w:val="24"/>
+        </w:rPr>
+        <w:t xml:space="preserve"> </w:t>
+      </w:r>
+      <w:proofErr w:type="spellStart"/>
+      <w:r>
+        <w:rPr>
+          <w:rFonts w:ascii="Times New Roman" w:hAnsi="Times New Roman" w:cs="Times New Roman"/>
+          <w:color w:val="000000" w:themeColor="text1"/>
+          <w:sz w:val="24"/>
+          <w:szCs w:val="24"/>
+        </w:rPr>
+        <w:t>perputaran</w:t>
+      </w:r>
+      <w:proofErr w:type="spellEnd"/>
+      <w:r>
+        <w:rPr>
+          <w:rFonts w:ascii="Times New Roman" w:hAnsi="Times New Roman" w:cs="Times New Roman"/>
+          <w:color w:val="000000" w:themeColor="text1"/>
+          <w:sz w:val="24"/>
+          <w:szCs w:val="24"/>
+        </w:rPr>
+        <w:t xml:space="preserve"> </w:t>
+      </w:r>
+      <w:proofErr w:type="spellStart"/>
+      <w:r>
+        <w:rPr>
+          <w:rFonts w:ascii="Times New Roman" w:hAnsi="Times New Roman" w:cs="Times New Roman"/>
+          <w:color w:val="000000" w:themeColor="text1"/>
+          <w:sz w:val="24"/>
+          <w:szCs w:val="24"/>
+        </w:rPr>
+        <w:t>persediaan</w:t>
+      </w:r>
+      <w:proofErr w:type="spellEnd"/>
+      <w:r>
+        <w:rPr>
+          <w:rFonts w:ascii="Times New Roman" w:hAnsi="Times New Roman" w:cs="Times New Roman"/>
+          <w:color w:val="000000" w:themeColor="text1"/>
+          <w:sz w:val="24"/>
+          <w:szCs w:val="24"/>
+        </w:rPr>
+        <w:t xml:space="preserve"> </w:t>
+      </w:r>
+      <w:proofErr w:type="spellStart"/>
+      <w:r>
+        <w:rPr>
+          <w:rFonts w:ascii="Times New Roman" w:hAnsi="Times New Roman" w:cs="Times New Roman"/>
+          <w:color w:val="000000" w:themeColor="text1"/>
+          <w:sz w:val="24"/>
+          <w:szCs w:val="24"/>
+        </w:rPr>
+        <w:t>berpengaruh</w:t>
+      </w:r>
+      <w:proofErr w:type="spellEnd"/>
+      <w:r>
+        <w:rPr>
+          <w:rFonts w:ascii="Times New Roman" w:hAnsi="Times New Roman" w:cs="Times New Roman"/>
+          <w:color w:val="000000" w:themeColor="text1"/>
+          <w:sz w:val="24"/>
+          <w:szCs w:val="24"/>
+        </w:rPr>
+        <w:t xml:space="preserve"> </w:t>
+      </w:r>
+      <w:proofErr w:type="spellStart"/>
+      <w:r>
+        <w:rPr>
+          <w:rFonts w:ascii="Times New Roman" w:hAnsi="Times New Roman" w:cs="Times New Roman"/>
+          <w:color w:val="000000" w:themeColor="text1"/>
+          <w:sz w:val="24"/>
+          <w:szCs w:val="24"/>
+        </w:rPr>
+        <w:t>positif</w:t>
+      </w:r>
+      <w:proofErr w:type="spellEnd"/>
+      <w:r>
+        <w:rPr>
+          <w:rFonts w:ascii="Times New Roman" w:hAnsi="Times New Roman" w:cs="Times New Roman"/>
+          <w:color w:val="000000" w:themeColor="text1"/>
+          <w:sz w:val="24"/>
+          <w:szCs w:val="24"/>
+        </w:rPr>
+        <w:t xml:space="preserve"> </w:t>
+      </w:r>
+      <w:proofErr w:type="spellStart"/>
+      <w:r>
+        <w:rPr>
+          <w:rFonts w:ascii="Times New Roman" w:hAnsi="Times New Roman" w:cs="Times New Roman"/>
+          <w:color w:val="000000" w:themeColor="text1"/>
+          <w:sz w:val="24"/>
+          <w:szCs w:val="24"/>
+        </w:rPr>
+        <w:t>tetapi</w:t>
+      </w:r>
+      <w:proofErr w:type="spellEnd"/>
+      <w:r>
+        <w:rPr>
+          <w:rFonts w:ascii="Times New Roman" w:hAnsi="Times New Roman" w:cs="Times New Roman"/>
+          <w:color w:val="000000" w:themeColor="text1"/>
+          <w:sz w:val="24"/>
+          <w:szCs w:val="24"/>
+        </w:rPr>
+        <w:t xml:space="preserve"> </w:t>
+      </w:r>
+      <w:proofErr w:type="spellStart"/>
+      <w:r>
+        <w:rPr>
+          <w:rFonts w:ascii="Times New Roman" w:hAnsi="Times New Roman" w:cs="Times New Roman"/>
+          <w:color w:val="000000" w:themeColor="text1"/>
+          <w:sz w:val="24"/>
+          <w:szCs w:val="24"/>
+        </w:rPr>
+        <w:t>tidak</w:t>
+      </w:r>
+      <w:proofErr w:type="spellEnd"/>
+      <w:r>
+        <w:rPr>
+          <w:rFonts w:ascii="Times New Roman" w:hAnsi="Times New Roman" w:cs="Times New Roman"/>
+          <w:color w:val="000000" w:themeColor="text1"/>
+          <w:sz w:val="24"/>
+          <w:szCs w:val="24"/>
+        </w:rPr>
+        <w:t xml:space="preserve"> </w:t>
+      </w:r>
+      <w:proofErr w:type="spellStart"/>
+      <w:r>
+        <w:rPr>
+          <w:rFonts w:ascii="Times New Roman" w:hAnsi="Times New Roman" w:cs="Times New Roman"/>
+          <w:color w:val="000000" w:themeColor="text1"/>
+          <w:sz w:val="24"/>
+          <w:szCs w:val="24"/>
+        </w:rPr>
+        <w:t>signifikan</w:t>
+      </w:r>
+      <w:proofErr w:type="spellEnd"/>
+      <w:r>
+        <w:rPr>
+          <w:rFonts w:ascii="Times New Roman" w:hAnsi="Times New Roman" w:cs="Times New Roman"/>
+          <w:color w:val="000000" w:themeColor="text1"/>
+          <w:sz w:val="24"/>
+          <w:szCs w:val="24"/>
+        </w:rPr>
+        <w:t xml:space="preserve"> </w:t>
+      </w:r>
+      <w:proofErr w:type="spellStart"/>
+      <w:r>
+        <w:rPr>
+          <w:rFonts w:ascii="Times New Roman" w:hAnsi="Times New Roman" w:cs="Times New Roman"/>
+          <w:color w:val="000000" w:themeColor="text1"/>
+          <w:sz w:val="24"/>
+          <w:szCs w:val="24"/>
+        </w:rPr>
+        <w:t>terhadap</w:t>
+      </w:r>
+      <w:proofErr w:type="spellEnd"/>
+      <w:r>
+        <w:rPr>
+          <w:rFonts w:ascii="Times New Roman" w:hAnsi="Times New Roman" w:cs="Times New Roman"/>
+          <w:color w:val="000000" w:themeColor="text1"/>
+          <w:sz w:val="24"/>
+          <w:szCs w:val="24"/>
+        </w:rPr>
+        <w:t xml:space="preserve"> </w:t>
       </w:r>
       <w:r>
         <w:rPr>
@@ -341,7 +1922,27 @@
           <w:sz w:val="24"/>
           <w:szCs w:val="24"/>
         </w:rPr>
-        <w:t xml:space="preserve"> (ROA) perusahaan. </w:t>
+        <w:t xml:space="preserve"> (ROA) </w:t>
+      </w:r>
+      <w:proofErr w:type="spellStart"/>
+      <w:r>
+        <w:rPr>
+          <w:rFonts w:ascii="Times New Roman" w:hAnsi="Times New Roman" w:cs="Times New Roman"/>
+          <w:color w:val="000000" w:themeColor="text1"/>
+          <w:sz w:val="24"/>
+          <w:szCs w:val="24"/>
+        </w:rPr>
+        <w:t>perusahaan</w:t>
+      </w:r>
+      <w:proofErr w:type="spellEnd"/>
+      <w:r>
+        <w:rPr>
+          <w:rFonts w:ascii="Times New Roman" w:hAnsi="Times New Roman" w:cs="Times New Roman"/>
+          <w:color w:val="000000" w:themeColor="text1"/>
+          <w:sz w:val="24"/>
+          <w:szCs w:val="24"/>
+        </w:rPr>
+        <w:t xml:space="preserve">. </w:t>
       </w:r>
     </w:p>
     <w:p>
@@ -360,15 +1961,247 @@
           <w:szCs w:val="24"/>
         </w:rPr>
       </w:pPr>
-      <w:r>
-        <w:rPr>
-          <w:rFonts w:ascii="Times New Roman" w:hAnsi="Times New Roman" w:cs="Times New Roman"/>
-          <w:color w:val="000000" w:themeColor="text1"/>
-          <w:sz w:val="24"/>
-          <w:szCs w:val="24"/>
-        </w:rPr>
-        <w:t xml:space="preserve">Perputaran kas pada perusahaan otomotif memiliki variasi yang tinggi di antara perusahaan-perusahaan tersebut, dengan PT BOLT mencatatkan nilai </w:t>
-      </w:r>
+      <w:proofErr w:type="spellStart"/>
+      <w:r>
+        <w:rPr>
+          <w:rFonts w:ascii="Times New Roman" w:hAnsi="Times New Roman" w:cs="Times New Roman"/>
+          <w:color w:val="000000" w:themeColor="text1"/>
+          <w:sz w:val="24"/>
+          <w:szCs w:val="24"/>
+        </w:rPr>
+        <w:t>Perputaran</w:t>
+      </w:r>
+      <w:proofErr w:type="spellEnd"/>
+      <w:r>
+        <w:rPr>
+          <w:rFonts w:ascii="Times New Roman" w:hAnsi="Times New Roman" w:cs="Times New Roman"/>
+          <w:color w:val="000000" w:themeColor="text1"/>
+          <w:sz w:val="24"/>
+          <w:szCs w:val="24"/>
+        </w:rPr>
+        <w:t xml:space="preserve"> kas pada </w:t>
+      </w:r>
+      <w:proofErr w:type="spellStart"/>
+      <w:r>
+        <w:rPr>
+          <w:rFonts w:ascii="Times New Roman" w:hAnsi="Times New Roman" w:cs="Times New Roman"/>
+          <w:color w:val="000000" w:themeColor="text1"/>
+          <w:sz w:val="24"/>
+          <w:szCs w:val="24"/>
+        </w:rPr>
+        <w:t>perusahaan</w:t>
+      </w:r>
+      <w:proofErr w:type="spellEnd"/>
+      <w:r>
+        <w:rPr>
+          <w:rFonts w:ascii="Times New Roman" w:hAnsi="Times New Roman" w:cs="Times New Roman"/>
+          <w:color w:val="000000" w:themeColor="text1"/>
+          <w:sz w:val="24"/>
+          <w:szCs w:val="24"/>
+        </w:rPr>
+        <w:t xml:space="preserve"> </w:t>
+      </w:r>
+      <w:proofErr w:type="spellStart"/>
+      <w:r>
+        <w:rPr>
+          <w:rFonts w:ascii="Times New Roman" w:hAnsi="Times New Roman" w:cs="Times New Roman"/>
+          <w:color w:val="000000" w:themeColor="text1"/>
+          <w:sz w:val="24"/>
+          <w:szCs w:val="24"/>
+        </w:rPr>
+        <w:t>otomotif</w:t>
+      </w:r>
+      <w:proofErr w:type="spellEnd"/>
+      <w:r>
+        <w:rPr>
+          <w:rFonts w:ascii="Times New Roman" w:hAnsi="Times New Roman" w:cs="Times New Roman"/>
+          <w:color w:val="000000" w:themeColor="text1"/>
+          <w:sz w:val="24"/>
+          <w:szCs w:val="24"/>
+        </w:rPr>
+        <w:t xml:space="preserve"> </w:t>
+      </w:r>
+      <w:proofErr w:type="spellStart"/>
+      <w:r>
+        <w:rPr>
+          <w:rFonts w:ascii="Times New Roman" w:hAnsi="Times New Roman" w:cs="Times New Roman"/>
+          <w:color w:val="000000" w:themeColor="text1"/>
+          <w:sz w:val="24"/>
+          <w:szCs w:val="24"/>
+        </w:rPr>
+        <w:t>memiliki</w:t>
+      </w:r>
+      <w:proofErr w:type="spellEnd"/>
+      <w:r>
+        <w:rPr>
+          <w:rFonts w:ascii="Times New Roman" w:hAnsi="Times New Roman" w:cs="Times New Roman"/>
+          <w:color w:val="000000" w:themeColor="text1"/>
+          <w:sz w:val="24"/>
+          <w:szCs w:val="24"/>
+        </w:rPr>
+        <w:t xml:space="preserve"> </w:t>
+      </w:r>
+      <w:proofErr w:type="spellStart"/>
+      <w:r>
+        <w:rPr>
+          <w:rFonts w:ascii="Times New Roman" w:hAnsi="Times New Roman" w:cs="Times New Roman"/>
+          <w:color w:val="000000" w:themeColor="text1"/>
+          <w:sz w:val="24"/>
+          <w:szCs w:val="24"/>
+        </w:rPr>
+        <w:t>variasi</w:t>
+      </w:r>
+      <w:proofErr w:type="spellEnd"/>
+      <w:r>
+        <w:rPr>
+          <w:rFonts w:ascii="Times New Roman" w:hAnsi="Times New Roman" w:cs="Times New Roman"/>
+          <w:color w:val="000000" w:themeColor="text1"/>
+          <w:sz w:val="24"/>
+          <w:szCs w:val="24"/>
+        </w:rPr>
+        <w:t xml:space="preserve"> yang </w:t>
+      </w:r>
+      <w:proofErr w:type="spellStart"/>
+      <w:r>
+        <w:rPr>
+          <w:rFonts w:ascii="Times New Roman" w:hAnsi="Times New Roman" w:cs="Times New Roman"/>
+          <w:color w:val="000000" w:themeColor="text1"/>
+          <w:sz w:val="24"/>
+          <w:szCs w:val="24"/>
+        </w:rPr>
+        <w:t>tinggi</w:t>
+      </w:r>
+      <w:proofErr w:type="spellEnd"/>
+      <w:r>
+        <w:rPr>
+          <w:rFonts w:ascii="Times New Roman" w:hAnsi="Times New Roman" w:cs="Times New Roman"/>
+          <w:color w:val="000000" w:themeColor="text1"/>
+          <w:sz w:val="24"/>
+          <w:szCs w:val="24"/>
+        </w:rPr>
+        <w:t xml:space="preserve"> di </w:t>
+      </w:r>
+      <w:proofErr w:type="spellStart"/>
+      <w:r>
+        <w:rPr>
+          <w:rFonts w:ascii="Times New Roman" w:hAnsi="Times New Roman" w:cs="Times New Roman"/>
+          <w:color w:val="000000" w:themeColor="text1"/>
+          <w:sz w:val="24"/>
+          <w:szCs w:val="24"/>
+        </w:rPr>
+        <w:t>antara</w:t>
+      </w:r>
+      <w:proofErr w:type="spellEnd"/>
+      <w:r>
+        <w:rPr>
+          <w:rFonts w:ascii="Times New Roman" w:hAnsi="Times New Roman" w:cs="Times New Roman"/>
+          <w:color w:val="000000" w:themeColor="text1"/>
+          <w:sz w:val="24"/>
+          <w:szCs w:val="24"/>
+        </w:rPr>
+        <w:t xml:space="preserve"> </w:t>
+      </w:r>
+      <w:proofErr w:type="spellStart"/>
+      <w:r>
+        <w:rPr>
+          <w:rFonts w:ascii="Times New Roman" w:hAnsi="Times New Roman" w:cs="Times New Roman"/>
+          <w:color w:val="000000" w:themeColor="text1"/>
+          <w:sz w:val="24"/>
+          <w:szCs w:val="24"/>
+        </w:rPr>
+        <w:t>perusahaan-perusahaan</w:t>
+      </w:r>
+      <w:proofErr w:type="spellEnd"/>
+      <w:r>
+        <w:rPr>
+          <w:rFonts w:ascii="Times New Roman" w:hAnsi="Times New Roman" w:cs="Times New Roman"/>
+          <w:color w:val="000000" w:themeColor="text1"/>
+          <w:sz w:val="24"/>
+          <w:szCs w:val="24"/>
+        </w:rPr>
+        <w:t xml:space="preserve"> </w:t>
+      </w:r>
+      <w:proofErr w:type="spellStart"/>
+      <w:r>
+        <w:rPr>
+          <w:rFonts w:ascii="Times New Roman" w:hAnsi="Times New Roman" w:cs="Times New Roman"/>
+          <w:color w:val="000000" w:themeColor="text1"/>
+          <w:sz w:val="24"/>
+          <w:szCs w:val="24"/>
+        </w:rPr>
+        <w:t>tersebut</w:t>
+      </w:r>
+      <w:proofErr w:type="spellEnd"/>
+      <w:r>
+        <w:rPr>
+          <w:rFonts w:ascii="Times New Roman" w:hAnsi="Times New Roman" w:cs="Times New Roman"/>
+          <w:color w:val="000000" w:themeColor="text1"/>
+          <w:sz w:val="24"/>
+          <w:szCs w:val="24"/>
+        </w:rPr>
+        <w:t xml:space="preserve">, </w:t>
+      </w:r>
+      <w:proofErr w:type="spellStart"/>
+      <w:r>
+        <w:rPr>
+          <w:rFonts w:ascii="Times New Roman" w:hAnsi="Times New Roman" w:cs="Times New Roman"/>
+          <w:color w:val="000000" w:themeColor="text1"/>
+          <w:sz w:val="24"/>
+          <w:szCs w:val="24"/>
+        </w:rPr>
+        <w:t>dengan</w:t>
+      </w:r>
+      <w:proofErr w:type="spellEnd"/>
+      <w:r>
+        <w:rPr>
+          <w:rFonts w:ascii="Times New Roman" w:hAnsi="Times New Roman" w:cs="Times New Roman"/>
+          <w:color w:val="000000" w:themeColor="text1"/>
+          <w:sz w:val="24"/>
+          <w:szCs w:val="24"/>
+        </w:rPr>
+        <w:t xml:space="preserve"> PT BOLT </w:t>
+      </w:r>
+      <w:proofErr w:type="spellStart"/>
+      <w:r>
+        <w:rPr>
+          <w:rFonts w:ascii="Times New Roman" w:hAnsi="Times New Roman" w:cs="Times New Roman"/>
+          <w:color w:val="000000" w:themeColor="text1"/>
+          <w:sz w:val="24"/>
+          <w:szCs w:val="24"/>
+        </w:rPr>
+        <w:t>mencatatkan</w:t>
+      </w:r>
+      <w:proofErr w:type="spellEnd"/>
+      <w:r>
+        <w:rPr>
+          <w:rFonts w:ascii="Times New Roman" w:hAnsi="Times New Roman" w:cs="Times New Roman"/>
+          <w:color w:val="000000" w:themeColor="text1"/>
+          <w:sz w:val="24"/>
+          <w:szCs w:val="24"/>
+        </w:rPr>
+        <w:t xml:space="preserve"> </w:t>
+      </w:r>
+      <w:proofErr w:type="spellStart"/>
+      <w:r>
+        <w:rPr>
+          <w:rFonts w:ascii="Times New Roman" w:hAnsi="Times New Roman" w:cs="Times New Roman"/>
+          <w:color w:val="000000" w:themeColor="text1"/>
+          <w:sz w:val="24"/>
+          <w:szCs w:val="24"/>
+        </w:rPr>
+        <w:t>nilai</w:t>
+      </w:r>
+      <w:proofErr w:type="spellEnd"/>
+      <w:r>
+        <w:rPr>
+          <w:rFonts w:ascii="Times New Roman" w:hAnsi="Times New Roman" w:cs="Times New Roman"/>
+          <w:color w:val="000000" w:themeColor="text1"/>
+          <w:sz w:val="24"/>
+          <w:szCs w:val="24"/>
+        </w:rPr>
+        <w:t xml:space="preserve"> </w:t>
+      </w:r>
+      <w:proofErr w:type="spellStart"/>
       <w:r>
         <w:rPr>
           <w:rFonts w:ascii="Times New Roman" w:hAnsi="Times New Roman" w:cs="Times New Roman"/>
@@ -377,7 +2210,357 @@
           <w:szCs w:val="24"/>
         </w:rPr>
         <w:lastRenderedPageBreak/>
-        <w:t xml:space="preserve">perputaran kas tertinggi dan LPIN dengan nilai terendah. Lebih lanjut, hasil regresi menunjukkan bahwa perputaran kas berpengaruh negatif, namun tidak signifikan, terhadap </w:t>
+        <w:t>perputaran</w:t>
+      </w:r>
+      <w:proofErr w:type="spellEnd"/>
+      <w:r>
+        <w:rPr>
+          <w:rFonts w:ascii="Times New Roman" w:hAnsi="Times New Roman" w:cs="Times New Roman"/>
+          <w:color w:val="000000" w:themeColor="text1"/>
+          <w:sz w:val="24"/>
+          <w:szCs w:val="24"/>
+        </w:rPr>
+        <w:t xml:space="preserve"> kas </w:t>
+      </w:r>
+      <w:proofErr w:type="spellStart"/>
+      <w:r>
+        <w:rPr>
+          <w:rFonts w:ascii="Times New Roman" w:hAnsi="Times New Roman" w:cs="Times New Roman"/>
+          <w:color w:val="000000" w:themeColor="text1"/>
+          <w:sz w:val="24"/>
+          <w:szCs w:val="24"/>
+        </w:rPr>
+        <w:t>tertinggi</w:t>
+      </w:r>
+      <w:proofErr w:type="spellEnd"/>
+      <w:r>
+        <w:rPr>
+          <w:rFonts w:ascii="Times New Roman" w:hAnsi="Times New Roman" w:cs="Times New Roman"/>
+          <w:color w:val="000000" w:themeColor="text1"/>
+          <w:sz w:val="24"/>
+          <w:szCs w:val="24"/>
+        </w:rPr>
+        <w:t xml:space="preserve"> dan LPIN </w:t>
+      </w:r>
+      <w:proofErr w:type="spellStart"/>
+      <w:r>
+        <w:rPr>
+          <w:rFonts w:ascii="Times New Roman" w:hAnsi="Times New Roman" w:cs="Times New Roman"/>
+          <w:color w:val="000000" w:themeColor="text1"/>
+          <w:sz w:val="24"/>
+          <w:szCs w:val="24"/>
+        </w:rPr>
+        <w:t>dengan</w:t>
+      </w:r>
+      <w:proofErr w:type="spellEnd"/>
+      <w:r>
+        <w:rPr>
+          <w:rFonts w:ascii="Times New Roman" w:hAnsi="Times New Roman" w:cs="Times New Roman"/>
+          <w:color w:val="000000" w:themeColor="text1"/>
+          <w:sz w:val="24"/>
+          <w:szCs w:val="24"/>
+        </w:rPr>
+        <w:t xml:space="preserve"> </w:t>
+      </w:r>
+      <w:proofErr w:type="spellStart"/>
+      <w:r>
+        <w:rPr>
+          <w:rFonts w:ascii="Times New Roman" w:hAnsi="Times New Roman" w:cs="Times New Roman"/>
+          <w:color w:val="000000" w:themeColor="text1"/>
+          <w:sz w:val="24"/>
+          <w:szCs w:val="24"/>
+        </w:rPr>
+        <w:t>nilai</w:t>
+      </w:r>
+      <w:proofErr w:type="spellEnd"/>
+      <w:r>
+        <w:rPr>
+          <w:rFonts w:ascii="Times New Roman" w:hAnsi="Times New Roman" w:cs="Times New Roman"/>
+          <w:color w:val="000000" w:themeColor="text1"/>
+          <w:sz w:val="24"/>
+          <w:szCs w:val="24"/>
+        </w:rPr>
+        <w:t xml:space="preserve"> </w:t>
+      </w:r>
+      <w:proofErr w:type="spellStart"/>
+      <w:r>
+        <w:rPr>
+          <w:rFonts w:ascii="Times New Roman" w:hAnsi="Times New Roman" w:cs="Times New Roman"/>
+          <w:color w:val="000000" w:themeColor="text1"/>
+          <w:sz w:val="24"/>
+          <w:szCs w:val="24"/>
+        </w:rPr>
+        <w:t>terendah</w:t>
+      </w:r>
+      <w:proofErr w:type="spellEnd"/>
+      <w:r>
+        <w:rPr>
+          <w:rFonts w:ascii="Times New Roman" w:hAnsi="Times New Roman" w:cs="Times New Roman"/>
+          <w:color w:val="000000" w:themeColor="text1"/>
+          <w:sz w:val="24"/>
+          <w:szCs w:val="24"/>
+        </w:rPr>
+        <w:t xml:space="preserve">. </w:t>
+      </w:r>
+      <w:proofErr w:type="spellStart"/>
+      <w:r>
+        <w:rPr>
+          <w:rFonts w:ascii="Times New Roman" w:hAnsi="Times New Roman" w:cs="Times New Roman"/>
+          <w:color w:val="000000" w:themeColor="text1"/>
+          <w:sz w:val="24"/>
+          <w:szCs w:val="24"/>
+        </w:rPr>
+        <w:t>Lebih</w:t>
+      </w:r>
+      <w:proofErr w:type="spellEnd"/>
+      <w:r>
+        <w:rPr>
+          <w:rFonts w:ascii="Times New Roman" w:hAnsi="Times New Roman" w:cs="Times New Roman"/>
+          <w:color w:val="000000" w:themeColor="text1"/>
+          <w:sz w:val="24"/>
+          <w:szCs w:val="24"/>
+        </w:rPr>
+        <w:t xml:space="preserve"> </w:t>
+      </w:r>
+      <w:proofErr w:type="spellStart"/>
+      <w:r>
+        <w:rPr>
+          <w:rFonts w:ascii="Times New Roman" w:hAnsi="Times New Roman" w:cs="Times New Roman"/>
+          <w:color w:val="000000" w:themeColor="text1"/>
+          <w:sz w:val="24"/>
+          <w:szCs w:val="24"/>
+        </w:rPr>
+        <w:t>lanjut</w:t>
+      </w:r>
+      <w:proofErr w:type="spellEnd"/>
+      <w:r>
+        <w:rPr>
+          <w:rFonts w:ascii="Times New Roman" w:hAnsi="Times New Roman" w:cs="Times New Roman"/>
+          <w:color w:val="000000" w:themeColor="text1"/>
+          <w:sz w:val="24"/>
+          <w:szCs w:val="24"/>
+        </w:rPr>
+        <w:t xml:space="preserve">, </w:t>
+      </w:r>
+      <w:proofErr w:type="spellStart"/>
+      <w:r>
+        <w:rPr>
+          <w:rFonts w:ascii="Times New Roman" w:hAnsi="Times New Roman" w:cs="Times New Roman"/>
+          <w:color w:val="000000" w:themeColor="text1"/>
+          <w:sz w:val="24"/>
+          <w:szCs w:val="24"/>
+        </w:rPr>
+        <w:t>hasil</w:t>
+      </w:r>
+      <w:proofErr w:type="spellEnd"/>
+      <w:r>
+        <w:rPr>
+          <w:rFonts w:ascii="Times New Roman" w:hAnsi="Times New Roman" w:cs="Times New Roman"/>
+          <w:color w:val="000000" w:themeColor="text1"/>
+          <w:sz w:val="24"/>
+          <w:szCs w:val="24"/>
+        </w:rPr>
+        <w:t xml:space="preserve"> </w:t>
+      </w:r>
+      <w:proofErr w:type="spellStart"/>
+      <w:r>
+        <w:rPr>
+          <w:rFonts w:ascii="Times New Roman" w:hAnsi="Times New Roman" w:cs="Times New Roman"/>
+          <w:color w:val="000000" w:themeColor="text1"/>
+          <w:sz w:val="24"/>
+          <w:szCs w:val="24"/>
+        </w:rPr>
+        <w:t>regresi</w:t>
+      </w:r>
+      <w:proofErr w:type="spellEnd"/>
+      <w:r>
+        <w:rPr>
+          <w:rFonts w:ascii="Times New Roman" w:hAnsi="Times New Roman" w:cs="Times New Roman"/>
+          <w:color w:val="000000" w:themeColor="text1"/>
+          <w:sz w:val="24"/>
+          <w:szCs w:val="24"/>
+        </w:rPr>
+        <w:t xml:space="preserve"> </w:t>
+      </w:r>
+      <w:proofErr w:type="spellStart"/>
+      <w:r>
+        <w:rPr>
+          <w:rFonts w:ascii="Times New Roman" w:hAnsi="Times New Roman" w:cs="Times New Roman"/>
+          <w:color w:val="000000" w:themeColor="text1"/>
+          <w:sz w:val="24"/>
+          <w:szCs w:val="24"/>
+        </w:rPr>
+        <w:t>menunjukkan</w:t>
+      </w:r>
+      <w:proofErr w:type="spellEnd"/>
+      <w:r>
+        <w:rPr>
+          <w:rFonts w:ascii="Times New Roman" w:hAnsi="Times New Roman" w:cs="Times New Roman"/>
+          <w:color w:val="000000" w:themeColor="text1"/>
+          <w:sz w:val="24"/>
+          <w:szCs w:val="24"/>
+        </w:rPr>
+        <w:t xml:space="preserve"> </w:t>
+      </w:r>
+      <w:proofErr w:type="spellStart"/>
+      <w:r>
+        <w:rPr>
+          <w:rFonts w:ascii="Times New Roman" w:hAnsi="Times New Roman" w:cs="Times New Roman"/>
+          <w:color w:val="000000" w:themeColor="text1"/>
+          <w:sz w:val="24"/>
+          <w:szCs w:val="24"/>
+        </w:rPr>
+        <w:t>bahwa</w:t>
+      </w:r>
+      <w:proofErr w:type="spellEnd"/>
+      <w:r>
+        <w:rPr>
+          <w:rFonts w:ascii="Times New Roman" w:hAnsi="Times New Roman" w:cs="Times New Roman"/>
+          <w:color w:val="000000" w:themeColor="text1"/>
+          <w:sz w:val="24"/>
+          <w:szCs w:val="24"/>
+        </w:rPr>
+        <w:t xml:space="preserve"> </w:t>
+      </w:r>
+      <w:proofErr w:type="spellStart"/>
+      <w:r>
+        <w:rPr>
+          <w:rFonts w:ascii="Times New Roman" w:hAnsi="Times New Roman" w:cs="Times New Roman"/>
+          <w:color w:val="000000" w:themeColor="text1"/>
+          <w:sz w:val="24"/>
+          <w:szCs w:val="24"/>
+        </w:rPr>
+        <w:t>perputaran</w:t>
+      </w:r>
+      <w:proofErr w:type="spellEnd"/>
+      <w:r>
+        <w:rPr>
+          <w:rFonts w:ascii="Times New Roman" w:hAnsi="Times New Roman" w:cs="Times New Roman"/>
+          <w:color w:val="000000" w:themeColor="text1"/>
+          <w:sz w:val="24"/>
+          <w:szCs w:val="24"/>
+        </w:rPr>
+        <w:t xml:space="preserve"> kas </w:t>
+      </w:r>
+      <w:proofErr w:type="spellStart"/>
+      <w:r>
+        <w:rPr>
+          <w:rFonts w:ascii="Times New Roman" w:hAnsi="Times New Roman" w:cs="Times New Roman"/>
+          <w:color w:val="000000" w:themeColor="text1"/>
+          <w:sz w:val="24"/>
+          <w:szCs w:val="24"/>
+        </w:rPr>
+        <w:t>berpengaruh</w:t>
+      </w:r>
+      <w:proofErr w:type="spellEnd"/>
+      <w:r>
+        <w:rPr>
+          <w:rFonts w:ascii="Times New Roman" w:hAnsi="Times New Roman" w:cs="Times New Roman"/>
+          <w:color w:val="000000" w:themeColor="text1"/>
+          <w:sz w:val="24"/>
+          <w:szCs w:val="24"/>
+        </w:rPr>
+        <w:t xml:space="preserve"> </w:t>
+      </w:r>
+      <w:proofErr w:type="spellStart"/>
+      <w:r>
+        <w:rPr>
+          <w:rFonts w:ascii="Times New Roman" w:hAnsi="Times New Roman" w:cs="Times New Roman"/>
+          <w:color w:val="000000" w:themeColor="text1"/>
+          <w:sz w:val="24"/>
+          <w:szCs w:val="24"/>
+        </w:rPr>
+        <w:t>negatif</w:t>
+      </w:r>
+      <w:proofErr w:type="spellEnd"/>
+      <w:r>
+        <w:rPr>
+          <w:rFonts w:ascii="Times New Roman" w:hAnsi="Times New Roman" w:cs="Times New Roman"/>
+          <w:color w:val="000000" w:themeColor="text1"/>
+          <w:sz w:val="24"/>
+          <w:szCs w:val="24"/>
+        </w:rPr>
+        <w:t xml:space="preserve">, </w:t>
+      </w:r>
+      <w:proofErr w:type="spellStart"/>
+      <w:r>
+        <w:rPr>
+          <w:rFonts w:ascii="Times New Roman" w:hAnsi="Times New Roman" w:cs="Times New Roman"/>
+          <w:color w:val="000000" w:themeColor="text1"/>
+          <w:sz w:val="24"/>
+          <w:szCs w:val="24"/>
+        </w:rPr>
+        <w:t>namun</w:t>
+      </w:r>
+      <w:proofErr w:type="spellEnd"/>
+      <w:r>
+        <w:rPr>
+          <w:rFonts w:ascii="Times New Roman" w:hAnsi="Times New Roman" w:cs="Times New Roman"/>
+          <w:color w:val="000000" w:themeColor="text1"/>
+          <w:sz w:val="24"/>
+          <w:szCs w:val="24"/>
+        </w:rPr>
+        <w:t xml:space="preserve"> </w:t>
+      </w:r>
+      <w:proofErr w:type="spellStart"/>
+      <w:r>
+        <w:rPr>
+          <w:rFonts w:ascii="Times New Roman" w:hAnsi="Times New Roman" w:cs="Times New Roman"/>
+          <w:color w:val="000000" w:themeColor="text1"/>
+          <w:sz w:val="24"/>
+          <w:szCs w:val="24"/>
+        </w:rPr>
+        <w:t>tidak</w:t>
+      </w:r>
+      <w:proofErr w:type="spellEnd"/>
+      <w:r>
+        <w:rPr>
+          <w:rFonts w:ascii="Times New Roman" w:hAnsi="Times New Roman" w:cs="Times New Roman"/>
+          <w:color w:val="000000" w:themeColor="text1"/>
+          <w:sz w:val="24"/>
+          <w:szCs w:val="24"/>
+        </w:rPr>
+        <w:t xml:space="preserve"> </w:t>
+      </w:r>
+      <w:proofErr w:type="spellStart"/>
+      <w:r>
+        <w:rPr>
+          <w:rFonts w:ascii="Times New Roman" w:hAnsi="Times New Roman" w:cs="Times New Roman"/>
+          <w:color w:val="000000" w:themeColor="text1"/>
+          <w:sz w:val="24"/>
+          <w:szCs w:val="24"/>
+        </w:rPr>
+        <w:t>signifikan</w:t>
+      </w:r>
+      <w:proofErr w:type="spellEnd"/>
+      <w:r>
+        <w:rPr>
+          <w:rFonts w:ascii="Times New Roman" w:hAnsi="Times New Roman" w:cs="Times New Roman"/>
+          <w:color w:val="000000" w:themeColor="text1"/>
+          <w:sz w:val="24"/>
+          <w:szCs w:val="24"/>
+        </w:rPr>
+        <w:t xml:space="preserve">, </w:t>
+      </w:r>
+      <w:proofErr w:type="spellStart"/>
+      <w:r>
+        <w:rPr>
+          <w:rFonts w:ascii="Times New Roman" w:hAnsi="Times New Roman" w:cs="Times New Roman"/>
+          <w:color w:val="000000" w:themeColor="text1"/>
+          <w:sz w:val="24"/>
+          <w:szCs w:val="24"/>
+        </w:rPr>
+        <w:t>terhadap</w:t>
+      </w:r>
+      <w:proofErr w:type="spellEnd"/>
+      <w:r>
+        <w:rPr>
+          <w:rFonts w:ascii="Times New Roman" w:hAnsi="Times New Roman" w:cs="Times New Roman"/>
+          <w:color w:val="000000" w:themeColor="text1"/>
+          <w:sz w:val="24"/>
+          <w:szCs w:val="24"/>
+        </w:rPr>
+        <w:t xml:space="preserve"> </w:t>
       </w:r>
       <w:r>
         <w:rPr>
@@ -397,8 +2580,19 @@
           <w:sz w:val="24"/>
           <w:szCs w:val="24"/>
         </w:rPr>
-        <w:t xml:space="preserve"> (ROA) perusahaan</w:t>
-      </w:r>
+        <w:t xml:space="preserve"> (ROA) </w:t>
+      </w:r>
+      <w:proofErr w:type="spellStart"/>
+      <w:r>
+        <w:rPr>
+          <w:rFonts w:ascii="Times New Roman" w:hAnsi="Times New Roman" w:cs="Times New Roman"/>
+          <w:color w:val="000000" w:themeColor="text1"/>
+          <w:sz w:val="24"/>
+          <w:szCs w:val="24"/>
+        </w:rPr>
+        <w:t>perusahaan</w:t>
+      </w:r>
+      <w:proofErr w:type="spellEnd"/>
       <w:r>
         <w:rPr>
           <w:rFonts w:ascii="Times New Roman" w:hAnsi="Times New Roman" w:cs="Times New Roman"/>
@@ -425,6 +2619,704 @@
           <w:szCs w:val="24"/>
         </w:rPr>
       </w:pPr>
+      <w:proofErr w:type="spellStart"/>
+      <w:r>
+        <w:rPr>
+          <w:rFonts w:ascii="Times New Roman" w:hAnsi="Times New Roman" w:cs="Times New Roman"/>
+          <w:color w:val="000000" w:themeColor="text1"/>
+          <w:sz w:val="24"/>
+          <w:szCs w:val="24"/>
+        </w:rPr>
+        <w:t>Berdasarkan</w:t>
+      </w:r>
+      <w:proofErr w:type="spellEnd"/>
+      <w:r>
+        <w:rPr>
+          <w:rFonts w:ascii="Times New Roman" w:hAnsi="Times New Roman" w:cs="Times New Roman"/>
+          <w:color w:val="000000" w:themeColor="text1"/>
+          <w:sz w:val="24"/>
+          <w:szCs w:val="24"/>
+        </w:rPr>
+        <w:t xml:space="preserve"> </w:t>
+      </w:r>
+      <w:proofErr w:type="spellStart"/>
+      <w:r>
+        <w:rPr>
+          <w:rFonts w:ascii="Times New Roman" w:hAnsi="Times New Roman" w:cs="Times New Roman"/>
+          <w:color w:val="000000" w:themeColor="text1"/>
+          <w:sz w:val="24"/>
+          <w:szCs w:val="24"/>
+        </w:rPr>
+        <w:t>hasil</w:t>
+      </w:r>
+      <w:proofErr w:type="spellEnd"/>
+      <w:r>
+        <w:rPr>
+          <w:rFonts w:ascii="Times New Roman" w:hAnsi="Times New Roman" w:cs="Times New Roman"/>
+          <w:color w:val="000000" w:themeColor="text1"/>
+          <w:sz w:val="24"/>
+          <w:szCs w:val="24"/>
+        </w:rPr>
+        <w:t xml:space="preserve"> </w:t>
+      </w:r>
+      <w:proofErr w:type="spellStart"/>
+      <w:r>
+        <w:rPr>
+          <w:rFonts w:ascii="Times New Roman" w:hAnsi="Times New Roman" w:cs="Times New Roman"/>
+          <w:color w:val="000000" w:themeColor="text1"/>
+          <w:sz w:val="24"/>
+          <w:szCs w:val="24"/>
+        </w:rPr>
+        <w:t>penelitian</w:t>
+      </w:r>
+      <w:proofErr w:type="spellEnd"/>
+      <w:r>
+        <w:rPr>
+          <w:rFonts w:ascii="Times New Roman" w:hAnsi="Times New Roman" w:cs="Times New Roman"/>
+          <w:color w:val="000000" w:themeColor="text1"/>
+          <w:sz w:val="24"/>
+          <w:szCs w:val="24"/>
+        </w:rPr>
+        <w:t xml:space="preserve">, </w:t>
+      </w:r>
+      <w:proofErr w:type="spellStart"/>
+      <w:r>
+        <w:rPr>
+          <w:rFonts w:ascii="Times New Roman" w:hAnsi="Times New Roman" w:cs="Times New Roman"/>
+          <w:color w:val="000000" w:themeColor="text1"/>
+          <w:sz w:val="24"/>
+          <w:szCs w:val="24"/>
+        </w:rPr>
+        <w:t>dapat</w:t>
+      </w:r>
+      <w:proofErr w:type="spellEnd"/>
+      <w:r>
+        <w:rPr>
+          <w:rFonts w:ascii="Times New Roman" w:hAnsi="Times New Roman" w:cs="Times New Roman"/>
+          <w:color w:val="000000" w:themeColor="text1"/>
+          <w:sz w:val="24"/>
+          <w:szCs w:val="24"/>
+        </w:rPr>
+        <w:t xml:space="preserve"> </w:t>
+      </w:r>
+      <w:proofErr w:type="spellStart"/>
+      <w:r>
+        <w:rPr>
+          <w:rFonts w:ascii="Times New Roman" w:hAnsi="Times New Roman" w:cs="Times New Roman"/>
+          <w:color w:val="000000" w:themeColor="text1"/>
+          <w:sz w:val="24"/>
+          <w:szCs w:val="24"/>
+        </w:rPr>
+        <w:t>disimpulkan</w:t>
+      </w:r>
+      <w:proofErr w:type="spellEnd"/>
+      <w:r>
+        <w:rPr>
+          <w:rFonts w:ascii="Times New Roman" w:hAnsi="Times New Roman" w:cs="Times New Roman"/>
+          <w:color w:val="000000" w:themeColor="text1"/>
+          <w:sz w:val="24"/>
+          <w:szCs w:val="24"/>
+        </w:rPr>
+        <w:t xml:space="preserve"> </w:t>
+      </w:r>
+      <w:proofErr w:type="spellStart"/>
+      <w:r>
+        <w:rPr>
+          <w:rFonts w:ascii="Times New Roman" w:hAnsi="Times New Roman" w:cs="Times New Roman"/>
+          <w:color w:val="000000" w:themeColor="text1"/>
+          <w:sz w:val="24"/>
+          <w:szCs w:val="24"/>
+        </w:rPr>
+        <w:t>bahwa</w:t>
+      </w:r>
+      <w:proofErr w:type="spellEnd"/>
+      <w:r>
+        <w:rPr>
+          <w:rFonts w:ascii="Times New Roman" w:hAnsi="Times New Roman" w:cs="Times New Roman"/>
+          <w:color w:val="000000" w:themeColor="text1"/>
+          <w:sz w:val="24"/>
+          <w:szCs w:val="24"/>
+        </w:rPr>
+        <w:t xml:space="preserve"> </w:t>
+      </w:r>
+      <w:proofErr w:type="spellStart"/>
+      <w:r>
+        <w:rPr>
+          <w:rFonts w:ascii="Times New Roman" w:hAnsi="Times New Roman" w:cs="Times New Roman"/>
+          <w:color w:val="000000" w:themeColor="text1"/>
+          <w:sz w:val="24"/>
+          <w:szCs w:val="24"/>
+        </w:rPr>
+        <w:t>periode</w:t>
+      </w:r>
+      <w:proofErr w:type="spellEnd"/>
+      <w:r>
+        <w:rPr>
+          <w:rFonts w:ascii="Times New Roman" w:hAnsi="Times New Roman" w:cs="Times New Roman"/>
+          <w:color w:val="000000" w:themeColor="text1"/>
+          <w:sz w:val="24"/>
+          <w:szCs w:val="24"/>
+        </w:rPr>
+        <w:t xml:space="preserve"> 2018-2022, </w:t>
+      </w:r>
+      <w:proofErr w:type="spellStart"/>
+      <w:r>
+        <w:rPr>
+          <w:rFonts w:ascii="Times New Roman" w:hAnsi="Times New Roman" w:cs="Times New Roman"/>
+          <w:color w:val="000000" w:themeColor="text1"/>
+          <w:sz w:val="24"/>
+          <w:szCs w:val="24"/>
+        </w:rPr>
+        <w:t>perusahaan</w:t>
+      </w:r>
+      <w:proofErr w:type="spellEnd"/>
+      <w:r>
+        <w:rPr>
+          <w:rFonts w:ascii="Times New Roman" w:hAnsi="Times New Roman" w:cs="Times New Roman"/>
+          <w:color w:val="000000" w:themeColor="text1"/>
+          <w:sz w:val="24"/>
+          <w:szCs w:val="24"/>
+        </w:rPr>
+        <w:t xml:space="preserve"> </w:t>
+      </w:r>
+      <w:proofErr w:type="spellStart"/>
+      <w:r>
+        <w:rPr>
+          <w:rFonts w:ascii="Times New Roman" w:hAnsi="Times New Roman" w:cs="Times New Roman"/>
+          <w:color w:val="000000" w:themeColor="text1"/>
+          <w:sz w:val="24"/>
+          <w:szCs w:val="24"/>
+        </w:rPr>
+        <w:t>Otomot</w:t>
+      </w:r>
+      <w:r>
+        <w:rPr>
+          <w:rFonts w:ascii="Times New Roman" w:hAnsi="Times New Roman" w:cs="Times New Roman"/>
+          <w:color w:val="000000" w:themeColor="text1"/>
+          <w:sz w:val="24"/>
+          <w:szCs w:val="24"/>
+        </w:rPr>
+        <w:t>i</w:t>
+      </w:r>
+      <w:r>
+        <w:rPr>
+          <w:rFonts w:ascii="Times New Roman" w:hAnsi="Times New Roman" w:cs="Times New Roman"/>
+          <w:color w:val="000000" w:themeColor="text1"/>
+          <w:sz w:val="24"/>
+          <w:szCs w:val="24"/>
+        </w:rPr>
+        <w:t>f</w:t>
+      </w:r>
+      <w:proofErr w:type="spellEnd"/>
+      <w:r>
+        <w:rPr>
+          <w:rFonts w:ascii="Times New Roman" w:hAnsi="Times New Roman" w:cs="Times New Roman"/>
+          <w:color w:val="000000" w:themeColor="text1"/>
+          <w:sz w:val="24"/>
+          <w:szCs w:val="24"/>
+        </w:rPr>
+        <w:t xml:space="preserve"> </w:t>
+      </w:r>
+      <w:proofErr w:type="spellStart"/>
+      <w:r>
+        <w:rPr>
+          <w:rFonts w:ascii="Times New Roman" w:hAnsi="Times New Roman" w:cs="Times New Roman"/>
+          <w:color w:val="000000" w:themeColor="text1"/>
+          <w:sz w:val="24"/>
+          <w:szCs w:val="24"/>
+        </w:rPr>
+        <w:t>mencatat</w:t>
+      </w:r>
+      <w:proofErr w:type="spellEnd"/>
+      <w:r>
+        <w:rPr>
+          <w:rFonts w:ascii="Times New Roman" w:hAnsi="Times New Roman" w:cs="Times New Roman"/>
+          <w:color w:val="000000" w:themeColor="text1"/>
+          <w:sz w:val="24"/>
+          <w:szCs w:val="24"/>
+        </w:rPr>
+        <w:t xml:space="preserve"> </w:t>
+      </w:r>
+      <w:proofErr w:type="spellStart"/>
+      <w:r>
+        <w:rPr>
+          <w:rFonts w:ascii="Times New Roman" w:hAnsi="Times New Roman" w:cs="Times New Roman"/>
+          <w:color w:val="000000" w:themeColor="text1"/>
+          <w:sz w:val="24"/>
+          <w:szCs w:val="24"/>
+        </w:rPr>
+        <w:t>nilai</w:t>
+      </w:r>
+      <w:proofErr w:type="spellEnd"/>
+      <w:r>
+        <w:rPr>
+          <w:rFonts w:ascii="Times New Roman" w:hAnsi="Times New Roman" w:cs="Times New Roman"/>
+          <w:color w:val="000000" w:themeColor="text1"/>
+          <w:sz w:val="24"/>
+          <w:szCs w:val="24"/>
+        </w:rPr>
+        <w:t xml:space="preserve"> </w:t>
+      </w:r>
+      <w:proofErr w:type="spellStart"/>
+      <w:r>
+        <w:rPr>
+          <w:rFonts w:ascii="Times New Roman" w:hAnsi="Times New Roman" w:cs="Times New Roman"/>
+          <w:color w:val="000000" w:themeColor="text1"/>
+          <w:sz w:val="24"/>
+          <w:szCs w:val="24"/>
+        </w:rPr>
+        <w:t>maksimum</w:t>
+      </w:r>
+      <w:proofErr w:type="spellEnd"/>
+      <w:r>
+        <w:rPr>
+          <w:rFonts w:ascii="Times New Roman" w:hAnsi="Times New Roman" w:cs="Times New Roman"/>
+          <w:color w:val="000000" w:themeColor="text1"/>
+          <w:sz w:val="24"/>
+          <w:szCs w:val="24"/>
+        </w:rPr>
+        <w:t xml:space="preserve"> Return On Assets (ROA) </w:t>
+      </w:r>
+      <w:proofErr w:type="spellStart"/>
+      <w:r>
+        <w:rPr>
+          <w:rFonts w:ascii="Times New Roman" w:hAnsi="Times New Roman" w:cs="Times New Roman"/>
+          <w:color w:val="000000" w:themeColor="text1"/>
+          <w:sz w:val="24"/>
+          <w:szCs w:val="24"/>
+        </w:rPr>
+        <w:t>sebesar</w:t>
+      </w:r>
+      <w:proofErr w:type="spellEnd"/>
+      <w:r>
+        <w:rPr>
+          <w:rFonts w:ascii="Times New Roman" w:hAnsi="Times New Roman" w:cs="Times New Roman"/>
+          <w:color w:val="000000" w:themeColor="text1"/>
+          <w:sz w:val="24"/>
+          <w:szCs w:val="24"/>
+        </w:rPr>
+        <w:t xml:space="preserve"> 0,3099 pada </w:t>
+      </w:r>
+      <w:proofErr w:type="spellStart"/>
+      <w:r>
+        <w:rPr>
+          <w:rFonts w:ascii="Times New Roman" w:hAnsi="Times New Roman" w:cs="Times New Roman"/>
+          <w:color w:val="000000" w:themeColor="text1"/>
+          <w:sz w:val="24"/>
+          <w:szCs w:val="24"/>
+        </w:rPr>
+        <w:t>tahun</w:t>
+      </w:r>
+      <w:proofErr w:type="spellEnd"/>
+      <w:r>
+        <w:rPr>
+          <w:rFonts w:ascii="Times New Roman" w:hAnsi="Times New Roman" w:cs="Times New Roman"/>
+          <w:color w:val="000000" w:themeColor="text1"/>
+          <w:sz w:val="24"/>
+          <w:szCs w:val="24"/>
+        </w:rPr>
+        <w:t xml:space="preserve"> 2018 yang </w:t>
+      </w:r>
+      <w:proofErr w:type="spellStart"/>
+      <w:r>
+        <w:rPr>
+          <w:rFonts w:ascii="Times New Roman" w:hAnsi="Times New Roman" w:cs="Times New Roman"/>
+          <w:color w:val="000000" w:themeColor="text1"/>
+          <w:sz w:val="24"/>
+          <w:szCs w:val="24"/>
+        </w:rPr>
+        <w:t>dicapai</w:t>
+      </w:r>
+      <w:proofErr w:type="spellEnd"/>
+      <w:r>
+        <w:rPr>
+          <w:rFonts w:ascii="Times New Roman" w:hAnsi="Times New Roman" w:cs="Times New Roman"/>
+          <w:color w:val="000000" w:themeColor="text1"/>
+          <w:sz w:val="24"/>
+          <w:szCs w:val="24"/>
+        </w:rPr>
+        <w:t xml:space="preserve"> oleh PT MPMX. </w:t>
+      </w:r>
+      <w:proofErr w:type="spellStart"/>
+      <w:r>
+        <w:rPr>
+          <w:rFonts w:ascii="Times New Roman" w:hAnsi="Times New Roman" w:cs="Times New Roman"/>
+          <w:color w:val="000000" w:themeColor="text1"/>
+          <w:sz w:val="24"/>
+          <w:szCs w:val="24"/>
+        </w:rPr>
+        <w:t>Sementara</w:t>
+      </w:r>
+      <w:proofErr w:type="spellEnd"/>
+      <w:r>
+        <w:rPr>
+          <w:rFonts w:ascii="Times New Roman" w:hAnsi="Times New Roman" w:cs="Times New Roman"/>
+          <w:color w:val="000000" w:themeColor="text1"/>
+          <w:sz w:val="24"/>
+          <w:szCs w:val="24"/>
+        </w:rPr>
+        <w:t xml:space="preserve"> </w:t>
+      </w:r>
+      <w:proofErr w:type="spellStart"/>
+      <w:r>
+        <w:rPr>
+          <w:rFonts w:ascii="Times New Roman" w:hAnsi="Times New Roman" w:cs="Times New Roman"/>
+          <w:color w:val="000000" w:themeColor="text1"/>
+          <w:sz w:val="24"/>
+          <w:szCs w:val="24"/>
+        </w:rPr>
+        <w:t>itu</w:t>
+      </w:r>
+      <w:proofErr w:type="spellEnd"/>
+      <w:r>
+        <w:rPr>
+          <w:rFonts w:ascii="Times New Roman" w:hAnsi="Times New Roman" w:cs="Times New Roman"/>
+          <w:color w:val="000000" w:themeColor="text1"/>
+          <w:sz w:val="24"/>
+          <w:szCs w:val="24"/>
+        </w:rPr>
+        <w:t xml:space="preserve">, </w:t>
+      </w:r>
+      <w:proofErr w:type="spellStart"/>
+      <w:r>
+        <w:rPr>
+          <w:rFonts w:ascii="Times New Roman" w:hAnsi="Times New Roman" w:cs="Times New Roman"/>
+          <w:color w:val="000000" w:themeColor="text1"/>
+          <w:sz w:val="24"/>
+          <w:szCs w:val="24"/>
+        </w:rPr>
+        <w:t>nilai</w:t>
+      </w:r>
+      <w:proofErr w:type="spellEnd"/>
+      <w:r>
+        <w:rPr>
+          <w:rFonts w:ascii="Times New Roman" w:hAnsi="Times New Roman" w:cs="Times New Roman"/>
+          <w:color w:val="000000" w:themeColor="text1"/>
+          <w:sz w:val="24"/>
+          <w:szCs w:val="24"/>
+        </w:rPr>
+        <w:t xml:space="preserve"> minimum ROA </w:t>
+      </w:r>
+      <w:proofErr w:type="spellStart"/>
+      <w:r>
+        <w:rPr>
+          <w:rFonts w:ascii="Times New Roman" w:hAnsi="Times New Roman" w:cs="Times New Roman"/>
+          <w:color w:val="000000" w:themeColor="text1"/>
+          <w:sz w:val="24"/>
+          <w:szCs w:val="24"/>
+        </w:rPr>
+        <w:t>adalah</w:t>
+      </w:r>
+      <w:proofErr w:type="spellEnd"/>
+      <w:r>
+        <w:rPr>
+          <w:rFonts w:ascii="Times New Roman" w:hAnsi="Times New Roman" w:cs="Times New Roman"/>
+          <w:color w:val="000000" w:themeColor="text1"/>
+          <w:sz w:val="24"/>
+          <w:szCs w:val="24"/>
+        </w:rPr>
+        <w:t xml:space="preserve"> </w:t>
+      </w:r>
+      <w:proofErr w:type="spellStart"/>
+      <w:r>
+        <w:rPr>
+          <w:rFonts w:ascii="Times New Roman" w:hAnsi="Times New Roman" w:cs="Times New Roman"/>
+          <w:color w:val="000000" w:themeColor="text1"/>
+          <w:sz w:val="24"/>
+          <w:szCs w:val="24"/>
+        </w:rPr>
+        <w:t>sebesar</w:t>
+      </w:r>
+      <w:proofErr w:type="spellEnd"/>
+      <w:r>
+        <w:rPr>
+          <w:rFonts w:ascii="Times New Roman" w:hAnsi="Times New Roman" w:cs="Times New Roman"/>
+          <w:color w:val="000000" w:themeColor="text1"/>
+          <w:sz w:val="24"/>
+          <w:szCs w:val="24"/>
+        </w:rPr>
+        <w:t xml:space="preserve"> 0,0004 yang </w:t>
+      </w:r>
+      <w:proofErr w:type="spellStart"/>
+      <w:r>
+        <w:rPr>
+          <w:rFonts w:ascii="Times New Roman" w:hAnsi="Times New Roman" w:cs="Times New Roman"/>
+          <w:color w:val="000000" w:themeColor="text1"/>
+          <w:sz w:val="24"/>
+          <w:szCs w:val="24"/>
+        </w:rPr>
+        <w:t>terjadi</w:t>
+      </w:r>
+      <w:proofErr w:type="spellEnd"/>
+      <w:r>
+        <w:rPr>
+          <w:rFonts w:ascii="Times New Roman" w:hAnsi="Times New Roman" w:cs="Times New Roman"/>
+          <w:color w:val="000000" w:themeColor="text1"/>
+          <w:sz w:val="24"/>
+          <w:szCs w:val="24"/>
+        </w:rPr>
+        <w:t xml:space="preserve"> pada </w:t>
+      </w:r>
+      <w:proofErr w:type="spellStart"/>
+      <w:r>
+        <w:rPr>
+          <w:rFonts w:ascii="Times New Roman" w:hAnsi="Times New Roman" w:cs="Times New Roman"/>
+          <w:color w:val="000000" w:themeColor="text1"/>
+          <w:sz w:val="24"/>
+          <w:szCs w:val="24"/>
+        </w:rPr>
+        <w:t>tahun</w:t>
+      </w:r>
+      <w:proofErr w:type="spellEnd"/>
+      <w:r>
+        <w:rPr>
+          <w:rFonts w:ascii="Times New Roman" w:hAnsi="Times New Roman" w:cs="Times New Roman"/>
+          <w:color w:val="000000" w:themeColor="text1"/>
+          <w:sz w:val="24"/>
+          <w:szCs w:val="24"/>
+        </w:rPr>
+        <w:t xml:space="preserve"> 2021 di PT </w:t>
+      </w:r>
+      <w:proofErr w:type="spellStart"/>
+      <w:r>
+        <w:rPr>
+          <w:rFonts w:ascii="Times New Roman" w:hAnsi="Times New Roman" w:cs="Times New Roman"/>
+          <w:color w:val="000000" w:themeColor="text1"/>
+          <w:sz w:val="24"/>
+          <w:szCs w:val="24"/>
+        </w:rPr>
+        <w:t>PRAS.Secara</w:t>
+      </w:r>
+      <w:proofErr w:type="spellEnd"/>
+      <w:r>
+        <w:rPr>
+          <w:rFonts w:ascii="Times New Roman" w:hAnsi="Times New Roman" w:cs="Times New Roman"/>
+          <w:color w:val="000000" w:themeColor="text1"/>
+          <w:sz w:val="24"/>
+          <w:szCs w:val="24"/>
+        </w:rPr>
+        <w:t xml:space="preserve"> rata-rata, ROA </w:t>
+      </w:r>
+      <w:proofErr w:type="spellStart"/>
+      <w:r>
+        <w:rPr>
+          <w:rFonts w:ascii="Times New Roman" w:hAnsi="Times New Roman" w:cs="Times New Roman"/>
+          <w:color w:val="000000" w:themeColor="text1"/>
+          <w:sz w:val="24"/>
+          <w:szCs w:val="24"/>
+        </w:rPr>
+        <w:t>perusahaan</w:t>
+      </w:r>
+      <w:proofErr w:type="spellEnd"/>
+      <w:r>
+        <w:rPr>
+          <w:rFonts w:ascii="Times New Roman" w:hAnsi="Times New Roman" w:cs="Times New Roman"/>
+          <w:color w:val="000000" w:themeColor="text1"/>
+          <w:sz w:val="24"/>
+          <w:szCs w:val="24"/>
+        </w:rPr>
+        <w:t xml:space="preserve"> </w:t>
+      </w:r>
+      <w:proofErr w:type="spellStart"/>
+      <w:r>
+        <w:rPr>
+          <w:rFonts w:ascii="Times New Roman" w:hAnsi="Times New Roman" w:cs="Times New Roman"/>
+          <w:color w:val="000000" w:themeColor="text1"/>
+          <w:sz w:val="24"/>
+          <w:szCs w:val="24"/>
+        </w:rPr>
+        <w:t>Otomotof</w:t>
+      </w:r>
+      <w:proofErr w:type="spellEnd"/>
+      <w:r>
+        <w:rPr>
+          <w:rFonts w:ascii="Times New Roman" w:hAnsi="Times New Roman" w:cs="Times New Roman"/>
+          <w:color w:val="000000" w:themeColor="text1"/>
+          <w:sz w:val="24"/>
+          <w:szCs w:val="24"/>
+        </w:rPr>
+        <w:t xml:space="preserve"> </w:t>
+      </w:r>
+      <w:proofErr w:type="spellStart"/>
+      <w:r>
+        <w:rPr>
+          <w:rFonts w:ascii="Times New Roman" w:hAnsi="Times New Roman" w:cs="Times New Roman"/>
+          <w:color w:val="000000" w:themeColor="text1"/>
+          <w:sz w:val="24"/>
+          <w:szCs w:val="24"/>
+        </w:rPr>
+        <w:t>selama</w:t>
+      </w:r>
+      <w:proofErr w:type="spellEnd"/>
+      <w:r>
+        <w:rPr>
+          <w:rFonts w:ascii="Times New Roman" w:hAnsi="Times New Roman" w:cs="Times New Roman"/>
+          <w:color w:val="000000" w:themeColor="text1"/>
+          <w:sz w:val="24"/>
+          <w:szCs w:val="24"/>
+        </w:rPr>
+        <w:t xml:space="preserve"> </w:t>
+      </w:r>
+      <w:proofErr w:type="spellStart"/>
+      <w:r>
+        <w:rPr>
+          <w:rFonts w:ascii="Times New Roman" w:hAnsi="Times New Roman" w:cs="Times New Roman"/>
+          <w:color w:val="000000" w:themeColor="text1"/>
+          <w:sz w:val="24"/>
+          <w:szCs w:val="24"/>
+        </w:rPr>
+        <w:t>periode</w:t>
+      </w:r>
+      <w:proofErr w:type="spellEnd"/>
+      <w:r>
+        <w:rPr>
+          <w:rFonts w:ascii="Times New Roman" w:hAnsi="Times New Roman" w:cs="Times New Roman"/>
+          <w:color w:val="000000" w:themeColor="text1"/>
+          <w:sz w:val="24"/>
+          <w:szCs w:val="24"/>
+        </w:rPr>
+        <w:t xml:space="preserve"> 2018-2022 </w:t>
+      </w:r>
+      <w:proofErr w:type="spellStart"/>
+      <w:r>
+        <w:rPr>
+          <w:rFonts w:ascii="Times New Roman" w:hAnsi="Times New Roman" w:cs="Times New Roman"/>
+          <w:color w:val="000000" w:themeColor="text1"/>
+          <w:sz w:val="24"/>
+          <w:szCs w:val="24"/>
+        </w:rPr>
+        <w:t>adalah</w:t>
+      </w:r>
+      <w:proofErr w:type="spellEnd"/>
+      <w:r>
+        <w:rPr>
+          <w:rFonts w:ascii="Times New Roman" w:hAnsi="Times New Roman" w:cs="Times New Roman"/>
+          <w:color w:val="000000" w:themeColor="text1"/>
+          <w:sz w:val="24"/>
+          <w:szCs w:val="24"/>
+        </w:rPr>
+        <w:t xml:space="preserve"> </w:t>
+      </w:r>
+      <w:proofErr w:type="spellStart"/>
+      <w:r>
+        <w:rPr>
+          <w:rFonts w:ascii="Times New Roman" w:hAnsi="Times New Roman" w:cs="Times New Roman"/>
+          <w:color w:val="000000" w:themeColor="text1"/>
+          <w:sz w:val="24"/>
+          <w:szCs w:val="24"/>
+        </w:rPr>
+        <w:t>sebesar</w:t>
+      </w:r>
+      <w:proofErr w:type="spellEnd"/>
+      <w:r>
+        <w:rPr>
+          <w:rFonts w:ascii="Times New Roman" w:hAnsi="Times New Roman" w:cs="Times New Roman"/>
+          <w:color w:val="000000" w:themeColor="text1"/>
+          <w:sz w:val="24"/>
+          <w:szCs w:val="24"/>
+        </w:rPr>
+        <w:t xml:space="preserve"> 0,0622091, </w:t>
+      </w:r>
+      <w:proofErr w:type="spellStart"/>
+      <w:r>
+        <w:rPr>
+          <w:rFonts w:ascii="Times New Roman" w:hAnsi="Times New Roman" w:cs="Times New Roman"/>
+          <w:color w:val="000000" w:themeColor="text1"/>
+          <w:sz w:val="24"/>
+          <w:szCs w:val="24"/>
+        </w:rPr>
+        <w:t>dengan</w:t>
+      </w:r>
+      <w:proofErr w:type="spellEnd"/>
+      <w:r>
+        <w:rPr>
+          <w:rFonts w:ascii="Times New Roman" w:hAnsi="Times New Roman" w:cs="Times New Roman"/>
+          <w:color w:val="000000" w:themeColor="text1"/>
+          <w:sz w:val="24"/>
+          <w:szCs w:val="24"/>
+        </w:rPr>
+        <w:t xml:space="preserve"> </w:t>
+      </w:r>
+      <w:proofErr w:type="spellStart"/>
+      <w:r>
+        <w:rPr>
+          <w:rFonts w:ascii="Times New Roman" w:hAnsi="Times New Roman" w:cs="Times New Roman"/>
+          <w:color w:val="000000" w:themeColor="text1"/>
+          <w:sz w:val="24"/>
+          <w:szCs w:val="24"/>
+        </w:rPr>
+        <w:t>nilai</w:t>
+      </w:r>
+      <w:proofErr w:type="spellEnd"/>
+      <w:r>
+        <w:rPr>
+          <w:rFonts w:ascii="Times New Roman" w:hAnsi="Times New Roman" w:cs="Times New Roman"/>
+          <w:color w:val="000000" w:themeColor="text1"/>
+          <w:sz w:val="24"/>
+          <w:szCs w:val="24"/>
+        </w:rPr>
+        <w:t xml:space="preserve"> </w:t>
+      </w:r>
+      <w:proofErr w:type="spellStart"/>
+      <w:r>
+        <w:rPr>
+          <w:rFonts w:ascii="Times New Roman" w:hAnsi="Times New Roman" w:cs="Times New Roman"/>
+          <w:color w:val="000000" w:themeColor="text1"/>
+          <w:sz w:val="24"/>
+          <w:szCs w:val="24"/>
+        </w:rPr>
+        <w:t>standar</w:t>
+      </w:r>
+      <w:proofErr w:type="spellEnd"/>
+      <w:r>
+        <w:rPr>
+          <w:rFonts w:ascii="Times New Roman" w:hAnsi="Times New Roman" w:cs="Times New Roman"/>
+          <w:color w:val="000000" w:themeColor="text1"/>
+          <w:sz w:val="24"/>
+          <w:szCs w:val="24"/>
+        </w:rPr>
+        <w:t xml:space="preserve"> </w:t>
+      </w:r>
+      <w:proofErr w:type="spellStart"/>
+      <w:r>
+        <w:rPr>
+          <w:rFonts w:ascii="Times New Roman" w:hAnsi="Times New Roman" w:cs="Times New Roman"/>
+          <w:color w:val="000000" w:themeColor="text1"/>
+          <w:sz w:val="24"/>
+          <w:szCs w:val="24"/>
+        </w:rPr>
+        <w:t>deviasi</w:t>
+      </w:r>
+      <w:proofErr w:type="spellEnd"/>
+      <w:r>
+        <w:rPr>
+          <w:rFonts w:ascii="Times New Roman" w:hAnsi="Times New Roman" w:cs="Times New Roman"/>
+          <w:color w:val="000000" w:themeColor="text1"/>
+          <w:sz w:val="24"/>
+          <w:szCs w:val="24"/>
+        </w:rPr>
+        <w:t xml:space="preserve"> </w:t>
+      </w:r>
+      <w:proofErr w:type="spellStart"/>
+      <w:r>
+        <w:rPr>
+          <w:rFonts w:ascii="Times New Roman" w:hAnsi="Times New Roman" w:cs="Times New Roman"/>
+          <w:color w:val="000000" w:themeColor="text1"/>
+          <w:sz w:val="24"/>
+          <w:szCs w:val="24"/>
+        </w:rPr>
+        <w:t>sebesar</w:t>
+      </w:r>
+      <w:proofErr w:type="spellEnd"/>
+      <w:r>
+        <w:rPr>
+          <w:rFonts w:ascii="Times New Roman" w:hAnsi="Times New Roman" w:cs="Times New Roman"/>
+          <w:color w:val="000000" w:themeColor="text1"/>
+          <w:sz w:val="24"/>
+          <w:szCs w:val="24"/>
+        </w:rPr>
+        <w:t xml:space="preserve"> 0,0661749.</w:t>
+      </w:r>
     </w:p>
     <w:p>
       <w:pPr>
@@ -464,14 +3356,265 @@
           <w:szCs w:val="24"/>
         </w:rPr>
       </w:pPr>
-      <w:r>
-        <w:rPr>
-          <w:rFonts w:ascii="Times New Roman" w:hAnsi="Times New Roman" w:cs="Times New Roman"/>
-          <w:color w:val="000000" w:themeColor="text1"/>
-          <w:sz w:val="24"/>
-          <w:szCs w:val="24"/>
-        </w:rPr>
-        <w:t xml:space="preserve">Berdasarkan hasil analisis data dan pengujian hipotesis mengenai Pengaruh Perputaran Piutang, Perputaran Persediaan dan Perputaran Kas terhadap </w:t>
+      <w:proofErr w:type="spellStart"/>
+      <w:r>
+        <w:rPr>
+          <w:rFonts w:ascii="Times New Roman" w:hAnsi="Times New Roman" w:cs="Times New Roman"/>
+          <w:color w:val="000000" w:themeColor="text1"/>
+          <w:sz w:val="24"/>
+          <w:szCs w:val="24"/>
+        </w:rPr>
+        <w:t>Berdasarkan</w:t>
+      </w:r>
+      <w:proofErr w:type="spellEnd"/>
+      <w:r>
+        <w:rPr>
+          <w:rFonts w:ascii="Times New Roman" w:hAnsi="Times New Roman" w:cs="Times New Roman"/>
+          <w:color w:val="000000" w:themeColor="text1"/>
+          <w:sz w:val="24"/>
+          <w:szCs w:val="24"/>
+        </w:rPr>
+        <w:t xml:space="preserve"> </w:t>
+      </w:r>
+      <w:proofErr w:type="spellStart"/>
+      <w:r>
+        <w:rPr>
+          <w:rFonts w:ascii="Times New Roman" w:hAnsi="Times New Roman" w:cs="Times New Roman"/>
+          <w:color w:val="000000" w:themeColor="text1"/>
+          <w:sz w:val="24"/>
+          <w:szCs w:val="24"/>
+        </w:rPr>
+        <w:t>hasil</w:t>
+      </w:r>
+      <w:proofErr w:type="spellEnd"/>
+      <w:r>
+        <w:rPr>
+          <w:rFonts w:ascii="Times New Roman" w:hAnsi="Times New Roman" w:cs="Times New Roman"/>
+          <w:color w:val="000000" w:themeColor="text1"/>
+          <w:sz w:val="24"/>
+          <w:szCs w:val="24"/>
+        </w:rPr>
+        <w:t xml:space="preserve"> </w:t>
+      </w:r>
+      <w:proofErr w:type="spellStart"/>
+      <w:r>
+        <w:rPr>
+          <w:rFonts w:ascii="Times New Roman" w:hAnsi="Times New Roman" w:cs="Times New Roman"/>
+          <w:color w:val="000000" w:themeColor="text1"/>
+          <w:sz w:val="24"/>
+          <w:szCs w:val="24"/>
+        </w:rPr>
+        <w:t>analisis</w:t>
+      </w:r>
+      <w:proofErr w:type="spellEnd"/>
+      <w:r>
+        <w:rPr>
+          <w:rFonts w:ascii="Times New Roman" w:hAnsi="Times New Roman" w:cs="Times New Roman"/>
+          <w:color w:val="000000" w:themeColor="text1"/>
+          <w:sz w:val="24"/>
+          <w:szCs w:val="24"/>
+        </w:rPr>
+        <w:t xml:space="preserve"> data dan </w:t>
+      </w:r>
+      <w:proofErr w:type="spellStart"/>
+      <w:r>
+        <w:rPr>
+          <w:rFonts w:ascii="Times New Roman" w:hAnsi="Times New Roman" w:cs="Times New Roman"/>
+          <w:color w:val="000000" w:themeColor="text1"/>
+          <w:sz w:val="24"/>
+          <w:szCs w:val="24"/>
+        </w:rPr>
+        <w:t>pengujian</w:t>
+      </w:r>
+      <w:proofErr w:type="spellEnd"/>
+      <w:r>
+        <w:rPr>
+          <w:rFonts w:ascii="Times New Roman" w:hAnsi="Times New Roman" w:cs="Times New Roman"/>
+          <w:color w:val="000000" w:themeColor="text1"/>
+          <w:sz w:val="24"/>
+          <w:szCs w:val="24"/>
+        </w:rPr>
+        <w:t xml:space="preserve"> </w:t>
+      </w:r>
+      <w:proofErr w:type="spellStart"/>
+      <w:r>
+        <w:rPr>
+          <w:rFonts w:ascii="Times New Roman" w:hAnsi="Times New Roman" w:cs="Times New Roman"/>
+          <w:color w:val="000000" w:themeColor="text1"/>
+          <w:sz w:val="24"/>
+          <w:szCs w:val="24"/>
+        </w:rPr>
+        <w:t>hipotesis</w:t>
+      </w:r>
+      <w:proofErr w:type="spellEnd"/>
+      <w:r>
+        <w:rPr>
+          <w:rFonts w:ascii="Times New Roman" w:hAnsi="Times New Roman" w:cs="Times New Roman"/>
+          <w:color w:val="000000" w:themeColor="text1"/>
+          <w:sz w:val="24"/>
+          <w:szCs w:val="24"/>
+        </w:rPr>
+        <w:t xml:space="preserve"> </w:t>
+      </w:r>
+      <w:proofErr w:type="spellStart"/>
+      <w:r>
+        <w:rPr>
+          <w:rFonts w:ascii="Times New Roman" w:hAnsi="Times New Roman" w:cs="Times New Roman"/>
+          <w:color w:val="000000" w:themeColor="text1"/>
+          <w:sz w:val="24"/>
+          <w:szCs w:val="24"/>
+        </w:rPr>
+        <w:t>mengenai</w:t>
+      </w:r>
+      <w:proofErr w:type="spellEnd"/>
+      <w:r>
+        <w:rPr>
+          <w:rFonts w:ascii="Times New Roman" w:hAnsi="Times New Roman" w:cs="Times New Roman"/>
+          <w:color w:val="000000" w:themeColor="text1"/>
+          <w:sz w:val="24"/>
+          <w:szCs w:val="24"/>
+        </w:rPr>
+        <w:t xml:space="preserve"> </w:t>
+      </w:r>
+      <w:proofErr w:type="spellStart"/>
+      <w:r>
+        <w:rPr>
+          <w:rFonts w:ascii="Times New Roman" w:hAnsi="Times New Roman" w:cs="Times New Roman"/>
+          <w:color w:val="000000" w:themeColor="text1"/>
+          <w:sz w:val="24"/>
+          <w:szCs w:val="24"/>
+        </w:rPr>
+        <w:t>Pengaruh</w:t>
+      </w:r>
+      <w:proofErr w:type="spellEnd"/>
+      <w:r>
+        <w:rPr>
+          <w:rFonts w:ascii="Times New Roman" w:hAnsi="Times New Roman" w:cs="Times New Roman"/>
+          <w:color w:val="000000" w:themeColor="text1"/>
+          <w:sz w:val="24"/>
+          <w:szCs w:val="24"/>
+        </w:rPr>
+        <w:t xml:space="preserve"> </w:t>
+      </w:r>
+      <w:proofErr w:type="spellStart"/>
+      <w:r>
+        <w:rPr>
+          <w:rFonts w:ascii="Times New Roman" w:hAnsi="Times New Roman" w:cs="Times New Roman"/>
+          <w:color w:val="000000" w:themeColor="text1"/>
+          <w:sz w:val="24"/>
+          <w:szCs w:val="24"/>
+        </w:rPr>
+        <w:t>Perputaran</w:t>
+      </w:r>
+      <w:proofErr w:type="spellEnd"/>
+      <w:r>
+        <w:rPr>
+          <w:rFonts w:ascii="Times New Roman" w:hAnsi="Times New Roman" w:cs="Times New Roman"/>
+          <w:color w:val="000000" w:themeColor="text1"/>
+          <w:sz w:val="24"/>
+          <w:szCs w:val="24"/>
+        </w:rPr>
+        <w:t xml:space="preserve"> </w:t>
+      </w:r>
+      <w:proofErr w:type="spellStart"/>
+      <w:r>
+        <w:rPr>
+          <w:rFonts w:ascii="Times New Roman" w:hAnsi="Times New Roman" w:cs="Times New Roman"/>
+          <w:color w:val="000000" w:themeColor="text1"/>
+          <w:sz w:val="24"/>
+          <w:szCs w:val="24"/>
+        </w:rPr>
+        <w:t>Piutang</w:t>
+      </w:r>
+      <w:proofErr w:type="spellEnd"/>
+      <w:r>
+        <w:rPr>
+          <w:rFonts w:ascii="Times New Roman" w:hAnsi="Times New Roman" w:cs="Times New Roman"/>
+          <w:color w:val="000000" w:themeColor="text1"/>
+          <w:sz w:val="24"/>
+          <w:szCs w:val="24"/>
+        </w:rPr>
+        <w:t xml:space="preserve">, </w:t>
+      </w:r>
+      <w:proofErr w:type="spellStart"/>
+      <w:r>
+        <w:rPr>
+          <w:rFonts w:ascii="Times New Roman" w:hAnsi="Times New Roman" w:cs="Times New Roman"/>
+          <w:color w:val="000000" w:themeColor="text1"/>
+          <w:sz w:val="24"/>
+          <w:szCs w:val="24"/>
+        </w:rPr>
+        <w:t>Perputaran</w:t>
+      </w:r>
+      <w:proofErr w:type="spellEnd"/>
+      <w:r>
+        <w:rPr>
+          <w:rFonts w:ascii="Times New Roman" w:hAnsi="Times New Roman" w:cs="Times New Roman"/>
+          <w:color w:val="000000" w:themeColor="text1"/>
+          <w:sz w:val="24"/>
+          <w:szCs w:val="24"/>
+        </w:rPr>
+        <w:t xml:space="preserve"> </w:t>
+      </w:r>
+      <w:proofErr w:type="spellStart"/>
+      <w:r>
+        <w:rPr>
+          <w:rFonts w:ascii="Times New Roman" w:hAnsi="Times New Roman" w:cs="Times New Roman"/>
+          <w:color w:val="000000" w:themeColor="text1"/>
+          <w:sz w:val="24"/>
+          <w:szCs w:val="24"/>
+        </w:rPr>
+        <w:t>Persediaan</w:t>
+      </w:r>
+      <w:proofErr w:type="spellEnd"/>
+      <w:r>
+        <w:rPr>
+          <w:rFonts w:ascii="Times New Roman" w:hAnsi="Times New Roman" w:cs="Times New Roman"/>
+          <w:color w:val="000000" w:themeColor="text1"/>
+          <w:sz w:val="24"/>
+          <w:szCs w:val="24"/>
+        </w:rPr>
+        <w:t xml:space="preserve"> dan </w:t>
+      </w:r>
+      <w:proofErr w:type="spellStart"/>
+      <w:r>
+        <w:rPr>
+          <w:rFonts w:ascii="Times New Roman" w:hAnsi="Times New Roman" w:cs="Times New Roman"/>
+          <w:color w:val="000000" w:themeColor="text1"/>
+          <w:sz w:val="24"/>
+          <w:szCs w:val="24"/>
+        </w:rPr>
+        <w:t>Perputaran</w:t>
+      </w:r>
+      <w:proofErr w:type="spellEnd"/>
+      <w:r>
+        <w:rPr>
+          <w:rFonts w:ascii="Times New Roman" w:hAnsi="Times New Roman" w:cs="Times New Roman"/>
+          <w:color w:val="000000" w:themeColor="text1"/>
+          <w:sz w:val="24"/>
+          <w:szCs w:val="24"/>
+        </w:rPr>
+        <w:t xml:space="preserve"> Kas </w:t>
+      </w:r>
+      <w:proofErr w:type="spellStart"/>
+      <w:r>
+        <w:rPr>
+          <w:rFonts w:ascii="Times New Roman" w:hAnsi="Times New Roman" w:cs="Times New Roman"/>
+          <w:color w:val="000000" w:themeColor="text1"/>
+          <w:sz w:val="24"/>
+          <w:szCs w:val="24"/>
+        </w:rPr>
+        <w:t>terhadap</w:t>
+      </w:r>
+      <w:proofErr w:type="spellEnd"/>
+      <w:r>
+        <w:rPr>
+          <w:rFonts w:ascii="Times New Roman" w:hAnsi="Times New Roman" w:cs="Times New Roman"/>
+          <w:color w:val="000000" w:themeColor="text1"/>
+          <w:sz w:val="24"/>
+          <w:szCs w:val="24"/>
+        </w:rPr>
+        <w:t xml:space="preserve"> </w:t>
       </w:r>
       <w:r>
         <w:rPr>
@@ -491,16 +3634,796 @@
           <w:sz w:val="24"/>
           <w:szCs w:val="24"/>
         </w:rPr>
-        <w:t xml:space="preserve">pada Perusahaan Otomotif yang Terdaftar di Bursa Efek Indonesia periode 2018 – 2022, </w:t>
-      </w:r>
-      <w:r>
-        <w:rPr>
-          <w:rFonts w:ascii="Times New Roman" w:hAnsi="Times New Roman" w:cs="Times New Roman"/>
-          <w:color w:val="000000" w:themeColor="text1"/>
-          <w:sz w:val="24"/>
-          <w:szCs w:val="24"/>
-        </w:rPr>
-        <w:t xml:space="preserve">Saran yang dapat berikan adalah menginkorporasi variabel tambahan yang berpotensi mempengaruhi profitabilitas perusahaan, seperti struktur modal, ke dalam penelitian ini. Selain itu, untuk memastikan hasil penelitian dapat diterapkan secara lebih luas, penelitian selanjutnya sebaiknya mencakup periode yang berbeda-beda dalam beberapa tahun. </w:t>
+        <w:t xml:space="preserve">pada Perusahaan </w:t>
+      </w:r>
+      <w:proofErr w:type="spellStart"/>
+      <w:r>
+        <w:rPr>
+          <w:rFonts w:ascii="Times New Roman" w:hAnsi="Times New Roman" w:cs="Times New Roman"/>
+          <w:color w:val="000000" w:themeColor="text1"/>
+          <w:sz w:val="24"/>
+          <w:szCs w:val="24"/>
+        </w:rPr>
+        <w:t>Otomotif</w:t>
+      </w:r>
+      <w:proofErr w:type="spellEnd"/>
+      <w:r>
+        <w:rPr>
+          <w:rFonts w:ascii="Times New Roman" w:hAnsi="Times New Roman" w:cs="Times New Roman"/>
+          <w:color w:val="000000" w:themeColor="text1"/>
+          <w:sz w:val="24"/>
+          <w:szCs w:val="24"/>
+        </w:rPr>
+        <w:t xml:space="preserve"> yang </w:t>
+      </w:r>
+      <w:proofErr w:type="spellStart"/>
+      <w:r>
+        <w:rPr>
+          <w:rFonts w:ascii="Times New Roman" w:hAnsi="Times New Roman" w:cs="Times New Roman"/>
+          <w:color w:val="000000" w:themeColor="text1"/>
+          <w:sz w:val="24"/>
+          <w:szCs w:val="24"/>
+        </w:rPr>
+        <w:t>Terdaftar</w:t>
+      </w:r>
+      <w:proofErr w:type="spellEnd"/>
+      <w:r>
+        <w:rPr>
+          <w:rFonts w:ascii="Times New Roman" w:hAnsi="Times New Roman" w:cs="Times New Roman"/>
+          <w:color w:val="000000" w:themeColor="text1"/>
+          <w:sz w:val="24"/>
+          <w:szCs w:val="24"/>
+        </w:rPr>
+        <w:t xml:space="preserve"> di Bursa </w:t>
+      </w:r>
+      <w:proofErr w:type="spellStart"/>
+      <w:r>
+        <w:rPr>
+          <w:rFonts w:ascii="Times New Roman" w:hAnsi="Times New Roman" w:cs="Times New Roman"/>
+          <w:color w:val="000000" w:themeColor="text1"/>
+          <w:sz w:val="24"/>
+          <w:szCs w:val="24"/>
+        </w:rPr>
+        <w:t>Efek</w:t>
+      </w:r>
+      <w:proofErr w:type="spellEnd"/>
+      <w:r>
+        <w:rPr>
+          <w:rFonts w:ascii="Times New Roman" w:hAnsi="Times New Roman" w:cs="Times New Roman"/>
+          <w:color w:val="000000" w:themeColor="text1"/>
+          <w:sz w:val="24"/>
+          <w:szCs w:val="24"/>
+        </w:rPr>
+        <w:t xml:space="preserve"> Indonesia </w:t>
+      </w:r>
+      <w:proofErr w:type="spellStart"/>
+      <w:r>
+        <w:rPr>
+          <w:rFonts w:ascii="Times New Roman" w:hAnsi="Times New Roman" w:cs="Times New Roman"/>
+          <w:color w:val="000000" w:themeColor="text1"/>
+          <w:sz w:val="24"/>
+          <w:szCs w:val="24"/>
+        </w:rPr>
+        <w:t>periode</w:t>
+      </w:r>
+      <w:proofErr w:type="spellEnd"/>
+      <w:r>
+        <w:rPr>
+          <w:rFonts w:ascii="Times New Roman" w:hAnsi="Times New Roman" w:cs="Times New Roman"/>
+          <w:color w:val="000000" w:themeColor="text1"/>
+          <w:sz w:val="24"/>
+          <w:szCs w:val="24"/>
+        </w:rPr>
+        <w:t xml:space="preserve"> 2018 – 2022, </w:t>
+      </w:r>
+      <w:r>
+        <w:rPr>
+          <w:rFonts w:ascii="Times New Roman" w:hAnsi="Times New Roman" w:cs="Times New Roman"/>
+          <w:color w:val="000000" w:themeColor="text1"/>
+          <w:sz w:val="24"/>
+          <w:szCs w:val="24"/>
+        </w:rPr>
+        <w:t xml:space="preserve">Saran yang </w:t>
+      </w:r>
+      <w:proofErr w:type="spellStart"/>
+      <w:r>
+        <w:rPr>
+          <w:rFonts w:ascii="Times New Roman" w:hAnsi="Times New Roman" w:cs="Times New Roman"/>
+          <w:color w:val="000000" w:themeColor="text1"/>
+          <w:sz w:val="24"/>
+          <w:szCs w:val="24"/>
+        </w:rPr>
+        <w:t>dapat</w:t>
+      </w:r>
+      <w:proofErr w:type="spellEnd"/>
+      <w:r>
+        <w:rPr>
+          <w:rFonts w:ascii="Times New Roman" w:hAnsi="Times New Roman" w:cs="Times New Roman"/>
+          <w:color w:val="000000" w:themeColor="text1"/>
+          <w:sz w:val="24"/>
+          <w:szCs w:val="24"/>
+        </w:rPr>
+        <w:t xml:space="preserve"> </w:t>
+      </w:r>
+      <w:proofErr w:type="spellStart"/>
+      <w:r>
+        <w:rPr>
+          <w:rFonts w:ascii="Times New Roman" w:hAnsi="Times New Roman" w:cs="Times New Roman"/>
+          <w:color w:val="000000" w:themeColor="text1"/>
+          <w:sz w:val="24"/>
+          <w:szCs w:val="24"/>
+        </w:rPr>
+        <w:t>berikan</w:t>
+      </w:r>
+      <w:proofErr w:type="spellEnd"/>
+      <w:r>
+        <w:rPr>
+          <w:rFonts w:ascii="Times New Roman" w:hAnsi="Times New Roman" w:cs="Times New Roman"/>
+          <w:color w:val="000000" w:themeColor="text1"/>
+          <w:sz w:val="24"/>
+          <w:szCs w:val="24"/>
+        </w:rPr>
+        <w:t xml:space="preserve"> </w:t>
+      </w:r>
+      <w:proofErr w:type="spellStart"/>
+      <w:r>
+        <w:rPr>
+          <w:rFonts w:ascii="Times New Roman" w:hAnsi="Times New Roman" w:cs="Times New Roman"/>
+          <w:color w:val="000000" w:themeColor="text1"/>
+          <w:sz w:val="24"/>
+          <w:szCs w:val="24"/>
+        </w:rPr>
+        <w:t>adalah</w:t>
+      </w:r>
+      <w:proofErr w:type="spellEnd"/>
+      <w:r>
+        <w:rPr>
+          <w:rFonts w:ascii="Times New Roman" w:hAnsi="Times New Roman" w:cs="Times New Roman"/>
+          <w:color w:val="000000" w:themeColor="text1"/>
+          <w:sz w:val="24"/>
+          <w:szCs w:val="24"/>
+        </w:rPr>
+        <w:t xml:space="preserve"> </w:t>
+      </w:r>
+      <w:proofErr w:type="spellStart"/>
+      <w:r>
+        <w:rPr>
+          <w:rFonts w:ascii="Times New Roman" w:hAnsi="Times New Roman" w:cs="Times New Roman"/>
+          <w:color w:val="000000" w:themeColor="text1"/>
+          <w:sz w:val="24"/>
+          <w:szCs w:val="24"/>
+        </w:rPr>
+        <w:t>menginkorporasi</w:t>
+      </w:r>
+      <w:proofErr w:type="spellEnd"/>
+      <w:r>
+        <w:rPr>
+          <w:rFonts w:ascii="Times New Roman" w:hAnsi="Times New Roman" w:cs="Times New Roman"/>
+          <w:color w:val="000000" w:themeColor="text1"/>
+          <w:sz w:val="24"/>
+          <w:szCs w:val="24"/>
+        </w:rPr>
+        <w:t xml:space="preserve"> </w:t>
+      </w:r>
+      <w:proofErr w:type="spellStart"/>
+      <w:r>
+        <w:rPr>
+          <w:rFonts w:ascii="Times New Roman" w:hAnsi="Times New Roman" w:cs="Times New Roman"/>
+          <w:color w:val="000000" w:themeColor="text1"/>
+          <w:sz w:val="24"/>
+          <w:szCs w:val="24"/>
+        </w:rPr>
+        <w:t>variabel</w:t>
+      </w:r>
+      <w:proofErr w:type="spellEnd"/>
+      <w:r>
+        <w:rPr>
+          <w:rFonts w:ascii="Times New Roman" w:hAnsi="Times New Roman" w:cs="Times New Roman"/>
+          <w:color w:val="000000" w:themeColor="text1"/>
+          <w:sz w:val="24"/>
+          <w:szCs w:val="24"/>
+        </w:rPr>
+        <w:t xml:space="preserve"> </w:t>
+      </w:r>
+      <w:proofErr w:type="spellStart"/>
+      <w:r>
+        <w:rPr>
+          <w:rFonts w:ascii="Times New Roman" w:hAnsi="Times New Roman" w:cs="Times New Roman"/>
+          <w:color w:val="000000" w:themeColor="text1"/>
+          <w:sz w:val="24"/>
+          <w:szCs w:val="24"/>
+        </w:rPr>
+        <w:t>tambahan</w:t>
+      </w:r>
+      <w:proofErr w:type="spellEnd"/>
+      <w:r>
+        <w:rPr>
+          <w:rFonts w:ascii="Times New Roman" w:hAnsi="Times New Roman" w:cs="Times New Roman"/>
+          <w:color w:val="000000" w:themeColor="text1"/>
+          <w:sz w:val="24"/>
+          <w:szCs w:val="24"/>
+        </w:rPr>
+        <w:t xml:space="preserve"> yang </w:t>
+      </w:r>
+      <w:proofErr w:type="spellStart"/>
+      <w:r>
+        <w:rPr>
+          <w:rFonts w:ascii="Times New Roman" w:hAnsi="Times New Roman" w:cs="Times New Roman"/>
+          <w:color w:val="000000" w:themeColor="text1"/>
+          <w:sz w:val="24"/>
+          <w:szCs w:val="24"/>
+        </w:rPr>
+        <w:t>berpotensi</w:t>
+      </w:r>
+      <w:proofErr w:type="spellEnd"/>
+      <w:r>
+        <w:rPr>
+          <w:rFonts w:ascii="Times New Roman" w:hAnsi="Times New Roman" w:cs="Times New Roman"/>
+          <w:color w:val="000000" w:themeColor="text1"/>
+          <w:sz w:val="24"/>
+          <w:szCs w:val="24"/>
+        </w:rPr>
+        <w:t xml:space="preserve"> </w:t>
+      </w:r>
+      <w:proofErr w:type="spellStart"/>
+      <w:r>
+        <w:rPr>
+          <w:rFonts w:ascii="Times New Roman" w:hAnsi="Times New Roman" w:cs="Times New Roman"/>
+          <w:color w:val="000000" w:themeColor="text1"/>
+          <w:sz w:val="24"/>
+          <w:szCs w:val="24"/>
+        </w:rPr>
+        <w:t>mempengaruhi</w:t>
+      </w:r>
+      <w:proofErr w:type="spellEnd"/>
+      <w:r>
+        <w:rPr>
+          <w:rFonts w:ascii="Times New Roman" w:hAnsi="Times New Roman" w:cs="Times New Roman"/>
+          <w:color w:val="000000" w:themeColor="text1"/>
+          <w:sz w:val="24"/>
+          <w:szCs w:val="24"/>
+        </w:rPr>
+        <w:t xml:space="preserve"> </w:t>
+      </w:r>
+      <w:proofErr w:type="spellStart"/>
+      <w:r>
+        <w:rPr>
+          <w:rFonts w:ascii="Times New Roman" w:hAnsi="Times New Roman" w:cs="Times New Roman"/>
+          <w:color w:val="000000" w:themeColor="text1"/>
+          <w:sz w:val="24"/>
+          <w:szCs w:val="24"/>
+        </w:rPr>
+        <w:t>profitabilitas</w:t>
+      </w:r>
+      <w:proofErr w:type="spellEnd"/>
+      <w:r>
+        <w:rPr>
+          <w:rFonts w:ascii="Times New Roman" w:hAnsi="Times New Roman" w:cs="Times New Roman"/>
+          <w:color w:val="000000" w:themeColor="text1"/>
+          <w:sz w:val="24"/>
+          <w:szCs w:val="24"/>
+        </w:rPr>
+        <w:t xml:space="preserve"> </w:t>
+      </w:r>
+      <w:proofErr w:type="spellStart"/>
+      <w:r>
+        <w:rPr>
+          <w:rFonts w:ascii="Times New Roman" w:hAnsi="Times New Roman" w:cs="Times New Roman"/>
+          <w:color w:val="000000" w:themeColor="text1"/>
+          <w:sz w:val="24"/>
+          <w:szCs w:val="24"/>
+        </w:rPr>
+        <w:t>perusahaan</w:t>
+      </w:r>
+      <w:proofErr w:type="spellEnd"/>
+      <w:r>
+        <w:rPr>
+          <w:rFonts w:ascii="Times New Roman" w:hAnsi="Times New Roman" w:cs="Times New Roman"/>
+          <w:color w:val="000000" w:themeColor="text1"/>
+          <w:sz w:val="24"/>
+          <w:szCs w:val="24"/>
+        </w:rPr>
+        <w:t xml:space="preserve">, </w:t>
+      </w:r>
+      <w:proofErr w:type="spellStart"/>
+      <w:r>
+        <w:rPr>
+          <w:rFonts w:ascii="Times New Roman" w:hAnsi="Times New Roman" w:cs="Times New Roman"/>
+          <w:color w:val="000000" w:themeColor="text1"/>
+          <w:sz w:val="24"/>
+          <w:szCs w:val="24"/>
+        </w:rPr>
+        <w:t>seperti</w:t>
+      </w:r>
+      <w:proofErr w:type="spellEnd"/>
+      <w:r>
+        <w:rPr>
+          <w:rFonts w:ascii="Times New Roman" w:hAnsi="Times New Roman" w:cs="Times New Roman"/>
+          <w:color w:val="000000" w:themeColor="text1"/>
+          <w:sz w:val="24"/>
+          <w:szCs w:val="24"/>
+        </w:rPr>
+        <w:t xml:space="preserve"> </w:t>
+      </w:r>
+      <w:proofErr w:type="spellStart"/>
+      <w:r>
+        <w:rPr>
+          <w:rFonts w:ascii="Times New Roman" w:hAnsi="Times New Roman" w:cs="Times New Roman"/>
+          <w:color w:val="000000" w:themeColor="text1"/>
+          <w:sz w:val="24"/>
+          <w:szCs w:val="24"/>
+        </w:rPr>
+        <w:t>struktur</w:t>
+      </w:r>
+      <w:proofErr w:type="spellEnd"/>
+      <w:r>
+        <w:rPr>
+          <w:rFonts w:ascii="Times New Roman" w:hAnsi="Times New Roman" w:cs="Times New Roman"/>
+          <w:color w:val="000000" w:themeColor="text1"/>
+          <w:sz w:val="24"/>
+          <w:szCs w:val="24"/>
+        </w:rPr>
+        <w:t xml:space="preserve"> modal, </w:t>
+      </w:r>
+      <w:proofErr w:type="spellStart"/>
+      <w:r>
+        <w:rPr>
+          <w:rFonts w:ascii="Times New Roman" w:hAnsi="Times New Roman" w:cs="Times New Roman"/>
+          <w:color w:val="000000" w:themeColor="text1"/>
+          <w:sz w:val="24"/>
+          <w:szCs w:val="24"/>
+        </w:rPr>
+        <w:t>ke</w:t>
+      </w:r>
+      <w:proofErr w:type="spellEnd"/>
+      <w:r>
+        <w:rPr>
+          <w:rFonts w:ascii="Times New Roman" w:hAnsi="Times New Roman" w:cs="Times New Roman"/>
+          <w:color w:val="000000" w:themeColor="text1"/>
+          <w:sz w:val="24"/>
+          <w:szCs w:val="24"/>
+        </w:rPr>
+        <w:t xml:space="preserve"> </w:t>
+      </w:r>
+      <w:proofErr w:type="spellStart"/>
+      <w:r>
+        <w:rPr>
+          <w:rFonts w:ascii="Times New Roman" w:hAnsi="Times New Roman" w:cs="Times New Roman"/>
+          <w:color w:val="000000" w:themeColor="text1"/>
+          <w:sz w:val="24"/>
+          <w:szCs w:val="24"/>
+        </w:rPr>
+        <w:t>dalam</w:t>
+      </w:r>
+      <w:proofErr w:type="spellEnd"/>
+      <w:r>
+        <w:rPr>
+          <w:rFonts w:ascii="Times New Roman" w:hAnsi="Times New Roman" w:cs="Times New Roman"/>
+          <w:color w:val="000000" w:themeColor="text1"/>
+          <w:sz w:val="24"/>
+          <w:szCs w:val="24"/>
+        </w:rPr>
+        <w:t xml:space="preserve"> </w:t>
+      </w:r>
+      <w:proofErr w:type="spellStart"/>
+      <w:r>
+        <w:rPr>
+          <w:rFonts w:ascii="Times New Roman" w:hAnsi="Times New Roman" w:cs="Times New Roman"/>
+          <w:color w:val="000000" w:themeColor="text1"/>
+          <w:sz w:val="24"/>
+          <w:szCs w:val="24"/>
+        </w:rPr>
+        <w:t>penelitian</w:t>
+      </w:r>
+      <w:proofErr w:type="spellEnd"/>
+      <w:r>
+        <w:rPr>
+          <w:rFonts w:ascii="Times New Roman" w:hAnsi="Times New Roman" w:cs="Times New Roman"/>
+          <w:color w:val="000000" w:themeColor="text1"/>
+          <w:sz w:val="24"/>
+          <w:szCs w:val="24"/>
+        </w:rPr>
+        <w:t xml:space="preserve"> </w:t>
+      </w:r>
+      <w:proofErr w:type="spellStart"/>
+      <w:r>
+        <w:rPr>
+          <w:rFonts w:ascii="Times New Roman" w:hAnsi="Times New Roman" w:cs="Times New Roman"/>
+          <w:color w:val="000000" w:themeColor="text1"/>
+          <w:sz w:val="24"/>
+          <w:szCs w:val="24"/>
+        </w:rPr>
+        <w:t>ini</w:t>
+      </w:r>
+      <w:proofErr w:type="spellEnd"/>
+      <w:r>
+        <w:rPr>
+          <w:rFonts w:ascii="Times New Roman" w:hAnsi="Times New Roman" w:cs="Times New Roman"/>
+          <w:color w:val="000000" w:themeColor="text1"/>
+          <w:sz w:val="24"/>
+          <w:szCs w:val="24"/>
+        </w:rPr>
+        <w:t xml:space="preserve">. Selain </w:t>
+      </w:r>
+      <w:proofErr w:type="spellStart"/>
+      <w:r>
+        <w:rPr>
+          <w:rFonts w:ascii="Times New Roman" w:hAnsi="Times New Roman" w:cs="Times New Roman"/>
+          <w:color w:val="000000" w:themeColor="text1"/>
+          <w:sz w:val="24"/>
+          <w:szCs w:val="24"/>
+        </w:rPr>
+        <w:t>itu</w:t>
+      </w:r>
+      <w:proofErr w:type="spellEnd"/>
+      <w:r>
+        <w:rPr>
+          <w:rFonts w:ascii="Times New Roman" w:hAnsi="Times New Roman" w:cs="Times New Roman"/>
+          <w:color w:val="000000" w:themeColor="text1"/>
+          <w:sz w:val="24"/>
+          <w:szCs w:val="24"/>
+        </w:rPr>
+        <w:t xml:space="preserve">, </w:t>
+      </w:r>
+      <w:proofErr w:type="spellStart"/>
+      <w:r>
+        <w:rPr>
+          <w:rFonts w:ascii="Times New Roman" w:hAnsi="Times New Roman" w:cs="Times New Roman"/>
+          <w:color w:val="000000" w:themeColor="text1"/>
+          <w:sz w:val="24"/>
+          <w:szCs w:val="24"/>
+        </w:rPr>
+        <w:t>untuk</w:t>
+      </w:r>
+      <w:proofErr w:type="spellEnd"/>
+      <w:r>
+        <w:rPr>
+          <w:rFonts w:ascii="Times New Roman" w:hAnsi="Times New Roman" w:cs="Times New Roman"/>
+          <w:color w:val="000000" w:themeColor="text1"/>
+          <w:sz w:val="24"/>
+          <w:szCs w:val="24"/>
+        </w:rPr>
+        <w:t xml:space="preserve"> </w:t>
+      </w:r>
+      <w:proofErr w:type="spellStart"/>
+      <w:r>
+        <w:rPr>
+          <w:rFonts w:ascii="Times New Roman" w:hAnsi="Times New Roman" w:cs="Times New Roman"/>
+          <w:color w:val="000000" w:themeColor="text1"/>
+          <w:sz w:val="24"/>
+          <w:szCs w:val="24"/>
+        </w:rPr>
+        <w:t>memastikan</w:t>
+      </w:r>
+      <w:proofErr w:type="spellEnd"/>
+      <w:r>
+        <w:rPr>
+          <w:rFonts w:ascii="Times New Roman" w:hAnsi="Times New Roman" w:cs="Times New Roman"/>
+          <w:color w:val="000000" w:themeColor="text1"/>
+          <w:sz w:val="24"/>
+          <w:szCs w:val="24"/>
+        </w:rPr>
+        <w:t xml:space="preserve"> </w:t>
+      </w:r>
+      <w:proofErr w:type="spellStart"/>
+      <w:r>
+        <w:rPr>
+          <w:rFonts w:ascii="Times New Roman" w:hAnsi="Times New Roman" w:cs="Times New Roman"/>
+          <w:color w:val="000000" w:themeColor="text1"/>
+          <w:sz w:val="24"/>
+          <w:szCs w:val="24"/>
+        </w:rPr>
+        <w:t>hasil</w:t>
+      </w:r>
+      <w:proofErr w:type="spellEnd"/>
+      <w:r>
+        <w:rPr>
+          <w:rFonts w:ascii="Times New Roman" w:hAnsi="Times New Roman" w:cs="Times New Roman"/>
+          <w:color w:val="000000" w:themeColor="text1"/>
+          <w:sz w:val="24"/>
+          <w:szCs w:val="24"/>
+        </w:rPr>
+        <w:t xml:space="preserve"> </w:t>
+      </w:r>
+      <w:proofErr w:type="spellStart"/>
+      <w:r>
+        <w:rPr>
+          <w:rFonts w:ascii="Times New Roman" w:hAnsi="Times New Roman" w:cs="Times New Roman"/>
+          <w:color w:val="000000" w:themeColor="text1"/>
+          <w:sz w:val="24"/>
+          <w:szCs w:val="24"/>
+        </w:rPr>
+        <w:t>penelitian</w:t>
+      </w:r>
+      <w:proofErr w:type="spellEnd"/>
+      <w:r>
+        <w:rPr>
+          <w:rFonts w:ascii="Times New Roman" w:hAnsi="Times New Roman" w:cs="Times New Roman"/>
+          <w:color w:val="000000" w:themeColor="text1"/>
+          <w:sz w:val="24"/>
+          <w:szCs w:val="24"/>
+        </w:rPr>
+        <w:t xml:space="preserve"> </w:t>
+      </w:r>
+      <w:proofErr w:type="spellStart"/>
+      <w:r>
+        <w:rPr>
+          <w:rFonts w:ascii="Times New Roman" w:hAnsi="Times New Roman" w:cs="Times New Roman"/>
+          <w:color w:val="000000" w:themeColor="text1"/>
+          <w:sz w:val="24"/>
+          <w:szCs w:val="24"/>
+        </w:rPr>
+        <w:t>dapat</w:t>
+      </w:r>
+      <w:proofErr w:type="spellEnd"/>
+      <w:r>
+        <w:rPr>
+          <w:rFonts w:ascii="Times New Roman" w:hAnsi="Times New Roman" w:cs="Times New Roman"/>
+          <w:color w:val="000000" w:themeColor="text1"/>
+          <w:sz w:val="24"/>
+          <w:szCs w:val="24"/>
+        </w:rPr>
+        <w:t xml:space="preserve"> </w:t>
+      </w:r>
+      <w:proofErr w:type="spellStart"/>
+      <w:r>
+        <w:rPr>
+          <w:rFonts w:ascii="Times New Roman" w:hAnsi="Times New Roman" w:cs="Times New Roman"/>
+          <w:color w:val="000000" w:themeColor="text1"/>
+          <w:sz w:val="24"/>
+          <w:szCs w:val="24"/>
+        </w:rPr>
+        <w:t>diterapkan</w:t>
+      </w:r>
+      <w:proofErr w:type="spellEnd"/>
+      <w:r>
+        <w:rPr>
+          <w:rFonts w:ascii="Times New Roman" w:hAnsi="Times New Roman" w:cs="Times New Roman"/>
+          <w:color w:val="000000" w:themeColor="text1"/>
+          <w:sz w:val="24"/>
+          <w:szCs w:val="24"/>
+        </w:rPr>
+        <w:t xml:space="preserve"> </w:t>
+      </w:r>
+      <w:proofErr w:type="spellStart"/>
+      <w:r>
+        <w:rPr>
+          <w:rFonts w:ascii="Times New Roman" w:hAnsi="Times New Roman" w:cs="Times New Roman"/>
+          <w:color w:val="000000" w:themeColor="text1"/>
+          <w:sz w:val="24"/>
+          <w:szCs w:val="24"/>
+        </w:rPr>
+        <w:t>secara</w:t>
+      </w:r>
+      <w:proofErr w:type="spellEnd"/>
+      <w:r>
+        <w:rPr>
+          <w:rFonts w:ascii="Times New Roman" w:hAnsi="Times New Roman" w:cs="Times New Roman"/>
+          <w:color w:val="000000" w:themeColor="text1"/>
+          <w:sz w:val="24"/>
+          <w:szCs w:val="24"/>
+        </w:rPr>
+        <w:t xml:space="preserve"> </w:t>
+      </w:r>
+      <w:proofErr w:type="spellStart"/>
+      <w:r>
+        <w:rPr>
+          <w:rFonts w:ascii="Times New Roman" w:hAnsi="Times New Roman" w:cs="Times New Roman"/>
+          <w:color w:val="000000" w:themeColor="text1"/>
+          <w:sz w:val="24"/>
+          <w:szCs w:val="24"/>
+        </w:rPr>
+        <w:t>lebih</w:t>
+      </w:r>
+      <w:proofErr w:type="spellEnd"/>
+      <w:r>
+        <w:rPr>
+          <w:rFonts w:ascii="Times New Roman" w:hAnsi="Times New Roman" w:cs="Times New Roman"/>
+          <w:color w:val="000000" w:themeColor="text1"/>
+          <w:sz w:val="24"/>
+          <w:szCs w:val="24"/>
+        </w:rPr>
+        <w:t xml:space="preserve"> </w:t>
+      </w:r>
+      <w:proofErr w:type="spellStart"/>
+      <w:r>
+        <w:rPr>
+          <w:rFonts w:ascii="Times New Roman" w:hAnsi="Times New Roman" w:cs="Times New Roman"/>
+          <w:color w:val="000000" w:themeColor="text1"/>
+          <w:sz w:val="24"/>
+          <w:szCs w:val="24"/>
+        </w:rPr>
+        <w:t>luas</w:t>
+      </w:r>
+      <w:proofErr w:type="spellEnd"/>
+      <w:r>
+        <w:rPr>
+          <w:rFonts w:ascii="Times New Roman" w:hAnsi="Times New Roman" w:cs="Times New Roman"/>
+          <w:color w:val="000000" w:themeColor="text1"/>
+          <w:sz w:val="24"/>
+          <w:szCs w:val="24"/>
+        </w:rPr>
+        <w:t xml:space="preserve">, </w:t>
+      </w:r>
+      <w:proofErr w:type="spellStart"/>
+      <w:r>
+        <w:rPr>
+          <w:rFonts w:ascii="Times New Roman" w:hAnsi="Times New Roman" w:cs="Times New Roman"/>
+          <w:color w:val="000000" w:themeColor="text1"/>
+          <w:sz w:val="24"/>
+          <w:szCs w:val="24"/>
+        </w:rPr>
+        <w:t>penelitian</w:t>
+      </w:r>
+      <w:proofErr w:type="spellEnd"/>
+      <w:r>
+        <w:rPr>
+          <w:rFonts w:ascii="Times New Roman" w:hAnsi="Times New Roman" w:cs="Times New Roman"/>
+          <w:color w:val="000000" w:themeColor="text1"/>
+          <w:sz w:val="24"/>
+          <w:szCs w:val="24"/>
+        </w:rPr>
+        <w:t xml:space="preserve"> </w:t>
+      </w:r>
+      <w:proofErr w:type="spellStart"/>
+      <w:r>
+        <w:rPr>
+          <w:rFonts w:ascii="Times New Roman" w:hAnsi="Times New Roman" w:cs="Times New Roman"/>
+          <w:color w:val="000000" w:themeColor="text1"/>
+          <w:sz w:val="24"/>
+          <w:szCs w:val="24"/>
+        </w:rPr>
+        <w:t>selanjutnya</w:t>
+      </w:r>
+      <w:proofErr w:type="spellEnd"/>
+      <w:r>
+        <w:rPr>
+          <w:rFonts w:ascii="Times New Roman" w:hAnsi="Times New Roman" w:cs="Times New Roman"/>
+          <w:color w:val="000000" w:themeColor="text1"/>
+          <w:sz w:val="24"/>
+          <w:szCs w:val="24"/>
+        </w:rPr>
+        <w:t xml:space="preserve"> </w:t>
+      </w:r>
+      <w:proofErr w:type="spellStart"/>
+      <w:r>
+        <w:rPr>
+          <w:rFonts w:ascii="Times New Roman" w:hAnsi="Times New Roman" w:cs="Times New Roman"/>
+          <w:color w:val="000000" w:themeColor="text1"/>
+          <w:sz w:val="24"/>
+          <w:szCs w:val="24"/>
+        </w:rPr>
+        <w:t>sebaiknya</w:t>
+      </w:r>
+      <w:proofErr w:type="spellEnd"/>
+      <w:r>
+        <w:rPr>
+          <w:rFonts w:ascii="Times New Roman" w:hAnsi="Times New Roman" w:cs="Times New Roman"/>
+          <w:color w:val="000000" w:themeColor="text1"/>
+          <w:sz w:val="24"/>
+          <w:szCs w:val="24"/>
+        </w:rPr>
+        <w:t xml:space="preserve"> </w:t>
+      </w:r>
+      <w:proofErr w:type="spellStart"/>
+      <w:r>
+        <w:rPr>
+          <w:rFonts w:ascii="Times New Roman" w:hAnsi="Times New Roman" w:cs="Times New Roman"/>
+          <w:color w:val="000000" w:themeColor="text1"/>
+          <w:sz w:val="24"/>
+          <w:szCs w:val="24"/>
+        </w:rPr>
+        <w:t>mencakup</w:t>
+      </w:r>
+      <w:proofErr w:type="spellEnd"/>
+      <w:r>
+        <w:rPr>
+          <w:rFonts w:ascii="Times New Roman" w:hAnsi="Times New Roman" w:cs="Times New Roman"/>
+          <w:color w:val="000000" w:themeColor="text1"/>
+          <w:sz w:val="24"/>
+          <w:szCs w:val="24"/>
+        </w:rPr>
+        <w:t xml:space="preserve"> </w:t>
+      </w:r>
+      <w:proofErr w:type="spellStart"/>
+      <w:r>
+        <w:rPr>
+          <w:rFonts w:ascii="Times New Roman" w:hAnsi="Times New Roman" w:cs="Times New Roman"/>
+          <w:color w:val="000000" w:themeColor="text1"/>
+          <w:sz w:val="24"/>
+          <w:szCs w:val="24"/>
+        </w:rPr>
+        <w:t>periode</w:t>
+      </w:r>
+      <w:proofErr w:type="spellEnd"/>
+      <w:r>
+        <w:rPr>
+          <w:rFonts w:ascii="Times New Roman" w:hAnsi="Times New Roman" w:cs="Times New Roman"/>
+          <w:color w:val="000000" w:themeColor="text1"/>
+          <w:sz w:val="24"/>
+          <w:szCs w:val="24"/>
+        </w:rPr>
+        <w:t xml:space="preserve"> yang </w:t>
+      </w:r>
+      <w:proofErr w:type="spellStart"/>
+      <w:r>
+        <w:rPr>
+          <w:rFonts w:ascii="Times New Roman" w:hAnsi="Times New Roman" w:cs="Times New Roman"/>
+          <w:color w:val="000000" w:themeColor="text1"/>
+          <w:sz w:val="24"/>
+          <w:szCs w:val="24"/>
+        </w:rPr>
+        <w:t>berbeda-beda</w:t>
+      </w:r>
+      <w:proofErr w:type="spellEnd"/>
+      <w:r>
+        <w:rPr>
+          <w:rFonts w:ascii="Times New Roman" w:hAnsi="Times New Roman" w:cs="Times New Roman"/>
+          <w:color w:val="000000" w:themeColor="text1"/>
+          <w:sz w:val="24"/>
+          <w:szCs w:val="24"/>
+        </w:rPr>
+        <w:t xml:space="preserve"> </w:t>
+      </w:r>
+      <w:proofErr w:type="spellStart"/>
+      <w:r>
+        <w:rPr>
+          <w:rFonts w:ascii="Times New Roman" w:hAnsi="Times New Roman" w:cs="Times New Roman"/>
+          <w:color w:val="000000" w:themeColor="text1"/>
+          <w:sz w:val="24"/>
+          <w:szCs w:val="24"/>
+        </w:rPr>
+        <w:t>dalam</w:t>
+      </w:r>
+      <w:proofErr w:type="spellEnd"/>
+      <w:r>
+        <w:rPr>
+          <w:rFonts w:ascii="Times New Roman" w:hAnsi="Times New Roman" w:cs="Times New Roman"/>
+          <w:color w:val="000000" w:themeColor="text1"/>
+          <w:sz w:val="24"/>
+          <w:szCs w:val="24"/>
+        </w:rPr>
+        <w:t xml:space="preserve"> </w:t>
+      </w:r>
+      <w:proofErr w:type="spellStart"/>
+      <w:r>
+        <w:rPr>
+          <w:rFonts w:ascii="Times New Roman" w:hAnsi="Times New Roman" w:cs="Times New Roman"/>
+          <w:color w:val="000000" w:themeColor="text1"/>
+          <w:sz w:val="24"/>
+          <w:szCs w:val="24"/>
+        </w:rPr>
+        <w:t>beberapa</w:t>
+      </w:r>
+      <w:proofErr w:type="spellEnd"/>
+      <w:r>
+        <w:rPr>
+          <w:rFonts w:ascii="Times New Roman" w:hAnsi="Times New Roman" w:cs="Times New Roman"/>
+          <w:color w:val="000000" w:themeColor="text1"/>
+          <w:sz w:val="24"/>
+          <w:szCs w:val="24"/>
+        </w:rPr>
+        <w:t xml:space="preserve"> </w:t>
+      </w:r>
+      <w:proofErr w:type="spellStart"/>
+      <w:r>
+        <w:rPr>
+          <w:rFonts w:ascii="Times New Roman" w:hAnsi="Times New Roman" w:cs="Times New Roman"/>
+          <w:color w:val="000000" w:themeColor="text1"/>
+          <w:sz w:val="24"/>
+          <w:szCs w:val="24"/>
+        </w:rPr>
+        <w:t>tahun</w:t>
+      </w:r>
+      <w:proofErr w:type="spellEnd"/>
+      <w:r>
+        <w:rPr>
+          <w:rFonts w:ascii="Times New Roman" w:hAnsi="Times New Roman" w:cs="Times New Roman"/>
+          <w:color w:val="000000" w:themeColor="text1"/>
+          <w:sz w:val="24"/>
+          <w:szCs w:val="24"/>
+        </w:rPr>
+        <w:t xml:space="preserve">. </w:t>
       </w:r>
       <w:r>
         <w:rPr>
@@ -511,50 +4434,784 @@
         </w:rPr>
         <w:t xml:space="preserve">Maka </w:t>
       </w:r>
-      <w:r>
-        <w:rPr>
-          <w:rFonts w:ascii="Times New Roman" w:hAnsi="Times New Roman" w:cs="Times New Roman"/>
-          <w:color w:val="000000" w:themeColor="text1"/>
-          <w:sz w:val="24"/>
-          <w:szCs w:val="24"/>
-        </w:rPr>
-        <w:t>penelitian dapat memberikan gambaran yang lebih komprehensif tentang bagaimana perputaran piutang</w:t>
-      </w:r>
-      <w:r>
-        <w:rPr>
-          <w:rFonts w:ascii="Times New Roman" w:hAnsi="Times New Roman" w:cs="Times New Roman"/>
-          <w:color w:val="000000" w:themeColor="text1"/>
-          <w:sz w:val="24"/>
-          <w:szCs w:val="24"/>
-        </w:rPr>
-        <w:t>, perputaran persediaan</w:t>
-      </w:r>
-      <w:r>
-        <w:rPr>
-          <w:rFonts w:ascii="Times New Roman" w:hAnsi="Times New Roman" w:cs="Times New Roman"/>
-          <w:color w:val="000000" w:themeColor="text1"/>
-          <w:sz w:val="24"/>
-          <w:szCs w:val="24"/>
-        </w:rPr>
-        <w:t xml:space="preserve"> dan perputaran kas berhubungan dengan profitabilitas (ROA) perusahaan.</w:t>
-      </w:r>
-      <w:r>
-        <w:rPr>
-          <w:rFonts w:ascii="Times New Roman" w:hAnsi="Times New Roman" w:cs="Times New Roman"/>
-          <w:color w:val="000000" w:themeColor="text1"/>
-          <w:sz w:val="24"/>
-          <w:szCs w:val="24"/>
-        </w:rPr>
-        <w:t xml:space="preserve"> </w:t>
-      </w:r>
-      <w:r>
-        <w:rPr>
-          <w:rFonts w:ascii="Times New Roman" w:hAnsi="Times New Roman" w:cs="Times New Roman"/>
-          <w:color w:val="000000" w:themeColor="text1"/>
-          <w:sz w:val="24"/>
-          <w:szCs w:val="24"/>
-        </w:rPr>
-        <w:t xml:space="preserve">Dalam mengambil langkah-langkah tersebut, Anda dapat meningkatkan relevansi dan signifikansi penelitian Anda, serta memberikan kontribusi yang lebih berarti terhadap pemahaman kita tentang bagaimana berbagai faktor memengaruhi </w:t>
+      <w:proofErr w:type="spellStart"/>
+      <w:r>
+        <w:rPr>
+          <w:rFonts w:ascii="Times New Roman" w:hAnsi="Times New Roman" w:cs="Times New Roman"/>
+          <w:color w:val="000000" w:themeColor="text1"/>
+          <w:sz w:val="24"/>
+          <w:szCs w:val="24"/>
+        </w:rPr>
+        <w:t>penelitian</w:t>
+      </w:r>
+      <w:proofErr w:type="spellEnd"/>
+      <w:r>
+        <w:rPr>
+          <w:rFonts w:ascii="Times New Roman" w:hAnsi="Times New Roman" w:cs="Times New Roman"/>
+          <w:color w:val="000000" w:themeColor="text1"/>
+          <w:sz w:val="24"/>
+          <w:szCs w:val="24"/>
+        </w:rPr>
+        <w:t xml:space="preserve"> </w:t>
+      </w:r>
+      <w:proofErr w:type="spellStart"/>
+      <w:r>
+        <w:rPr>
+          <w:rFonts w:ascii="Times New Roman" w:hAnsi="Times New Roman" w:cs="Times New Roman"/>
+          <w:color w:val="000000" w:themeColor="text1"/>
+          <w:sz w:val="24"/>
+          <w:szCs w:val="24"/>
+        </w:rPr>
+        <w:t>dapat</w:t>
+      </w:r>
+      <w:proofErr w:type="spellEnd"/>
+      <w:r>
+        <w:rPr>
+          <w:rFonts w:ascii="Times New Roman" w:hAnsi="Times New Roman" w:cs="Times New Roman"/>
+          <w:color w:val="000000" w:themeColor="text1"/>
+          <w:sz w:val="24"/>
+          <w:szCs w:val="24"/>
+        </w:rPr>
+        <w:t xml:space="preserve"> </w:t>
+      </w:r>
+      <w:proofErr w:type="spellStart"/>
+      <w:r>
+        <w:rPr>
+          <w:rFonts w:ascii="Times New Roman" w:hAnsi="Times New Roman" w:cs="Times New Roman"/>
+          <w:color w:val="000000" w:themeColor="text1"/>
+          <w:sz w:val="24"/>
+          <w:szCs w:val="24"/>
+        </w:rPr>
+        <w:t>memberikan</w:t>
+      </w:r>
+      <w:proofErr w:type="spellEnd"/>
+      <w:r>
+        <w:rPr>
+          <w:rFonts w:ascii="Times New Roman" w:hAnsi="Times New Roman" w:cs="Times New Roman"/>
+          <w:color w:val="000000" w:themeColor="text1"/>
+          <w:sz w:val="24"/>
+          <w:szCs w:val="24"/>
+        </w:rPr>
+        <w:t xml:space="preserve"> </w:t>
+      </w:r>
+      <w:proofErr w:type="spellStart"/>
+      <w:r>
+        <w:rPr>
+          <w:rFonts w:ascii="Times New Roman" w:hAnsi="Times New Roman" w:cs="Times New Roman"/>
+          <w:color w:val="000000" w:themeColor="text1"/>
+          <w:sz w:val="24"/>
+          <w:szCs w:val="24"/>
+        </w:rPr>
+        <w:t>gambaran</w:t>
+      </w:r>
+      <w:proofErr w:type="spellEnd"/>
+      <w:r>
+        <w:rPr>
+          <w:rFonts w:ascii="Times New Roman" w:hAnsi="Times New Roman" w:cs="Times New Roman"/>
+          <w:color w:val="000000" w:themeColor="text1"/>
+          <w:sz w:val="24"/>
+          <w:szCs w:val="24"/>
+        </w:rPr>
+        <w:t xml:space="preserve"> yang </w:t>
+      </w:r>
+      <w:proofErr w:type="spellStart"/>
+      <w:r>
+        <w:rPr>
+          <w:rFonts w:ascii="Times New Roman" w:hAnsi="Times New Roman" w:cs="Times New Roman"/>
+          <w:color w:val="000000" w:themeColor="text1"/>
+          <w:sz w:val="24"/>
+          <w:szCs w:val="24"/>
+        </w:rPr>
+        <w:t>lebih</w:t>
+      </w:r>
+      <w:proofErr w:type="spellEnd"/>
+      <w:r>
+        <w:rPr>
+          <w:rFonts w:ascii="Times New Roman" w:hAnsi="Times New Roman" w:cs="Times New Roman"/>
+          <w:color w:val="000000" w:themeColor="text1"/>
+          <w:sz w:val="24"/>
+          <w:szCs w:val="24"/>
+        </w:rPr>
+        <w:t xml:space="preserve"> </w:t>
+      </w:r>
+      <w:proofErr w:type="spellStart"/>
+      <w:r>
+        <w:rPr>
+          <w:rFonts w:ascii="Times New Roman" w:hAnsi="Times New Roman" w:cs="Times New Roman"/>
+          <w:color w:val="000000" w:themeColor="text1"/>
+          <w:sz w:val="24"/>
+          <w:szCs w:val="24"/>
+        </w:rPr>
+        <w:t>komprehensif</w:t>
+      </w:r>
+      <w:proofErr w:type="spellEnd"/>
+      <w:r>
+        <w:rPr>
+          <w:rFonts w:ascii="Times New Roman" w:hAnsi="Times New Roman" w:cs="Times New Roman"/>
+          <w:color w:val="000000" w:themeColor="text1"/>
+          <w:sz w:val="24"/>
+          <w:szCs w:val="24"/>
+        </w:rPr>
+        <w:t xml:space="preserve"> </w:t>
+      </w:r>
+      <w:proofErr w:type="spellStart"/>
+      <w:r>
+        <w:rPr>
+          <w:rFonts w:ascii="Times New Roman" w:hAnsi="Times New Roman" w:cs="Times New Roman"/>
+          <w:color w:val="000000" w:themeColor="text1"/>
+          <w:sz w:val="24"/>
+          <w:szCs w:val="24"/>
+        </w:rPr>
+        <w:t>tentang</w:t>
+      </w:r>
+      <w:proofErr w:type="spellEnd"/>
+      <w:r>
+        <w:rPr>
+          <w:rFonts w:ascii="Times New Roman" w:hAnsi="Times New Roman" w:cs="Times New Roman"/>
+          <w:color w:val="000000" w:themeColor="text1"/>
+          <w:sz w:val="24"/>
+          <w:szCs w:val="24"/>
+        </w:rPr>
+        <w:t xml:space="preserve"> </w:t>
+      </w:r>
+      <w:proofErr w:type="spellStart"/>
+      <w:r>
+        <w:rPr>
+          <w:rFonts w:ascii="Times New Roman" w:hAnsi="Times New Roman" w:cs="Times New Roman"/>
+          <w:color w:val="000000" w:themeColor="text1"/>
+          <w:sz w:val="24"/>
+          <w:szCs w:val="24"/>
+        </w:rPr>
+        <w:t>bagaimana</w:t>
+      </w:r>
+      <w:proofErr w:type="spellEnd"/>
+      <w:r>
+        <w:rPr>
+          <w:rFonts w:ascii="Times New Roman" w:hAnsi="Times New Roman" w:cs="Times New Roman"/>
+          <w:color w:val="000000" w:themeColor="text1"/>
+          <w:sz w:val="24"/>
+          <w:szCs w:val="24"/>
+        </w:rPr>
+        <w:t xml:space="preserve"> </w:t>
+      </w:r>
+      <w:proofErr w:type="spellStart"/>
+      <w:r>
+        <w:rPr>
+          <w:rFonts w:ascii="Times New Roman" w:hAnsi="Times New Roman" w:cs="Times New Roman"/>
+          <w:color w:val="000000" w:themeColor="text1"/>
+          <w:sz w:val="24"/>
+          <w:szCs w:val="24"/>
+        </w:rPr>
+        <w:t>perputaran</w:t>
+      </w:r>
+      <w:proofErr w:type="spellEnd"/>
+      <w:r>
+        <w:rPr>
+          <w:rFonts w:ascii="Times New Roman" w:hAnsi="Times New Roman" w:cs="Times New Roman"/>
+          <w:color w:val="000000" w:themeColor="text1"/>
+          <w:sz w:val="24"/>
+          <w:szCs w:val="24"/>
+        </w:rPr>
+        <w:t xml:space="preserve"> </w:t>
+      </w:r>
+      <w:proofErr w:type="spellStart"/>
+      <w:r>
+        <w:rPr>
+          <w:rFonts w:ascii="Times New Roman" w:hAnsi="Times New Roman" w:cs="Times New Roman"/>
+          <w:color w:val="000000" w:themeColor="text1"/>
+          <w:sz w:val="24"/>
+          <w:szCs w:val="24"/>
+        </w:rPr>
+        <w:t>piutang</w:t>
+      </w:r>
+      <w:proofErr w:type="spellEnd"/>
+      <w:r>
+        <w:rPr>
+          <w:rFonts w:ascii="Times New Roman" w:hAnsi="Times New Roman" w:cs="Times New Roman"/>
+          <w:color w:val="000000" w:themeColor="text1"/>
+          <w:sz w:val="24"/>
+          <w:szCs w:val="24"/>
+        </w:rPr>
+        <w:t xml:space="preserve">, </w:t>
+      </w:r>
+      <w:proofErr w:type="spellStart"/>
+      <w:r>
+        <w:rPr>
+          <w:rFonts w:ascii="Times New Roman" w:hAnsi="Times New Roman" w:cs="Times New Roman"/>
+          <w:color w:val="000000" w:themeColor="text1"/>
+          <w:sz w:val="24"/>
+          <w:szCs w:val="24"/>
+        </w:rPr>
+        <w:t>perputaran</w:t>
+      </w:r>
+      <w:proofErr w:type="spellEnd"/>
+      <w:r>
+        <w:rPr>
+          <w:rFonts w:ascii="Times New Roman" w:hAnsi="Times New Roman" w:cs="Times New Roman"/>
+          <w:color w:val="000000" w:themeColor="text1"/>
+          <w:sz w:val="24"/>
+          <w:szCs w:val="24"/>
+        </w:rPr>
+        <w:t xml:space="preserve"> </w:t>
+      </w:r>
+      <w:proofErr w:type="spellStart"/>
+      <w:r>
+        <w:rPr>
+          <w:rFonts w:ascii="Times New Roman" w:hAnsi="Times New Roman" w:cs="Times New Roman"/>
+          <w:color w:val="000000" w:themeColor="text1"/>
+          <w:sz w:val="24"/>
+          <w:szCs w:val="24"/>
+        </w:rPr>
+        <w:t>persediaan</w:t>
+      </w:r>
+      <w:proofErr w:type="spellEnd"/>
+      <w:r>
+        <w:rPr>
+          <w:rFonts w:ascii="Times New Roman" w:hAnsi="Times New Roman" w:cs="Times New Roman"/>
+          <w:color w:val="000000" w:themeColor="text1"/>
+          <w:sz w:val="24"/>
+          <w:szCs w:val="24"/>
+        </w:rPr>
+        <w:t xml:space="preserve"> dan </w:t>
+      </w:r>
+      <w:proofErr w:type="spellStart"/>
+      <w:r>
+        <w:rPr>
+          <w:rFonts w:ascii="Times New Roman" w:hAnsi="Times New Roman" w:cs="Times New Roman"/>
+          <w:color w:val="000000" w:themeColor="text1"/>
+          <w:sz w:val="24"/>
+          <w:szCs w:val="24"/>
+        </w:rPr>
+        <w:t>perputaran</w:t>
+      </w:r>
+      <w:proofErr w:type="spellEnd"/>
+      <w:r>
+        <w:rPr>
+          <w:rFonts w:ascii="Times New Roman" w:hAnsi="Times New Roman" w:cs="Times New Roman"/>
+          <w:color w:val="000000" w:themeColor="text1"/>
+          <w:sz w:val="24"/>
+          <w:szCs w:val="24"/>
+        </w:rPr>
+        <w:t xml:space="preserve"> kas </w:t>
+      </w:r>
+      <w:proofErr w:type="spellStart"/>
+      <w:r>
+        <w:rPr>
+          <w:rFonts w:ascii="Times New Roman" w:hAnsi="Times New Roman" w:cs="Times New Roman"/>
+          <w:color w:val="000000" w:themeColor="text1"/>
+          <w:sz w:val="24"/>
+          <w:szCs w:val="24"/>
+        </w:rPr>
+        <w:t>berhubungan</w:t>
+      </w:r>
+      <w:proofErr w:type="spellEnd"/>
+      <w:r>
+        <w:rPr>
+          <w:rFonts w:ascii="Times New Roman" w:hAnsi="Times New Roman" w:cs="Times New Roman"/>
+          <w:color w:val="000000" w:themeColor="text1"/>
+          <w:sz w:val="24"/>
+          <w:szCs w:val="24"/>
+        </w:rPr>
+        <w:t xml:space="preserve"> </w:t>
+      </w:r>
+      <w:proofErr w:type="spellStart"/>
+      <w:r>
+        <w:rPr>
+          <w:rFonts w:ascii="Times New Roman" w:hAnsi="Times New Roman" w:cs="Times New Roman"/>
+          <w:color w:val="000000" w:themeColor="text1"/>
+          <w:sz w:val="24"/>
+          <w:szCs w:val="24"/>
+        </w:rPr>
+        <w:t>dengan</w:t>
+      </w:r>
+      <w:proofErr w:type="spellEnd"/>
+      <w:r>
+        <w:rPr>
+          <w:rFonts w:ascii="Times New Roman" w:hAnsi="Times New Roman" w:cs="Times New Roman"/>
+          <w:color w:val="000000" w:themeColor="text1"/>
+          <w:sz w:val="24"/>
+          <w:szCs w:val="24"/>
+        </w:rPr>
+        <w:t xml:space="preserve"> </w:t>
+      </w:r>
+      <w:proofErr w:type="spellStart"/>
+      <w:r>
+        <w:rPr>
+          <w:rFonts w:ascii="Times New Roman" w:hAnsi="Times New Roman" w:cs="Times New Roman"/>
+          <w:color w:val="000000" w:themeColor="text1"/>
+          <w:sz w:val="24"/>
+          <w:szCs w:val="24"/>
+        </w:rPr>
+        <w:t>profitabilitas</w:t>
+      </w:r>
+      <w:proofErr w:type="spellEnd"/>
+      <w:r>
+        <w:rPr>
+          <w:rFonts w:ascii="Times New Roman" w:hAnsi="Times New Roman" w:cs="Times New Roman"/>
+          <w:color w:val="000000" w:themeColor="text1"/>
+          <w:sz w:val="24"/>
+          <w:szCs w:val="24"/>
+        </w:rPr>
+        <w:t xml:space="preserve"> (ROA) </w:t>
+      </w:r>
+      <w:proofErr w:type="spellStart"/>
+      <w:r>
+        <w:rPr>
+          <w:rFonts w:ascii="Times New Roman" w:hAnsi="Times New Roman" w:cs="Times New Roman"/>
+          <w:color w:val="000000" w:themeColor="text1"/>
+          <w:sz w:val="24"/>
+          <w:szCs w:val="24"/>
+        </w:rPr>
+        <w:t>perusahaan</w:t>
+      </w:r>
+      <w:proofErr w:type="spellEnd"/>
+      <w:r>
+        <w:rPr>
+          <w:rFonts w:ascii="Times New Roman" w:hAnsi="Times New Roman" w:cs="Times New Roman"/>
+          <w:color w:val="000000" w:themeColor="text1"/>
+          <w:sz w:val="24"/>
+          <w:szCs w:val="24"/>
+        </w:rPr>
+        <w:t>.</w:t>
+      </w:r>
+      <w:r>
+        <w:rPr>
+          <w:rFonts w:ascii="Times New Roman" w:hAnsi="Times New Roman" w:cs="Times New Roman"/>
+          <w:color w:val="000000" w:themeColor="text1"/>
+          <w:sz w:val="24"/>
+          <w:szCs w:val="24"/>
+        </w:rPr>
+        <w:t xml:space="preserve"> </w:t>
+      </w:r>
+      <w:r>
+        <w:rPr>
+          <w:rFonts w:ascii="Times New Roman" w:hAnsi="Times New Roman" w:cs="Times New Roman"/>
+          <w:color w:val="000000" w:themeColor="text1"/>
+          <w:sz w:val="24"/>
+          <w:szCs w:val="24"/>
+        </w:rPr>
+        <w:t xml:space="preserve">Dalam </w:t>
+      </w:r>
+      <w:proofErr w:type="spellStart"/>
+      <w:r>
+        <w:rPr>
+          <w:rFonts w:ascii="Times New Roman" w:hAnsi="Times New Roman" w:cs="Times New Roman"/>
+          <w:color w:val="000000" w:themeColor="text1"/>
+          <w:sz w:val="24"/>
+          <w:szCs w:val="24"/>
+        </w:rPr>
+        <w:t>mengambil</w:t>
+      </w:r>
+      <w:proofErr w:type="spellEnd"/>
+      <w:r>
+        <w:rPr>
+          <w:rFonts w:ascii="Times New Roman" w:hAnsi="Times New Roman" w:cs="Times New Roman"/>
+          <w:color w:val="000000" w:themeColor="text1"/>
+          <w:sz w:val="24"/>
+          <w:szCs w:val="24"/>
+        </w:rPr>
+        <w:t xml:space="preserve"> </w:t>
+      </w:r>
+      <w:proofErr w:type="spellStart"/>
+      <w:r>
+        <w:rPr>
+          <w:rFonts w:ascii="Times New Roman" w:hAnsi="Times New Roman" w:cs="Times New Roman"/>
+          <w:color w:val="000000" w:themeColor="text1"/>
+          <w:sz w:val="24"/>
+          <w:szCs w:val="24"/>
+        </w:rPr>
+        <w:t>langkah-langkah</w:t>
+      </w:r>
+      <w:proofErr w:type="spellEnd"/>
+      <w:r>
+        <w:rPr>
+          <w:rFonts w:ascii="Times New Roman" w:hAnsi="Times New Roman" w:cs="Times New Roman"/>
+          <w:color w:val="000000" w:themeColor="text1"/>
+          <w:sz w:val="24"/>
+          <w:szCs w:val="24"/>
+        </w:rPr>
+        <w:t xml:space="preserve"> </w:t>
+      </w:r>
+      <w:proofErr w:type="spellStart"/>
+      <w:r>
+        <w:rPr>
+          <w:rFonts w:ascii="Times New Roman" w:hAnsi="Times New Roman" w:cs="Times New Roman"/>
+          <w:color w:val="000000" w:themeColor="text1"/>
+          <w:sz w:val="24"/>
+          <w:szCs w:val="24"/>
+        </w:rPr>
+        <w:t>tersebut</w:t>
+      </w:r>
+      <w:proofErr w:type="spellEnd"/>
+      <w:r>
+        <w:rPr>
+          <w:rFonts w:ascii="Times New Roman" w:hAnsi="Times New Roman" w:cs="Times New Roman"/>
+          <w:color w:val="000000" w:themeColor="text1"/>
+          <w:sz w:val="24"/>
+          <w:szCs w:val="24"/>
+        </w:rPr>
+        <w:t xml:space="preserve">, Anda </w:t>
+      </w:r>
+      <w:proofErr w:type="spellStart"/>
+      <w:r>
+        <w:rPr>
+          <w:rFonts w:ascii="Times New Roman" w:hAnsi="Times New Roman" w:cs="Times New Roman"/>
+          <w:color w:val="000000" w:themeColor="text1"/>
+          <w:sz w:val="24"/>
+          <w:szCs w:val="24"/>
+        </w:rPr>
+        <w:t>dapat</w:t>
+      </w:r>
+      <w:proofErr w:type="spellEnd"/>
+      <w:r>
+        <w:rPr>
+          <w:rFonts w:ascii="Times New Roman" w:hAnsi="Times New Roman" w:cs="Times New Roman"/>
+          <w:color w:val="000000" w:themeColor="text1"/>
+          <w:sz w:val="24"/>
+          <w:szCs w:val="24"/>
+        </w:rPr>
+        <w:t xml:space="preserve"> </w:t>
+      </w:r>
+      <w:proofErr w:type="spellStart"/>
+      <w:r>
+        <w:rPr>
+          <w:rFonts w:ascii="Times New Roman" w:hAnsi="Times New Roman" w:cs="Times New Roman"/>
+          <w:color w:val="000000" w:themeColor="text1"/>
+          <w:sz w:val="24"/>
+          <w:szCs w:val="24"/>
+        </w:rPr>
+        <w:t>meningkatkan</w:t>
+      </w:r>
+      <w:proofErr w:type="spellEnd"/>
+      <w:r>
+        <w:rPr>
+          <w:rFonts w:ascii="Times New Roman" w:hAnsi="Times New Roman" w:cs="Times New Roman"/>
+          <w:color w:val="000000" w:themeColor="text1"/>
+          <w:sz w:val="24"/>
+          <w:szCs w:val="24"/>
+        </w:rPr>
+        <w:t xml:space="preserve"> </w:t>
+      </w:r>
+      <w:proofErr w:type="spellStart"/>
+      <w:r>
+        <w:rPr>
+          <w:rFonts w:ascii="Times New Roman" w:hAnsi="Times New Roman" w:cs="Times New Roman"/>
+          <w:color w:val="000000" w:themeColor="text1"/>
+          <w:sz w:val="24"/>
+          <w:szCs w:val="24"/>
+        </w:rPr>
+        <w:t>relevansi</w:t>
+      </w:r>
+      <w:proofErr w:type="spellEnd"/>
+      <w:r>
+        <w:rPr>
+          <w:rFonts w:ascii="Times New Roman" w:hAnsi="Times New Roman" w:cs="Times New Roman"/>
+          <w:color w:val="000000" w:themeColor="text1"/>
+          <w:sz w:val="24"/>
+          <w:szCs w:val="24"/>
+        </w:rPr>
+        <w:t xml:space="preserve"> dan </w:t>
+      </w:r>
+      <w:proofErr w:type="spellStart"/>
+      <w:r>
+        <w:rPr>
+          <w:rFonts w:ascii="Times New Roman" w:hAnsi="Times New Roman" w:cs="Times New Roman"/>
+          <w:color w:val="000000" w:themeColor="text1"/>
+          <w:sz w:val="24"/>
+          <w:szCs w:val="24"/>
+        </w:rPr>
+        <w:t>signifikansi</w:t>
+      </w:r>
+      <w:proofErr w:type="spellEnd"/>
+      <w:r>
+        <w:rPr>
+          <w:rFonts w:ascii="Times New Roman" w:hAnsi="Times New Roman" w:cs="Times New Roman"/>
+          <w:color w:val="000000" w:themeColor="text1"/>
+          <w:sz w:val="24"/>
+          <w:szCs w:val="24"/>
+        </w:rPr>
+        <w:t xml:space="preserve"> </w:t>
+      </w:r>
+      <w:proofErr w:type="spellStart"/>
+      <w:r>
+        <w:rPr>
+          <w:rFonts w:ascii="Times New Roman" w:hAnsi="Times New Roman" w:cs="Times New Roman"/>
+          <w:color w:val="000000" w:themeColor="text1"/>
+          <w:sz w:val="24"/>
+          <w:szCs w:val="24"/>
+        </w:rPr>
+        <w:t>penelitian</w:t>
+      </w:r>
+      <w:proofErr w:type="spellEnd"/>
+      <w:r>
+        <w:rPr>
+          <w:rFonts w:ascii="Times New Roman" w:hAnsi="Times New Roman" w:cs="Times New Roman"/>
+          <w:color w:val="000000" w:themeColor="text1"/>
+          <w:sz w:val="24"/>
+          <w:szCs w:val="24"/>
+        </w:rPr>
+        <w:t xml:space="preserve"> Anda, </w:t>
+      </w:r>
+      <w:proofErr w:type="spellStart"/>
+      <w:r>
+        <w:rPr>
+          <w:rFonts w:ascii="Times New Roman" w:hAnsi="Times New Roman" w:cs="Times New Roman"/>
+          <w:color w:val="000000" w:themeColor="text1"/>
+          <w:sz w:val="24"/>
+          <w:szCs w:val="24"/>
+        </w:rPr>
+        <w:t>serta</w:t>
+      </w:r>
+      <w:proofErr w:type="spellEnd"/>
+      <w:r>
+        <w:rPr>
+          <w:rFonts w:ascii="Times New Roman" w:hAnsi="Times New Roman" w:cs="Times New Roman"/>
+          <w:color w:val="000000" w:themeColor="text1"/>
+          <w:sz w:val="24"/>
+          <w:szCs w:val="24"/>
+        </w:rPr>
+        <w:t xml:space="preserve"> </w:t>
+      </w:r>
+      <w:proofErr w:type="spellStart"/>
+      <w:r>
+        <w:rPr>
+          <w:rFonts w:ascii="Times New Roman" w:hAnsi="Times New Roman" w:cs="Times New Roman"/>
+          <w:color w:val="000000" w:themeColor="text1"/>
+          <w:sz w:val="24"/>
+          <w:szCs w:val="24"/>
+        </w:rPr>
+        <w:t>memberikan</w:t>
+      </w:r>
+      <w:proofErr w:type="spellEnd"/>
+      <w:r>
+        <w:rPr>
+          <w:rFonts w:ascii="Times New Roman" w:hAnsi="Times New Roman" w:cs="Times New Roman"/>
+          <w:color w:val="000000" w:themeColor="text1"/>
+          <w:sz w:val="24"/>
+          <w:szCs w:val="24"/>
+        </w:rPr>
+        <w:t xml:space="preserve"> </w:t>
+      </w:r>
+      <w:proofErr w:type="spellStart"/>
+      <w:r>
+        <w:rPr>
+          <w:rFonts w:ascii="Times New Roman" w:hAnsi="Times New Roman" w:cs="Times New Roman"/>
+          <w:color w:val="000000" w:themeColor="text1"/>
+          <w:sz w:val="24"/>
+          <w:szCs w:val="24"/>
+        </w:rPr>
+        <w:t>kontribusi</w:t>
+      </w:r>
+      <w:proofErr w:type="spellEnd"/>
+      <w:r>
+        <w:rPr>
+          <w:rFonts w:ascii="Times New Roman" w:hAnsi="Times New Roman" w:cs="Times New Roman"/>
+          <w:color w:val="000000" w:themeColor="text1"/>
+          <w:sz w:val="24"/>
+          <w:szCs w:val="24"/>
+        </w:rPr>
+        <w:t xml:space="preserve"> yang </w:t>
+      </w:r>
+      <w:proofErr w:type="spellStart"/>
+      <w:r>
+        <w:rPr>
+          <w:rFonts w:ascii="Times New Roman" w:hAnsi="Times New Roman" w:cs="Times New Roman"/>
+          <w:color w:val="000000" w:themeColor="text1"/>
+          <w:sz w:val="24"/>
+          <w:szCs w:val="24"/>
+        </w:rPr>
+        <w:t>lebih</w:t>
+      </w:r>
+      <w:proofErr w:type="spellEnd"/>
+      <w:r>
+        <w:rPr>
+          <w:rFonts w:ascii="Times New Roman" w:hAnsi="Times New Roman" w:cs="Times New Roman"/>
+          <w:color w:val="000000" w:themeColor="text1"/>
+          <w:sz w:val="24"/>
+          <w:szCs w:val="24"/>
+        </w:rPr>
+        <w:t xml:space="preserve"> </w:t>
+      </w:r>
+      <w:proofErr w:type="spellStart"/>
+      <w:r>
+        <w:rPr>
+          <w:rFonts w:ascii="Times New Roman" w:hAnsi="Times New Roman" w:cs="Times New Roman"/>
+          <w:color w:val="000000" w:themeColor="text1"/>
+          <w:sz w:val="24"/>
+          <w:szCs w:val="24"/>
+        </w:rPr>
+        <w:t>berarti</w:t>
+      </w:r>
+      <w:proofErr w:type="spellEnd"/>
+      <w:r>
+        <w:rPr>
+          <w:rFonts w:ascii="Times New Roman" w:hAnsi="Times New Roman" w:cs="Times New Roman"/>
+          <w:color w:val="000000" w:themeColor="text1"/>
+          <w:sz w:val="24"/>
+          <w:szCs w:val="24"/>
+        </w:rPr>
+        <w:t xml:space="preserve"> </w:t>
+      </w:r>
+      <w:proofErr w:type="spellStart"/>
+      <w:r>
+        <w:rPr>
+          <w:rFonts w:ascii="Times New Roman" w:hAnsi="Times New Roman" w:cs="Times New Roman"/>
+          <w:color w:val="000000" w:themeColor="text1"/>
+          <w:sz w:val="24"/>
+          <w:szCs w:val="24"/>
+        </w:rPr>
+        <w:t>terhadap</w:t>
+      </w:r>
+      <w:proofErr w:type="spellEnd"/>
+      <w:r>
+        <w:rPr>
+          <w:rFonts w:ascii="Times New Roman" w:hAnsi="Times New Roman" w:cs="Times New Roman"/>
+          <w:color w:val="000000" w:themeColor="text1"/>
+          <w:sz w:val="24"/>
+          <w:szCs w:val="24"/>
+        </w:rPr>
+        <w:t xml:space="preserve"> </w:t>
+      </w:r>
+      <w:proofErr w:type="spellStart"/>
+      <w:r>
+        <w:rPr>
+          <w:rFonts w:ascii="Times New Roman" w:hAnsi="Times New Roman" w:cs="Times New Roman"/>
+          <w:color w:val="000000" w:themeColor="text1"/>
+          <w:sz w:val="24"/>
+          <w:szCs w:val="24"/>
+        </w:rPr>
+        <w:lastRenderedPageBreak/>
+        <w:t>pemahaman</w:t>
+      </w:r>
+      <w:proofErr w:type="spellEnd"/>
+      <w:r>
+        <w:rPr>
+          <w:rFonts w:ascii="Times New Roman" w:hAnsi="Times New Roman" w:cs="Times New Roman"/>
+          <w:color w:val="000000" w:themeColor="text1"/>
+          <w:sz w:val="24"/>
+          <w:szCs w:val="24"/>
+        </w:rPr>
+        <w:t xml:space="preserve"> </w:t>
+      </w:r>
+      <w:proofErr w:type="spellStart"/>
+      <w:r>
+        <w:rPr>
+          <w:rFonts w:ascii="Times New Roman" w:hAnsi="Times New Roman" w:cs="Times New Roman"/>
+          <w:color w:val="000000" w:themeColor="text1"/>
+          <w:sz w:val="24"/>
+          <w:szCs w:val="24"/>
+        </w:rPr>
+        <w:t>kita</w:t>
+      </w:r>
+      <w:proofErr w:type="spellEnd"/>
+      <w:r>
+        <w:rPr>
+          <w:rFonts w:ascii="Times New Roman" w:hAnsi="Times New Roman" w:cs="Times New Roman"/>
+          <w:color w:val="000000" w:themeColor="text1"/>
+          <w:sz w:val="24"/>
+          <w:szCs w:val="24"/>
+        </w:rPr>
+        <w:t xml:space="preserve"> </w:t>
+      </w:r>
+      <w:proofErr w:type="spellStart"/>
+      <w:r>
+        <w:rPr>
+          <w:rFonts w:ascii="Times New Roman" w:hAnsi="Times New Roman" w:cs="Times New Roman"/>
+          <w:color w:val="000000" w:themeColor="text1"/>
+          <w:sz w:val="24"/>
+          <w:szCs w:val="24"/>
+        </w:rPr>
+        <w:t>tentang</w:t>
+      </w:r>
+      <w:proofErr w:type="spellEnd"/>
+      <w:r>
+        <w:rPr>
+          <w:rFonts w:ascii="Times New Roman" w:hAnsi="Times New Roman" w:cs="Times New Roman"/>
+          <w:color w:val="000000" w:themeColor="text1"/>
+          <w:sz w:val="24"/>
+          <w:szCs w:val="24"/>
+        </w:rPr>
+        <w:t xml:space="preserve"> </w:t>
+      </w:r>
+      <w:proofErr w:type="spellStart"/>
+      <w:r>
+        <w:rPr>
+          <w:rFonts w:ascii="Times New Roman" w:hAnsi="Times New Roman" w:cs="Times New Roman"/>
+          <w:color w:val="000000" w:themeColor="text1"/>
+          <w:sz w:val="24"/>
+          <w:szCs w:val="24"/>
+        </w:rPr>
+        <w:t>bagaimana</w:t>
+      </w:r>
+      <w:proofErr w:type="spellEnd"/>
+      <w:r>
+        <w:rPr>
+          <w:rFonts w:ascii="Times New Roman" w:hAnsi="Times New Roman" w:cs="Times New Roman"/>
+          <w:color w:val="000000" w:themeColor="text1"/>
+          <w:sz w:val="24"/>
+          <w:szCs w:val="24"/>
+        </w:rPr>
+        <w:t xml:space="preserve"> </w:t>
+      </w:r>
+      <w:proofErr w:type="spellStart"/>
+      <w:r>
+        <w:rPr>
+          <w:rFonts w:ascii="Times New Roman" w:hAnsi="Times New Roman" w:cs="Times New Roman"/>
+          <w:color w:val="000000" w:themeColor="text1"/>
+          <w:sz w:val="24"/>
+          <w:szCs w:val="24"/>
+        </w:rPr>
+        <w:t>berbagai</w:t>
+      </w:r>
+      <w:proofErr w:type="spellEnd"/>
+      <w:r>
+        <w:rPr>
+          <w:rFonts w:ascii="Times New Roman" w:hAnsi="Times New Roman" w:cs="Times New Roman"/>
+          <w:color w:val="000000" w:themeColor="text1"/>
+          <w:sz w:val="24"/>
+          <w:szCs w:val="24"/>
+        </w:rPr>
+        <w:t xml:space="preserve"> </w:t>
+      </w:r>
+      <w:proofErr w:type="spellStart"/>
+      <w:r>
+        <w:rPr>
+          <w:rFonts w:ascii="Times New Roman" w:hAnsi="Times New Roman" w:cs="Times New Roman"/>
+          <w:color w:val="000000" w:themeColor="text1"/>
+          <w:sz w:val="24"/>
+          <w:szCs w:val="24"/>
+        </w:rPr>
+        <w:t>faktor</w:t>
+      </w:r>
+      <w:proofErr w:type="spellEnd"/>
+      <w:r>
+        <w:rPr>
+          <w:rFonts w:ascii="Times New Roman" w:hAnsi="Times New Roman" w:cs="Times New Roman"/>
+          <w:color w:val="000000" w:themeColor="text1"/>
+          <w:sz w:val="24"/>
+          <w:szCs w:val="24"/>
+        </w:rPr>
+        <w:t xml:space="preserve"> </w:t>
+      </w:r>
+      <w:proofErr w:type="spellStart"/>
+      <w:r>
+        <w:rPr>
+          <w:rFonts w:ascii="Times New Roman" w:hAnsi="Times New Roman" w:cs="Times New Roman"/>
+          <w:color w:val="000000" w:themeColor="text1"/>
+          <w:sz w:val="24"/>
+          <w:szCs w:val="24"/>
+        </w:rPr>
+        <w:t>memengaruhi</w:t>
+      </w:r>
+      <w:proofErr w:type="spellEnd"/>
+      <w:r>
+        <w:rPr>
+          <w:rFonts w:ascii="Times New Roman" w:hAnsi="Times New Roman" w:cs="Times New Roman"/>
+          <w:color w:val="000000" w:themeColor="text1"/>
+          <w:sz w:val="24"/>
+          <w:szCs w:val="24"/>
+        </w:rPr>
+        <w:t xml:space="preserve"> </w:t>
       </w:r>
       <w:r>
         <w:rPr>
@@ -565,8 +5222,21 @@
           <w:sz w:val="24"/>
           <w:szCs w:val="24"/>
         </w:rPr>
-        <w:t>Return On Assets perusahaan</w:t>
-      </w:r>
+        <w:t xml:space="preserve">Return On Assets </w:t>
+      </w:r>
+      <w:proofErr w:type="spellStart"/>
+      <w:r>
+        <w:rPr>
+          <w:rFonts w:ascii="Times New Roman" w:hAnsi="Times New Roman" w:cs="Times New Roman"/>
+          <w:i/>
+          <w:iCs/>
+          <w:color w:val="000000" w:themeColor="text1"/>
+          <w:sz w:val="24"/>
+          <w:szCs w:val="24"/>
+        </w:rPr>
+        <w:t>perusahaan</w:t>
+      </w:r>
+      <w:proofErr w:type="spellEnd"/>
       <w:r>
         <w:rPr>
           <w:rFonts w:ascii="Times New Roman" w:hAnsi="Times New Roman" w:cs="Times New Roman"/>

--- a/BAB 5.docx
+++ b/BAB 5.docx
@@ -365,7 +365,31 @@
           <w:sz w:val="24"/>
           <w:szCs w:val="24"/>
         </w:rPr>
-        <w:t xml:space="preserve">Return On Assets </w:t>
+        <w:t xml:space="preserve">Return </w:t>
+      </w:r>
+      <w:proofErr w:type="gramStart"/>
+      <w:r>
+        <w:rPr>
+          <w:rFonts w:ascii="Times New Roman" w:hAnsi="Times New Roman" w:cs="Times New Roman"/>
+          <w:i/>
+          <w:iCs/>
+          <w:color w:val="000000" w:themeColor="text1"/>
+          <w:sz w:val="24"/>
+          <w:szCs w:val="24"/>
+        </w:rPr>
+        <w:t>On</w:t>
+      </w:r>
+      <w:proofErr w:type="gramEnd"/>
+      <w:r>
+        <w:rPr>
+          <w:rFonts w:ascii="Times New Roman" w:hAnsi="Times New Roman" w:cs="Times New Roman"/>
+          <w:i/>
+          <w:iCs/>
+          <w:color w:val="000000" w:themeColor="text1"/>
+          <w:sz w:val="24"/>
+          <w:szCs w:val="24"/>
+        </w:rPr>
+        <w:t xml:space="preserve"> Assets </w:t>
       </w:r>
       <w:r>
         <w:rPr>
@@ -1120,7 +1144,31 @@
           <w:sz w:val="24"/>
           <w:szCs w:val="24"/>
         </w:rPr>
-        <w:t>Return On Assets</w:t>
+        <w:t xml:space="preserve">Return </w:t>
+      </w:r>
+      <w:proofErr w:type="gramStart"/>
+      <w:r>
+        <w:rPr>
+          <w:rFonts w:ascii="Times New Roman" w:hAnsi="Times New Roman" w:cs="Times New Roman"/>
+          <w:i/>
+          <w:iCs/>
+          <w:color w:val="000000" w:themeColor="text1"/>
+          <w:sz w:val="24"/>
+          <w:szCs w:val="24"/>
+        </w:rPr>
+        <w:t>On</w:t>
+      </w:r>
+      <w:proofErr w:type="gramEnd"/>
+      <w:r>
+        <w:rPr>
+          <w:rFonts w:ascii="Times New Roman" w:hAnsi="Times New Roman" w:cs="Times New Roman"/>
+          <w:i/>
+          <w:iCs/>
+          <w:color w:val="000000" w:themeColor="text1"/>
+          <w:sz w:val="24"/>
+          <w:szCs w:val="24"/>
+        </w:rPr>
+        <w:t xml:space="preserve"> Assets</w:t>
       </w:r>
       <w:r>
         <w:rPr>
@@ -1913,7 +1961,31 @@
           <w:sz w:val="24"/>
           <w:szCs w:val="24"/>
         </w:rPr>
-        <w:t>Return On Assets</w:t>
+        <w:t xml:space="preserve">Return </w:t>
+      </w:r>
+      <w:proofErr w:type="gramStart"/>
+      <w:r>
+        <w:rPr>
+          <w:rFonts w:ascii="Times New Roman" w:hAnsi="Times New Roman" w:cs="Times New Roman"/>
+          <w:i/>
+          <w:iCs/>
+          <w:color w:val="000000" w:themeColor="text1"/>
+          <w:sz w:val="24"/>
+          <w:szCs w:val="24"/>
+        </w:rPr>
+        <w:t>On</w:t>
+      </w:r>
+      <w:proofErr w:type="gramEnd"/>
+      <w:r>
+        <w:rPr>
+          <w:rFonts w:ascii="Times New Roman" w:hAnsi="Times New Roman" w:cs="Times New Roman"/>
+          <w:i/>
+          <w:iCs/>
+          <w:color w:val="000000" w:themeColor="text1"/>
+          <w:sz w:val="24"/>
+          <w:szCs w:val="24"/>
+        </w:rPr>
+        <w:t xml:space="preserve"> Assets</w:t>
       </w:r>
       <w:r>
         <w:rPr>
@@ -2571,7 +2643,31 @@
           <w:sz w:val="24"/>
           <w:szCs w:val="24"/>
         </w:rPr>
-        <w:t>Return On Assets</w:t>
+        <w:t xml:space="preserve">Return </w:t>
+      </w:r>
+      <w:proofErr w:type="gramStart"/>
+      <w:r>
+        <w:rPr>
+          <w:rFonts w:ascii="Times New Roman" w:hAnsi="Times New Roman" w:cs="Times New Roman"/>
+          <w:i/>
+          <w:iCs/>
+          <w:color w:val="000000" w:themeColor="text1"/>
+          <w:sz w:val="24"/>
+          <w:szCs w:val="24"/>
+        </w:rPr>
+        <w:t>On</w:t>
+      </w:r>
+      <w:proofErr w:type="gramEnd"/>
+      <w:r>
+        <w:rPr>
+          <w:rFonts w:ascii="Times New Roman" w:hAnsi="Times New Roman" w:cs="Times New Roman"/>
+          <w:i/>
+          <w:iCs/>
+          <w:color w:val="000000" w:themeColor="text1"/>
+          <w:sz w:val="24"/>
+          <w:szCs w:val="24"/>
+        </w:rPr>
+        <w:t xml:space="preserve"> Assets</w:t>
       </w:r>
       <w:r>
         <w:rPr>
@@ -2875,7 +2971,27 @@
           <w:sz w:val="24"/>
           <w:szCs w:val="24"/>
         </w:rPr>
-        <w:t xml:space="preserve"> Return On Assets (ROA) </w:t>
+        <w:t xml:space="preserve"> Return </w:t>
+      </w:r>
+      <w:proofErr w:type="gramStart"/>
+      <w:r>
+        <w:rPr>
+          <w:rFonts w:ascii="Times New Roman" w:hAnsi="Times New Roman" w:cs="Times New Roman"/>
+          <w:color w:val="000000" w:themeColor="text1"/>
+          <w:sz w:val="24"/>
+          <w:szCs w:val="24"/>
+        </w:rPr>
+        <w:t>On</w:t>
+      </w:r>
+      <w:proofErr w:type="gramEnd"/>
+      <w:r>
+        <w:rPr>
+          <w:rFonts w:ascii="Times New Roman" w:hAnsi="Times New Roman" w:cs="Times New Roman"/>
+          <w:color w:val="000000" w:themeColor="text1"/>
+          <w:sz w:val="24"/>
+          <w:szCs w:val="24"/>
+        </w:rPr>
+        <w:t xml:space="preserve"> Assets (ROA) </w:t>
       </w:r>
       <w:proofErr w:type="spellStart"/>
       <w:r>
@@ -3793,7 +3909,7 @@
           <w:sz w:val="24"/>
           <w:szCs w:val="24"/>
         </w:rPr>
-        <w:t>menginkorporasi</w:t>
+        <w:t>membuat</w:t>
       </w:r>
       <w:proofErr w:type="spellEnd"/>
       <w:r>
@@ -3923,6 +4039,26 @@
           <w:sz w:val="24"/>
           <w:szCs w:val="24"/>
         </w:rPr>
+        <w:t xml:space="preserve">, Selain </w:t>
+      </w:r>
+      <w:proofErr w:type="spellStart"/>
+      <w:r>
+        <w:rPr>
+          <w:rFonts w:ascii="Times New Roman" w:hAnsi="Times New Roman" w:cs="Times New Roman"/>
+          <w:color w:val="000000" w:themeColor="text1"/>
+          <w:sz w:val="24"/>
+          <w:szCs w:val="24"/>
+        </w:rPr>
+        <w:t>itu</w:t>
+      </w:r>
+      <w:proofErr w:type="spellEnd"/>
+      <w:r>
+        <w:rPr>
+          <w:rFonts w:ascii="Times New Roman" w:hAnsi="Times New Roman" w:cs="Times New Roman"/>
+          <w:color w:val="000000" w:themeColor="text1"/>
+          <w:sz w:val="24"/>
+          <w:szCs w:val="24"/>
+        </w:rPr>
         <w:t xml:space="preserve">, </w:t>
       </w:r>
       <w:proofErr w:type="spellStart"/>
@@ -3933,47 +4069,287 @@
           <w:sz w:val="24"/>
           <w:szCs w:val="24"/>
         </w:rPr>
-        <w:t>seperti</w:t>
-      </w:r>
-      <w:proofErr w:type="spellEnd"/>
-      <w:r>
-        <w:rPr>
-          <w:rFonts w:ascii="Times New Roman" w:hAnsi="Times New Roman" w:cs="Times New Roman"/>
-          <w:color w:val="000000" w:themeColor="text1"/>
-          <w:sz w:val="24"/>
-          <w:szCs w:val="24"/>
-        </w:rPr>
-        <w:t xml:space="preserve"> </w:t>
-      </w:r>
-      <w:proofErr w:type="spellStart"/>
-      <w:r>
-        <w:rPr>
-          <w:rFonts w:ascii="Times New Roman" w:hAnsi="Times New Roman" w:cs="Times New Roman"/>
-          <w:color w:val="000000" w:themeColor="text1"/>
-          <w:sz w:val="24"/>
-          <w:szCs w:val="24"/>
-        </w:rPr>
-        <w:t>struktur</w:t>
-      </w:r>
-      <w:proofErr w:type="spellEnd"/>
-      <w:r>
-        <w:rPr>
-          <w:rFonts w:ascii="Times New Roman" w:hAnsi="Times New Roman" w:cs="Times New Roman"/>
-          <w:color w:val="000000" w:themeColor="text1"/>
-          <w:sz w:val="24"/>
-          <w:szCs w:val="24"/>
-        </w:rPr>
-        <w:t xml:space="preserve"> modal, </w:t>
-      </w:r>
-      <w:proofErr w:type="spellStart"/>
-      <w:r>
-        <w:rPr>
-          <w:rFonts w:ascii="Times New Roman" w:hAnsi="Times New Roman" w:cs="Times New Roman"/>
-          <w:color w:val="000000" w:themeColor="text1"/>
-          <w:sz w:val="24"/>
-          <w:szCs w:val="24"/>
-        </w:rPr>
-        <w:t>ke</w:t>
+        <w:t>untuk</w:t>
+      </w:r>
+      <w:proofErr w:type="spellEnd"/>
+      <w:r>
+        <w:rPr>
+          <w:rFonts w:ascii="Times New Roman" w:hAnsi="Times New Roman" w:cs="Times New Roman"/>
+          <w:color w:val="000000" w:themeColor="text1"/>
+          <w:sz w:val="24"/>
+          <w:szCs w:val="24"/>
+        </w:rPr>
+        <w:t xml:space="preserve"> </w:t>
+      </w:r>
+      <w:proofErr w:type="spellStart"/>
+      <w:r>
+        <w:rPr>
+          <w:rFonts w:ascii="Times New Roman" w:hAnsi="Times New Roman" w:cs="Times New Roman"/>
+          <w:color w:val="000000" w:themeColor="text1"/>
+          <w:sz w:val="24"/>
+          <w:szCs w:val="24"/>
+        </w:rPr>
+        <w:t>memastikan</w:t>
+      </w:r>
+      <w:proofErr w:type="spellEnd"/>
+      <w:r>
+        <w:rPr>
+          <w:rFonts w:ascii="Times New Roman" w:hAnsi="Times New Roman" w:cs="Times New Roman"/>
+          <w:color w:val="000000" w:themeColor="text1"/>
+          <w:sz w:val="24"/>
+          <w:szCs w:val="24"/>
+        </w:rPr>
+        <w:t xml:space="preserve"> </w:t>
+      </w:r>
+      <w:proofErr w:type="spellStart"/>
+      <w:r>
+        <w:rPr>
+          <w:rFonts w:ascii="Times New Roman" w:hAnsi="Times New Roman" w:cs="Times New Roman"/>
+          <w:color w:val="000000" w:themeColor="text1"/>
+          <w:sz w:val="24"/>
+          <w:szCs w:val="24"/>
+        </w:rPr>
+        <w:t>hasil</w:t>
+      </w:r>
+      <w:proofErr w:type="spellEnd"/>
+      <w:r>
+        <w:rPr>
+          <w:rFonts w:ascii="Times New Roman" w:hAnsi="Times New Roman" w:cs="Times New Roman"/>
+          <w:color w:val="000000" w:themeColor="text1"/>
+          <w:sz w:val="24"/>
+          <w:szCs w:val="24"/>
+        </w:rPr>
+        <w:t xml:space="preserve"> </w:t>
+      </w:r>
+      <w:proofErr w:type="spellStart"/>
+      <w:r>
+        <w:rPr>
+          <w:rFonts w:ascii="Times New Roman" w:hAnsi="Times New Roman" w:cs="Times New Roman"/>
+          <w:color w:val="000000" w:themeColor="text1"/>
+          <w:sz w:val="24"/>
+          <w:szCs w:val="24"/>
+        </w:rPr>
+        <w:t>penelitian</w:t>
+      </w:r>
+      <w:proofErr w:type="spellEnd"/>
+      <w:r>
+        <w:rPr>
+          <w:rFonts w:ascii="Times New Roman" w:hAnsi="Times New Roman" w:cs="Times New Roman"/>
+          <w:color w:val="000000" w:themeColor="text1"/>
+          <w:sz w:val="24"/>
+          <w:szCs w:val="24"/>
+        </w:rPr>
+        <w:t xml:space="preserve"> </w:t>
+      </w:r>
+      <w:proofErr w:type="spellStart"/>
+      <w:r>
+        <w:rPr>
+          <w:rFonts w:ascii="Times New Roman" w:hAnsi="Times New Roman" w:cs="Times New Roman"/>
+          <w:color w:val="000000" w:themeColor="text1"/>
+          <w:sz w:val="24"/>
+          <w:szCs w:val="24"/>
+        </w:rPr>
+        <w:t>dapat</w:t>
+      </w:r>
+      <w:proofErr w:type="spellEnd"/>
+      <w:r>
+        <w:rPr>
+          <w:rFonts w:ascii="Times New Roman" w:hAnsi="Times New Roman" w:cs="Times New Roman"/>
+          <w:color w:val="000000" w:themeColor="text1"/>
+          <w:sz w:val="24"/>
+          <w:szCs w:val="24"/>
+        </w:rPr>
+        <w:t xml:space="preserve"> </w:t>
+      </w:r>
+      <w:proofErr w:type="spellStart"/>
+      <w:r>
+        <w:rPr>
+          <w:rFonts w:ascii="Times New Roman" w:hAnsi="Times New Roman" w:cs="Times New Roman"/>
+          <w:color w:val="000000" w:themeColor="text1"/>
+          <w:sz w:val="24"/>
+          <w:szCs w:val="24"/>
+        </w:rPr>
+        <w:t>diterapkan</w:t>
+      </w:r>
+      <w:proofErr w:type="spellEnd"/>
+      <w:r>
+        <w:rPr>
+          <w:rFonts w:ascii="Times New Roman" w:hAnsi="Times New Roman" w:cs="Times New Roman"/>
+          <w:color w:val="000000" w:themeColor="text1"/>
+          <w:sz w:val="24"/>
+          <w:szCs w:val="24"/>
+        </w:rPr>
+        <w:t xml:space="preserve"> </w:t>
+      </w:r>
+      <w:proofErr w:type="spellStart"/>
+      <w:r>
+        <w:rPr>
+          <w:rFonts w:ascii="Times New Roman" w:hAnsi="Times New Roman" w:cs="Times New Roman"/>
+          <w:color w:val="000000" w:themeColor="text1"/>
+          <w:sz w:val="24"/>
+          <w:szCs w:val="24"/>
+        </w:rPr>
+        <w:t>secara</w:t>
+      </w:r>
+      <w:proofErr w:type="spellEnd"/>
+      <w:r>
+        <w:rPr>
+          <w:rFonts w:ascii="Times New Roman" w:hAnsi="Times New Roman" w:cs="Times New Roman"/>
+          <w:color w:val="000000" w:themeColor="text1"/>
+          <w:sz w:val="24"/>
+          <w:szCs w:val="24"/>
+        </w:rPr>
+        <w:t xml:space="preserve"> </w:t>
+      </w:r>
+      <w:proofErr w:type="spellStart"/>
+      <w:r>
+        <w:rPr>
+          <w:rFonts w:ascii="Times New Roman" w:hAnsi="Times New Roman" w:cs="Times New Roman"/>
+          <w:color w:val="000000" w:themeColor="text1"/>
+          <w:sz w:val="24"/>
+          <w:szCs w:val="24"/>
+        </w:rPr>
+        <w:t>lebih</w:t>
+      </w:r>
+      <w:proofErr w:type="spellEnd"/>
+      <w:r>
+        <w:rPr>
+          <w:rFonts w:ascii="Times New Roman" w:hAnsi="Times New Roman" w:cs="Times New Roman"/>
+          <w:color w:val="000000" w:themeColor="text1"/>
+          <w:sz w:val="24"/>
+          <w:szCs w:val="24"/>
+        </w:rPr>
+        <w:t xml:space="preserve"> </w:t>
+      </w:r>
+      <w:proofErr w:type="spellStart"/>
+      <w:r>
+        <w:rPr>
+          <w:rFonts w:ascii="Times New Roman" w:hAnsi="Times New Roman" w:cs="Times New Roman"/>
+          <w:color w:val="000000" w:themeColor="text1"/>
+          <w:sz w:val="24"/>
+          <w:szCs w:val="24"/>
+        </w:rPr>
+        <w:t>luas</w:t>
+      </w:r>
+      <w:proofErr w:type="spellEnd"/>
+      <w:r>
+        <w:rPr>
+          <w:rFonts w:ascii="Times New Roman" w:hAnsi="Times New Roman" w:cs="Times New Roman"/>
+          <w:color w:val="000000" w:themeColor="text1"/>
+          <w:sz w:val="24"/>
+          <w:szCs w:val="24"/>
+        </w:rPr>
+        <w:t xml:space="preserve">, </w:t>
+      </w:r>
+      <w:proofErr w:type="spellStart"/>
+      <w:r>
+        <w:rPr>
+          <w:rFonts w:ascii="Times New Roman" w:hAnsi="Times New Roman" w:cs="Times New Roman"/>
+          <w:color w:val="000000" w:themeColor="text1"/>
+          <w:sz w:val="24"/>
+          <w:szCs w:val="24"/>
+        </w:rPr>
+        <w:t>penelitian</w:t>
+      </w:r>
+      <w:proofErr w:type="spellEnd"/>
+      <w:r>
+        <w:rPr>
+          <w:rFonts w:ascii="Times New Roman" w:hAnsi="Times New Roman" w:cs="Times New Roman"/>
+          <w:color w:val="000000" w:themeColor="text1"/>
+          <w:sz w:val="24"/>
+          <w:szCs w:val="24"/>
+        </w:rPr>
+        <w:t xml:space="preserve"> </w:t>
+      </w:r>
+      <w:proofErr w:type="spellStart"/>
+      <w:r>
+        <w:rPr>
+          <w:rFonts w:ascii="Times New Roman" w:hAnsi="Times New Roman" w:cs="Times New Roman"/>
+          <w:color w:val="000000" w:themeColor="text1"/>
+          <w:sz w:val="24"/>
+          <w:szCs w:val="24"/>
+        </w:rPr>
+        <w:t>selanjutnya</w:t>
+      </w:r>
+      <w:proofErr w:type="spellEnd"/>
+      <w:r>
+        <w:rPr>
+          <w:rFonts w:ascii="Times New Roman" w:hAnsi="Times New Roman" w:cs="Times New Roman"/>
+          <w:color w:val="000000" w:themeColor="text1"/>
+          <w:sz w:val="24"/>
+          <w:szCs w:val="24"/>
+        </w:rPr>
+        <w:t xml:space="preserve"> </w:t>
+      </w:r>
+      <w:proofErr w:type="spellStart"/>
+      <w:r>
+        <w:rPr>
+          <w:rFonts w:ascii="Times New Roman" w:hAnsi="Times New Roman" w:cs="Times New Roman"/>
+          <w:color w:val="000000" w:themeColor="text1"/>
+          <w:sz w:val="24"/>
+          <w:szCs w:val="24"/>
+        </w:rPr>
+        <w:t>sebaiknya</w:t>
+      </w:r>
+      <w:proofErr w:type="spellEnd"/>
+      <w:r>
+        <w:rPr>
+          <w:rFonts w:ascii="Times New Roman" w:hAnsi="Times New Roman" w:cs="Times New Roman"/>
+          <w:color w:val="000000" w:themeColor="text1"/>
+          <w:sz w:val="24"/>
+          <w:szCs w:val="24"/>
+        </w:rPr>
+        <w:t xml:space="preserve"> </w:t>
+      </w:r>
+      <w:proofErr w:type="spellStart"/>
+      <w:r>
+        <w:rPr>
+          <w:rFonts w:ascii="Times New Roman" w:hAnsi="Times New Roman" w:cs="Times New Roman"/>
+          <w:color w:val="000000" w:themeColor="text1"/>
+          <w:sz w:val="24"/>
+          <w:szCs w:val="24"/>
+        </w:rPr>
+        <w:t>mencakup</w:t>
+      </w:r>
+      <w:proofErr w:type="spellEnd"/>
+      <w:r>
+        <w:rPr>
+          <w:rFonts w:ascii="Times New Roman" w:hAnsi="Times New Roman" w:cs="Times New Roman"/>
+          <w:color w:val="000000" w:themeColor="text1"/>
+          <w:sz w:val="24"/>
+          <w:szCs w:val="24"/>
+        </w:rPr>
+        <w:t xml:space="preserve"> </w:t>
+      </w:r>
+      <w:proofErr w:type="spellStart"/>
+      <w:r>
+        <w:rPr>
+          <w:rFonts w:ascii="Times New Roman" w:hAnsi="Times New Roman" w:cs="Times New Roman"/>
+          <w:color w:val="000000" w:themeColor="text1"/>
+          <w:sz w:val="24"/>
+          <w:szCs w:val="24"/>
+        </w:rPr>
+        <w:t>periode</w:t>
+      </w:r>
+      <w:proofErr w:type="spellEnd"/>
+      <w:r>
+        <w:rPr>
+          <w:rFonts w:ascii="Times New Roman" w:hAnsi="Times New Roman" w:cs="Times New Roman"/>
+          <w:color w:val="000000" w:themeColor="text1"/>
+          <w:sz w:val="24"/>
+          <w:szCs w:val="24"/>
+        </w:rPr>
+        <w:t xml:space="preserve"> yang </w:t>
+      </w:r>
+      <w:proofErr w:type="spellStart"/>
+      <w:r>
+        <w:rPr>
+          <w:rFonts w:ascii="Times New Roman" w:hAnsi="Times New Roman" w:cs="Times New Roman"/>
+          <w:color w:val="000000" w:themeColor="text1"/>
+          <w:sz w:val="24"/>
+          <w:szCs w:val="24"/>
+        </w:rPr>
+        <w:t>berbeda-beda</w:t>
       </w:r>
       <w:proofErr w:type="spellEnd"/>
       <w:r>
@@ -4013,6 +4389,55 @@
           <w:sz w:val="24"/>
           <w:szCs w:val="24"/>
         </w:rPr>
+        <w:t>beberapa</w:t>
+      </w:r>
+      <w:proofErr w:type="spellEnd"/>
+      <w:r>
+        <w:rPr>
+          <w:rFonts w:ascii="Times New Roman" w:hAnsi="Times New Roman" w:cs="Times New Roman"/>
+          <w:color w:val="000000" w:themeColor="text1"/>
+          <w:sz w:val="24"/>
+          <w:szCs w:val="24"/>
+        </w:rPr>
+        <w:t xml:space="preserve"> </w:t>
+      </w:r>
+      <w:proofErr w:type="spellStart"/>
+      <w:r>
+        <w:rPr>
+          <w:rFonts w:ascii="Times New Roman" w:hAnsi="Times New Roman" w:cs="Times New Roman"/>
+          <w:color w:val="000000" w:themeColor="text1"/>
+          <w:sz w:val="24"/>
+          <w:szCs w:val="24"/>
+        </w:rPr>
+        <w:t>tahun</w:t>
+      </w:r>
+      <w:proofErr w:type="spellEnd"/>
+      <w:r>
+        <w:rPr>
+          <w:rFonts w:ascii="Times New Roman" w:hAnsi="Times New Roman" w:cs="Times New Roman"/>
+          <w:color w:val="000000" w:themeColor="text1"/>
+          <w:sz w:val="24"/>
+          <w:szCs w:val="24"/>
+        </w:rPr>
+        <w:t xml:space="preserve">. </w:t>
+      </w:r>
+      <w:r>
+        <w:rPr>
+          <w:rFonts w:ascii="Times New Roman" w:hAnsi="Times New Roman" w:cs="Times New Roman"/>
+          <w:color w:val="000000" w:themeColor="text1"/>
+          <w:sz w:val="24"/>
+          <w:szCs w:val="24"/>
+        </w:rPr>
+        <w:t xml:space="preserve">Maka </w:t>
+      </w:r>
+      <w:proofErr w:type="spellStart"/>
+      <w:r>
+        <w:rPr>
+          <w:rFonts w:ascii="Times New Roman" w:hAnsi="Times New Roman" w:cs="Times New Roman"/>
+          <w:color w:val="000000" w:themeColor="text1"/>
+          <w:sz w:val="24"/>
+          <w:szCs w:val="24"/>
+        </w:rPr>
         <w:t>penelitian</w:t>
       </w:r>
       <w:proofErr w:type="spellEnd"/>
@@ -4033,27 +4458,167 @@
           <w:sz w:val="24"/>
           <w:szCs w:val="24"/>
         </w:rPr>
-        <w:t>ini</w:t>
-      </w:r>
-      <w:proofErr w:type="spellEnd"/>
-      <w:r>
-        <w:rPr>
-          <w:rFonts w:ascii="Times New Roman" w:hAnsi="Times New Roman" w:cs="Times New Roman"/>
-          <w:color w:val="000000" w:themeColor="text1"/>
-          <w:sz w:val="24"/>
-          <w:szCs w:val="24"/>
-        </w:rPr>
-        <w:t xml:space="preserve">. Selain </w:t>
-      </w:r>
-      <w:proofErr w:type="spellStart"/>
-      <w:r>
-        <w:rPr>
-          <w:rFonts w:ascii="Times New Roman" w:hAnsi="Times New Roman" w:cs="Times New Roman"/>
-          <w:color w:val="000000" w:themeColor="text1"/>
-          <w:sz w:val="24"/>
-          <w:szCs w:val="24"/>
-        </w:rPr>
-        <w:t>itu</w:t>
+        <w:t>dapat</w:t>
+      </w:r>
+      <w:proofErr w:type="spellEnd"/>
+      <w:r>
+        <w:rPr>
+          <w:rFonts w:ascii="Times New Roman" w:hAnsi="Times New Roman" w:cs="Times New Roman"/>
+          <w:color w:val="000000" w:themeColor="text1"/>
+          <w:sz w:val="24"/>
+          <w:szCs w:val="24"/>
+        </w:rPr>
+        <w:t xml:space="preserve"> </w:t>
+      </w:r>
+      <w:proofErr w:type="spellStart"/>
+      <w:r>
+        <w:rPr>
+          <w:rFonts w:ascii="Times New Roman" w:hAnsi="Times New Roman" w:cs="Times New Roman"/>
+          <w:color w:val="000000" w:themeColor="text1"/>
+          <w:sz w:val="24"/>
+          <w:szCs w:val="24"/>
+        </w:rPr>
+        <w:t>memberikan</w:t>
+      </w:r>
+      <w:proofErr w:type="spellEnd"/>
+      <w:r>
+        <w:rPr>
+          <w:rFonts w:ascii="Times New Roman" w:hAnsi="Times New Roman" w:cs="Times New Roman"/>
+          <w:color w:val="000000" w:themeColor="text1"/>
+          <w:sz w:val="24"/>
+          <w:szCs w:val="24"/>
+        </w:rPr>
+        <w:t xml:space="preserve"> </w:t>
+      </w:r>
+      <w:proofErr w:type="spellStart"/>
+      <w:r>
+        <w:rPr>
+          <w:rFonts w:ascii="Times New Roman" w:hAnsi="Times New Roman" w:cs="Times New Roman"/>
+          <w:color w:val="000000" w:themeColor="text1"/>
+          <w:sz w:val="24"/>
+          <w:szCs w:val="24"/>
+        </w:rPr>
+        <w:t>gambaran</w:t>
+      </w:r>
+      <w:proofErr w:type="spellEnd"/>
+      <w:r>
+        <w:rPr>
+          <w:rFonts w:ascii="Times New Roman" w:hAnsi="Times New Roman" w:cs="Times New Roman"/>
+          <w:color w:val="000000" w:themeColor="text1"/>
+          <w:sz w:val="24"/>
+          <w:szCs w:val="24"/>
+        </w:rPr>
+        <w:t xml:space="preserve"> yang </w:t>
+      </w:r>
+      <w:proofErr w:type="spellStart"/>
+      <w:r>
+        <w:rPr>
+          <w:rFonts w:ascii="Times New Roman" w:hAnsi="Times New Roman" w:cs="Times New Roman"/>
+          <w:color w:val="000000" w:themeColor="text1"/>
+          <w:sz w:val="24"/>
+          <w:szCs w:val="24"/>
+        </w:rPr>
+        <w:t>lebih</w:t>
+      </w:r>
+      <w:proofErr w:type="spellEnd"/>
+      <w:r>
+        <w:rPr>
+          <w:rFonts w:ascii="Times New Roman" w:hAnsi="Times New Roman" w:cs="Times New Roman"/>
+          <w:color w:val="000000" w:themeColor="text1"/>
+          <w:sz w:val="24"/>
+          <w:szCs w:val="24"/>
+        </w:rPr>
+        <w:t xml:space="preserve"> </w:t>
+      </w:r>
+      <w:proofErr w:type="spellStart"/>
+      <w:r>
+        <w:rPr>
+          <w:rFonts w:ascii="Times New Roman" w:hAnsi="Times New Roman" w:cs="Times New Roman"/>
+          <w:color w:val="000000" w:themeColor="text1"/>
+          <w:sz w:val="24"/>
+          <w:szCs w:val="24"/>
+        </w:rPr>
+        <w:t>komprehensif</w:t>
+      </w:r>
+      <w:proofErr w:type="spellEnd"/>
+      <w:r>
+        <w:rPr>
+          <w:rFonts w:ascii="Times New Roman" w:hAnsi="Times New Roman" w:cs="Times New Roman"/>
+          <w:color w:val="000000" w:themeColor="text1"/>
+          <w:sz w:val="24"/>
+          <w:szCs w:val="24"/>
+        </w:rPr>
+        <w:t xml:space="preserve"> </w:t>
+      </w:r>
+      <w:proofErr w:type="spellStart"/>
+      <w:r>
+        <w:rPr>
+          <w:rFonts w:ascii="Times New Roman" w:hAnsi="Times New Roman" w:cs="Times New Roman"/>
+          <w:color w:val="000000" w:themeColor="text1"/>
+          <w:sz w:val="24"/>
+          <w:szCs w:val="24"/>
+        </w:rPr>
+        <w:t>tentang</w:t>
+      </w:r>
+      <w:proofErr w:type="spellEnd"/>
+      <w:r>
+        <w:rPr>
+          <w:rFonts w:ascii="Times New Roman" w:hAnsi="Times New Roman" w:cs="Times New Roman"/>
+          <w:color w:val="000000" w:themeColor="text1"/>
+          <w:sz w:val="24"/>
+          <w:szCs w:val="24"/>
+        </w:rPr>
+        <w:t xml:space="preserve"> </w:t>
+      </w:r>
+      <w:proofErr w:type="spellStart"/>
+      <w:r>
+        <w:rPr>
+          <w:rFonts w:ascii="Times New Roman" w:hAnsi="Times New Roman" w:cs="Times New Roman"/>
+          <w:color w:val="000000" w:themeColor="text1"/>
+          <w:sz w:val="24"/>
+          <w:szCs w:val="24"/>
+        </w:rPr>
+        <w:t>bagaimana</w:t>
+      </w:r>
+      <w:proofErr w:type="spellEnd"/>
+      <w:r>
+        <w:rPr>
+          <w:rFonts w:ascii="Times New Roman" w:hAnsi="Times New Roman" w:cs="Times New Roman"/>
+          <w:color w:val="000000" w:themeColor="text1"/>
+          <w:sz w:val="24"/>
+          <w:szCs w:val="24"/>
+        </w:rPr>
+        <w:t xml:space="preserve"> </w:t>
+      </w:r>
+      <w:proofErr w:type="spellStart"/>
+      <w:r>
+        <w:rPr>
+          <w:rFonts w:ascii="Times New Roman" w:hAnsi="Times New Roman" w:cs="Times New Roman"/>
+          <w:color w:val="000000" w:themeColor="text1"/>
+          <w:sz w:val="24"/>
+          <w:szCs w:val="24"/>
+        </w:rPr>
+        <w:t>perputaran</w:t>
+      </w:r>
+      <w:proofErr w:type="spellEnd"/>
+      <w:r>
+        <w:rPr>
+          <w:rFonts w:ascii="Times New Roman" w:hAnsi="Times New Roman" w:cs="Times New Roman"/>
+          <w:color w:val="000000" w:themeColor="text1"/>
+          <w:sz w:val="24"/>
+          <w:szCs w:val="24"/>
+        </w:rPr>
+        <w:t xml:space="preserve"> </w:t>
+      </w:r>
+      <w:proofErr w:type="spellStart"/>
+      <w:r>
+        <w:rPr>
+          <w:rFonts w:ascii="Times New Roman" w:hAnsi="Times New Roman" w:cs="Times New Roman"/>
+          <w:color w:val="000000" w:themeColor="text1"/>
+          <w:sz w:val="24"/>
+          <w:szCs w:val="24"/>
+        </w:rPr>
+        <w:t>piutang</w:t>
       </w:r>
       <w:proofErr w:type="spellEnd"/>
       <w:r>
@@ -4073,47 +4638,294 @@
           <w:sz w:val="24"/>
           <w:szCs w:val="24"/>
         </w:rPr>
-        <w:t>untuk</w:t>
-      </w:r>
-      <w:proofErr w:type="spellEnd"/>
-      <w:r>
-        <w:rPr>
-          <w:rFonts w:ascii="Times New Roman" w:hAnsi="Times New Roman" w:cs="Times New Roman"/>
-          <w:color w:val="000000" w:themeColor="text1"/>
-          <w:sz w:val="24"/>
-          <w:szCs w:val="24"/>
-        </w:rPr>
-        <w:t xml:space="preserve"> </w:t>
-      </w:r>
-      <w:proofErr w:type="spellStart"/>
-      <w:r>
-        <w:rPr>
-          <w:rFonts w:ascii="Times New Roman" w:hAnsi="Times New Roman" w:cs="Times New Roman"/>
-          <w:color w:val="000000" w:themeColor="text1"/>
-          <w:sz w:val="24"/>
-          <w:szCs w:val="24"/>
-        </w:rPr>
-        <w:t>memastikan</w:t>
-      </w:r>
-      <w:proofErr w:type="spellEnd"/>
-      <w:r>
-        <w:rPr>
-          <w:rFonts w:ascii="Times New Roman" w:hAnsi="Times New Roman" w:cs="Times New Roman"/>
-          <w:color w:val="000000" w:themeColor="text1"/>
-          <w:sz w:val="24"/>
-          <w:szCs w:val="24"/>
-        </w:rPr>
-        <w:t xml:space="preserve"> </w:t>
-      </w:r>
-      <w:proofErr w:type="spellStart"/>
-      <w:r>
-        <w:rPr>
-          <w:rFonts w:ascii="Times New Roman" w:hAnsi="Times New Roman" w:cs="Times New Roman"/>
-          <w:color w:val="000000" w:themeColor="text1"/>
-          <w:sz w:val="24"/>
-          <w:szCs w:val="24"/>
-        </w:rPr>
-        <w:t>hasil</w:t>
+        <w:t>perputaran</w:t>
+      </w:r>
+      <w:proofErr w:type="spellEnd"/>
+      <w:r>
+        <w:rPr>
+          <w:rFonts w:ascii="Times New Roman" w:hAnsi="Times New Roman" w:cs="Times New Roman"/>
+          <w:color w:val="000000" w:themeColor="text1"/>
+          <w:sz w:val="24"/>
+          <w:szCs w:val="24"/>
+        </w:rPr>
+        <w:t xml:space="preserve"> </w:t>
+      </w:r>
+      <w:proofErr w:type="spellStart"/>
+      <w:r>
+        <w:rPr>
+          <w:rFonts w:ascii="Times New Roman" w:hAnsi="Times New Roman" w:cs="Times New Roman"/>
+          <w:color w:val="000000" w:themeColor="text1"/>
+          <w:sz w:val="24"/>
+          <w:szCs w:val="24"/>
+        </w:rPr>
+        <w:t>persediaan</w:t>
+      </w:r>
+      <w:proofErr w:type="spellEnd"/>
+      <w:r>
+        <w:rPr>
+          <w:rFonts w:ascii="Times New Roman" w:hAnsi="Times New Roman" w:cs="Times New Roman"/>
+          <w:color w:val="000000" w:themeColor="text1"/>
+          <w:sz w:val="24"/>
+          <w:szCs w:val="24"/>
+        </w:rPr>
+        <w:t xml:space="preserve"> dan </w:t>
+      </w:r>
+      <w:proofErr w:type="spellStart"/>
+      <w:r>
+        <w:rPr>
+          <w:rFonts w:ascii="Times New Roman" w:hAnsi="Times New Roman" w:cs="Times New Roman"/>
+          <w:color w:val="000000" w:themeColor="text1"/>
+          <w:sz w:val="24"/>
+          <w:szCs w:val="24"/>
+        </w:rPr>
+        <w:t>perputaran</w:t>
+      </w:r>
+      <w:proofErr w:type="spellEnd"/>
+      <w:r>
+        <w:rPr>
+          <w:rFonts w:ascii="Times New Roman" w:hAnsi="Times New Roman" w:cs="Times New Roman"/>
+          <w:color w:val="000000" w:themeColor="text1"/>
+          <w:sz w:val="24"/>
+          <w:szCs w:val="24"/>
+        </w:rPr>
+        <w:t xml:space="preserve"> kas </w:t>
+      </w:r>
+      <w:proofErr w:type="spellStart"/>
+      <w:r>
+        <w:rPr>
+          <w:rFonts w:ascii="Times New Roman" w:hAnsi="Times New Roman" w:cs="Times New Roman"/>
+          <w:color w:val="000000" w:themeColor="text1"/>
+          <w:sz w:val="24"/>
+          <w:szCs w:val="24"/>
+        </w:rPr>
+        <w:t>berhubungan</w:t>
+      </w:r>
+      <w:proofErr w:type="spellEnd"/>
+      <w:r>
+        <w:rPr>
+          <w:rFonts w:ascii="Times New Roman" w:hAnsi="Times New Roman" w:cs="Times New Roman"/>
+          <w:color w:val="000000" w:themeColor="text1"/>
+          <w:sz w:val="24"/>
+          <w:szCs w:val="24"/>
+        </w:rPr>
+        <w:t xml:space="preserve"> </w:t>
+      </w:r>
+      <w:proofErr w:type="spellStart"/>
+      <w:r>
+        <w:rPr>
+          <w:rFonts w:ascii="Times New Roman" w:hAnsi="Times New Roman" w:cs="Times New Roman"/>
+          <w:color w:val="000000" w:themeColor="text1"/>
+          <w:sz w:val="24"/>
+          <w:szCs w:val="24"/>
+        </w:rPr>
+        <w:t>dengan</w:t>
+      </w:r>
+      <w:proofErr w:type="spellEnd"/>
+      <w:r>
+        <w:rPr>
+          <w:rFonts w:ascii="Times New Roman" w:hAnsi="Times New Roman" w:cs="Times New Roman"/>
+          <w:color w:val="000000" w:themeColor="text1"/>
+          <w:sz w:val="24"/>
+          <w:szCs w:val="24"/>
+        </w:rPr>
+        <w:t xml:space="preserve"> </w:t>
+      </w:r>
+      <w:proofErr w:type="spellStart"/>
+      <w:r>
+        <w:rPr>
+          <w:rFonts w:ascii="Times New Roman" w:hAnsi="Times New Roman" w:cs="Times New Roman"/>
+          <w:color w:val="000000" w:themeColor="text1"/>
+          <w:sz w:val="24"/>
+          <w:szCs w:val="24"/>
+        </w:rPr>
+        <w:t>profitabilitas</w:t>
+      </w:r>
+      <w:proofErr w:type="spellEnd"/>
+      <w:r>
+        <w:rPr>
+          <w:rFonts w:ascii="Times New Roman" w:hAnsi="Times New Roman" w:cs="Times New Roman"/>
+          <w:color w:val="000000" w:themeColor="text1"/>
+          <w:sz w:val="24"/>
+          <w:szCs w:val="24"/>
+        </w:rPr>
+        <w:t xml:space="preserve"> (ROA) </w:t>
+      </w:r>
+      <w:proofErr w:type="spellStart"/>
+      <w:r>
+        <w:rPr>
+          <w:rFonts w:ascii="Times New Roman" w:hAnsi="Times New Roman" w:cs="Times New Roman"/>
+          <w:color w:val="000000" w:themeColor="text1"/>
+          <w:sz w:val="24"/>
+          <w:szCs w:val="24"/>
+        </w:rPr>
+        <w:t>perusahaan</w:t>
+      </w:r>
+      <w:proofErr w:type="spellEnd"/>
+      <w:r>
+        <w:rPr>
+          <w:rFonts w:ascii="Times New Roman" w:hAnsi="Times New Roman" w:cs="Times New Roman"/>
+          <w:color w:val="000000" w:themeColor="text1"/>
+          <w:sz w:val="24"/>
+          <w:szCs w:val="24"/>
+        </w:rPr>
+        <w:t>.</w:t>
+      </w:r>
+      <w:r>
+        <w:rPr>
+          <w:rFonts w:ascii="Times New Roman" w:hAnsi="Times New Roman" w:cs="Times New Roman"/>
+          <w:color w:val="000000" w:themeColor="text1"/>
+          <w:sz w:val="24"/>
+          <w:szCs w:val="24"/>
+        </w:rPr>
+        <w:t xml:space="preserve"> </w:t>
+      </w:r>
+      <w:r>
+        <w:rPr>
+          <w:rFonts w:ascii="Times New Roman" w:hAnsi="Times New Roman" w:cs="Times New Roman"/>
+          <w:color w:val="000000" w:themeColor="text1"/>
+          <w:sz w:val="24"/>
+          <w:szCs w:val="24"/>
+        </w:rPr>
+        <w:t xml:space="preserve">Dalam </w:t>
+      </w:r>
+      <w:proofErr w:type="spellStart"/>
+      <w:r>
+        <w:rPr>
+          <w:rFonts w:ascii="Times New Roman" w:hAnsi="Times New Roman" w:cs="Times New Roman"/>
+          <w:color w:val="000000" w:themeColor="text1"/>
+          <w:sz w:val="24"/>
+          <w:szCs w:val="24"/>
+        </w:rPr>
+        <w:t>mengambil</w:t>
+      </w:r>
+      <w:proofErr w:type="spellEnd"/>
+      <w:r>
+        <w:rPr>
+          <w:rFonts w:ascii="Times New Roman" w:hAnsi="Times New Roman" w:cs="Times New Roman"/>
+          <w:color w:val="000000" w:themeColor="text1"/>
+          <w:sz w:val="24"/>
+          <w:szCs w:val="24"/>
+        </w:rPr>
+        <w:t xml:space="preserve"> </w:t>
+      </w:r>
+      <w:proofErr w:type="spellStart"/>
+      <w:r>
+        <w:rPr>
+          <w:rFonts w:ascii="Times New Roman" w:hAnsi="Times New Roman" w:cs="Times New Roman"/>
+          <w:color w:val="000000" w:themeColor="text1"/>
+          <w:sz w:val="24"/>
+          <w:szCs w:val="24"/>
+        </w:rPr>
+        <w:t>langkah-langkah</w:t>
+      </w:r>
+      <w:proofErr w:type="spellEnd"/>
+      <w:r>
+        <w:rPr>
+          <w:rFonts w:ascii="Times New Roman" w:hAnsi="Times New Roman" w:cs="Times New Roman"/>
+          <w:color w:val="000000" w:themeColor="text1"/>
+          <w:sz w:val="24"/>
+          <w:szCs w:val="24"/>
+        </w:rPr>
+        <w:t xml:space="preserve"> </w:t>
+      </w:r>
+      <w:proofErr w:type="spellStart"/>
+      <w:r>
+        <w:rPr>
+          <w:rFonts w:ascii="Times New Roman" w:hAnsi="Times New Roman" w:cs="Times New Roman"/>
+          <w:color w:val="000000" w:themeColor="text1"/>
+          <w:sz w:val="24"/>
+          <w:szCs w:val="24"/>
+        </w:rPr>
+        <w:t>tersebut</w:t>
+      </w:r>
+      <w:proofErr w:type="spellEnd"/>
+      <w:r>
+        <w:rPr>
+          <w:rFonts w:ascii="Times New Roman" w:hAnsi="Times New Roman" w:cs="Times New Roman"/>
+          <w:color w:val="000000" w:themeColor="text1"/>
+          <w:sz w:val="24"/>
+          <w:szCs w:val="24"/>
+        </w:rPr>
+        <w:t>,</w:t>
+      </w:r>
+      <w:r>
+        <w:rPr>
+          <w:rFonts w:ascii="Times New Roman" w:hAnsi="Times New Roman" w:cs="Times New Roman"/>
+          <w:color w:val="000000" w:themeColor="text1"/>
+          <w:sz w:val="24"/>
+          <w:szCs w:val="24"/>
+        </w:rPr>
+        <w:t xml:space="preserve"> </w:t>
+      </w:r>
+      <w:proofErr w:type="spellStart"/>
+      <w:r>
+        <w:rPr>
+          <w:rFonts w:ascii="Times New Roman" w:hAnsi="Times New Roman" w:cs="Times New Roman"/>
+          <w:color w:val="000000" w:themeColor="text1"/>
+          <w:sz w:val="24"/>
+          <w:szCs w:val="24"/>
+        </w:rPr>
+        <w:t>dapat</w:t>
+      </w:r>
+      <w:proofErr w:type="spellEnd"/>
+      <w:r>
+        <w:rPr>
+          <w:rFonts w:ascii="Times New Roman" w:hAnsi="Times New Roman" w:cs="Times New Roman"/>
+          <w:color w:val="000000" w:themeColor="text1"/>
+          <w:sz w:val="24"/>
+          <w:szCs w:val="24"/>
+        </w:rPr>
+        <w:t xml:space="preserve"> </w:t>
+      </w:r>
+      <w:proofErr w:type="spellStart"/>
+      <w:r>
+        <w:rPr>
+          <w:rFonts w:ascii="Times New Roman" w:hAnsi="Times New Roman" w:cs="Times New Roman"/>
+          <w:color w:val="000000" w:themeColor="text1"/>
+          <w:sz w:val="24"/>
+          <w:szCs w:val="24"/>
+        </w:rPr>
+        <w:t>meningkatkan</w:t>
+      </w:r>
+      <w:proofErr w:type="spellEnd"/>
+      <w:r>
+        <w:rPr>
+          <w:rFonts w:ascii="Times New Roman" w:hAnsi="Times New Roman" w:cs="Times New Roman"/>
+          <w:color w:val="000000" w:themeColor="text1"/>
+          <w:sz w:val="24"/>
+          <w:szCs w:val="24"/>
+        </w:rPr>
+        <w:t xml:space="preserve"> </w:t>
+      </w:r>
+      <w:proofErr w:type="spellStart"/>
+      <w:r>
+        <w:rPr>
+          <w:rFonts w:ascii="Times New Roman" w:hAnsi="Times New Roman" w:cs="Times New Roman"/>
+          <w:color w:val="000000" w:themeColor="text1"/>
+          <w:sz w:val="24"/>
+          <w:szCs w:val="24"/>
+        </w:rPr>
+        <w:t>relevansi</w:t>
+      </w:r>
+      <w:proofErr w:type="spellEnd"/>
+      <w:r>
+        <w:rPr>
+          <w:rFonts w:ascii="Times New Roman" w:hAnsi="Times New Roman" w:cs="Times New Roman"/>
+          <w:color w:val="000000" w:themeColor="text1"/>
+          <w:sz w:val="24"/>
+          <w:szCs w:val="24"/>
+        </w:rPr>
+        <w:t xml:space="preserve"> dan </w:t>
+      </w:r>
+      <w:proofErr w:type="spellStart"/>
+      <w:r>
+        <w:rPr>
+          <w:rFonts w:ascii="Times New Roman" w:hAnsi="Times New Roman" w:cs="Times New Roman"/>
+          <w:color w:val="000000" w:themeColor="text1"/>
+          <w:sz w:val="24"/>
+          <w:szCs w:val="24"/>
+        </w:rPr>
+        <w:t>signifikansi</w:t>
       </w:r>
       <w:proofErr w:type="spellEnd"/>
       <w:r>
@@ -4143,814 +4955,7 @@
           <w:sz w:val="24"/>
           <w:szCs w:val="24"/>
         </w:rPr>
-        <w:t xml:space="preserve"> </w:t>
-      </w:r>
-      <w:proofErr w:type="spellStart"/>
-      <w:r>
-        <w:rPr>
-          <w:rFonts w:ascii="Times New Roman" w:hAnsi="Times New Roman" w:cs="Times New Roman"/>
-          <w:color w:val="000000" w:themeColor="text1"/>
-          <w:sz w:val="24"/>
-          <w:szCs w:val="24"/>
-        </w:rPr>
-        <w:t>dapat</w:t>
-      </w:r>
-      <w:proofErr w:type="spellEnd"/>
-      <w:r>
-        <w:rPr>
-          <w:rFonts w:ascii="Times New Roman" w:hAnsi="Times New Roman" w:cs="Times New Roman"/>
-          <w:color w:val="000000" w:themeColor="text1"/>
-          <w:sz w:val="24"/>
-          <w:szCs w:val="24"/>
-        </w:rPr>
-        <w:t xml:space="preserve"> </w:t>
-      </w:r>
-      <w:proofErr w:type="spellStart"/>
-      <w:r>
-        <w:rPr>
-          <w:rFonts w:ascii="Times New Roman" w:hAnsi="Times New Roman" w:cs="Times New Roman"/>
-          <w:color w:val="000000" w:themeColor="text1"/>
-          <w:sz w:val="24"/>
-          <w:szCs w:val="24"/>
-        </w:rPr>
-        <w:t>diterapkan</w:t>
-      </w:r>
-      <w:proofErr w:type="spellEnd"/>
-      <w:r>
-        <w:rPr>
-          <w:rFonts w:ascii="Times New Roman" w:hAnsi="Times New Roman" w:cs="Times New Roman"/>
-          <w:color w:val="000000" w:themeColor="text1"/>
-          <w:sz w:val="24"/>
-          <w:szCs w:val="24"/>
-        </w:rPr>
-        <w:t xml:space="preserve"> </w:t>
-      </w:r>
-      <w:proofErr w:type="spellStart"/>
-      <w:r>
-        <w:rPr>
-          <w:rFonts w:ascii="Times New Roman" w:hAnsi="Times New Roman" w:cs="Times New Roman"/>
-          <w:color w:val="000000" w:themeColor="text1"/>
-          <w:sz w:val="24"/>
-          <w:szCs w:val="24"/>
-        </w:rPr>
-        <w:t>secara</w:t>
-      </w:r>
-      <w:proofErr w:type="spellEnd"/>
-      <w:r>
-        <w:rPr>
-          <w:rFonts w:ascii="Times New Roman" w:hAnsi="Times New Roman" w:cs="Times New Roman"/>
-          <w:color w:val="000000" w:themeColor="text1"/>
-          <w:sz w:val="24"/>
-          <w:szCs w:val="24"/>
-        </w:rPr>
-        <w:t xml:space="preserve"> </w:t>
-      </w:r>
-      <w:proofErr w:type="spellStart"/>
-      <w:r>
-        <w:rPr>
-          <w:rFonts w:ascii="Times New Roman" w:hAnsi="Times New Roman" w:cs="Times New Roman"/>
-          <w:color w:val="000000" w:themeColor="text1"/>
-          <w:sz w:val="24"/>
-          <w:szCs w:val="24"/>
-        </w:rPr>
-        <w:t>lebih</w:t>
-      </w:r>
-      <w:proofErr w:type="spellEnd"/>
-      <w:r>
-        <w:rPr>
-          <w:rFonts w:ascii="Times New Roman" w:hAnsi="Times New Roman" w:cs="Times New Roman"/>
-          <w:color w:val="000000" w:themeColor="text1"/>
-          <w:sz w:val="24"/>
-          <w:szCs w:val="24"/>
-        </w:rPr>
-        <w:t xml:space="preserve"> </w:t>
-      </w:r>
-      <w:proofErr w:type="spellStart"/>
-      <w:r>
-        <w:rPr>
-          <w:rFonts w:ascii="Times New Roman" w:hAnsi="Times New Roman" w:cs="Times New Roman"/>
-          <w:color w:val="000000" w:themeColor="text1"/>
-          <w:sz w:val="24"/>
-          <w:szCs w:val="24"/>
-        </w:rPr>
-        <w:t>luas</w:t>
-      </w:r>
-      <w:proofErr w:type="spellEnd"/>
-      <w:r>
-        <w:rPr>
-          <w:rFonts w:ascii="Times New Roman" w:hAnsi="Times New Roman" w:cs="Times New Roman"/>
-          <w:color w:val="000000" w:themeColor="text1"/>
-          <w:sz w:val="24"/>
-          <w:szCs w:val="24"/>
-        </w:rPr>
         <w:t xml:space="preserve">, </w:t>
-      </w:r>
-      <w:proofErr w:type="spellStart"/>
-      <w:r>
-        <w:rPr>
-          <w:rFonts w:ascii="Times New Roman" w:hAnsi="Times New Roman" w:cs="Times New Roman"/>
-          <w:color w:val="000000" w:themeColor="text1"/>
-          <w:sz w:val="24"/>
-          <w:szCs w:val="24"/>
-        </w:rPr>
-        <w:t>penelitian</w:t>
-      </w:r>
-      <w:proofErr w:type="spellEnd"/>
-      <w:r>
-        <w:rPr>
-          <w:rFonts w:ascii="Times New Roman" w:hAnsi="Times New Roman" w:cs="Times New Roman"/>
-          <w:color w:val="000000" w:themeColor="text1"/>
-          <w:sz w:val="24"/>
-          <w:szCs w:val="24"/>
-        </w:rPr>
-        <w:t xml:space="preserve"> </w:t>
-      </w:r>
-      <w:proofErr w:type="spellStart"/>
-      <w:r>
-        <w:rPr>
-          <w:rFonts w:ascii="Times New Roman" w:hAnsi="Times New Roman" w:cs="Times New Roman"/>
-          <w:color w:val="000000" w:themeColor="text1"/>
-          <w:sz w:val="24"/>
-          <w:szCs w:val="24"/>
-        </w:rPr>
-        <w:t>selanjutnya</w:t>
-      </w:r>
-      <w:proofErr w:type="spellEnd"/>
-      <w:r>
-        <w:rPr>
-          <w:rFonts w:ascii="Times New Roman" w:hAnsi="Times New Roman" w:cs="Times New Roman"/>
-          <w:color w:val="000000" w:themeColor="text1"/>
-          <w:sz w:val="24"/>
-          <w:szCs w:val="24"/>
-        </w:rPr>
-        <w:t xml:space="preserve"> </w:t>
-      </w:r>
-      <w:proofErr w:type="spellStart"/>
-      <w:r>
-        <w:rPr>
-          <w:rFonts w:ascii="Times New Roman" w:hAnsi="Times New Roman" w:cs="Times New Roman"/>
-          <w:color w:val="000000" w:themeColor="text1"/>
-          <w:sz w:val="24"/>
-          <w:szCs w:val="24"/>
-        </w:rPr>
-        <w:t>sebaiknya</w:t>
-      </w:r>
-      <w:proofErr w:type="spellEnd"/>
-      <w:r>
-        <w:rPr>
-          <w:rFonts w:ascii="Times New Roman" w:hAnsi="Times New Roman" w:cs="Times New Roman"/>
-          <w:color w:val="000000" w:themeColor="text1"/>
-          <w:sz w:val="24"/>
-          <w:szCs w:val="24"/>
-        </w:rPr>
-        <w:t xml:space="preserve"> </w:t>
-      </w:r>
-      <w:proofErr w:type="spellStart"/>
-      <w:r>
-        <w:rPr>
-          <w:rFonts w:ascii="Times New Roman" w:hAnsi="Times New Roman" w:cs="Times New Roman"/>
-          <w:color w:val="000000" w:themeColor="text1"/>
-          <w:sz w:val="24"/>
-          <w:szCs w:val="24"/>
-        </w:rPr>
-        <w:t>mencakup</w:t>
-      </w:r>
-      <w:proofErr w:type="spellEnd"/>
-      <w:r>
-        <w:rPr>
-          <w:rFonts w:ascii="Times New Roman" w:hAnsi="Times New Roman" w:cs="Times New Roman"/>
-          <w:color w:val="000000" w:themeColor="text1"/>
-          <w:sz w:val="24"/>
-          <w:szCs w:val="24"/>
-        </w:rPr>
-        <w:t xml:space="preserve"> </w:t>
-      </w:r>
-      <w:proofErr w:type="spellStart"/>
-      <w:r>
-        <w:rPr>
-          <w:rFonts w:ascii="Times New Roman" w:hAnsi="Times New Roman" w:cs="Times New Roman"/>
-          <w:color w:val="000000" w:themeColor="text1"/>
-          <w:sz w:val="24"/>
-          <w:szCs w:val="24"/>
-        </w:rPr>
-        <w:t>periode</w:t>
-      </w:r>
-      <w:proofErr w:type="spellEnd"/>
-      <w:r>
-        <w:rPr>
-          <w:rFonts w:ascii="Times New Roman" w:hAnsi="Times New Roman" w:cs="Times New Roman"/>
-          <w:color w:val="000000" w:themeColor="text1"/>
-          <w:sz w:val="24"/>
-          <w:szCs w:val="24"/>
-        </w:rPr>
-        <w:t xml:space="preserve"> yang </w:t>
-      </w:r>
-      <w:proofErr w:type="spellStart"/>
-      <w:r>
-        <w:rPr>
-          <w:rFonts w:ascii="Times New Roman" w:hAnsi="Times New Roman" w:cs="Times New Roman"/>
-          <w:color w:val="000000" w:themeColor="text1"/>
-          <w:sz w:val="24"/>
-          <w:szCs w:val="24"/>
-        </w:rPr>
-        <w:t>berbeda-beda</w:t>
-      </w:r>
-      <w:proofErr w:type="spellEnd"/>
-      <w:r>
-        <w:rPr>
-          <w:rFonts w:ascii="Times New Roman" w:hAnsi="Times New Roman" w:cs="Times New Roman"/>
-          <w:color w:val="000000" w:themeColor="text1"/>
-          <w:sz w:val="24"/>
-          <w:szCs w:val="24"/>
-        </w:rPr>
-        <w:t xml:space="preserve"> </w:t>
-      </w:r>
-      <w:proofErr w:type="spellStart"/>
-      <w:r>
-        <w:rPr>
-          <w:rFonts w:ascii="Times New Roman" w:hAnsi="Times New Roman" w:cs="Times New Roman"/>
-          <w:color w:val="000000" w:themeColor="text1"/>
-          <w:sz w:val="24"/>
-          <w:szCs w:val="24"/>
-        </w:rPr>
-        <w:t>dalam</w:t>
-      </w:r>
-      <w:proofErr w:type="spellEnd"/>
-      <w:r>
-        <w:rPr>
-          <w:rFonts w:ascii="Times New Roman" w:hAnsi="Times New Roman" w:cs="Times New Roman"/>
-          <w:color w:val="000000" w:themeColor="text1"/>
-          <w:sz w:val="24"/>
-          <w:szCs w:val="24"/>
-        </w:rPr>
-        <w:t xml:space="preserve"> </w:t>
-      </w:r>
-      <w:proofErr w:type="spellStart"/>
-      <w:r>
-        <w:rPr>
-          <w:rFonts w:ascii="Times New Roman" w:hAnsi="Times New Roman" w:cs="Times New Roman"/>
-          <w:color w:val="000000" w:themeColor="text1"/>
-          <w:sz w:val="24"/>
-          <w:szCs w:val="24"/>
-        </w:rPr>
-        <w:t>beberapa</w:t>
-      </w:r>
-      <w:proofErr w:type="spellEnd"/>
-      <w:r>
-        <w:rPr>
-          <w:rFonts w:ascii="Times New Roman" w:hAnsi="Times New Roman" w:cs="Times New Roman"/>
-          <w:color w:val="000000" w:themeColor="text1"/>
-          <w:sz w:val="24"/>
-          <w:szCs w:val="24"/>
-        </w:rPr>
-        <w:t xml:space="preserve"> </w:t>
-      </w:r>
-      <w:proofErr w:type="spellStart"/>
-      <w:r>
-        <w:rPr>
-          <w:rFonts w:ascii="Times New Roman" w:hAnsi="Times New Roman" w:cs="Times New Roman"/>
-          <w:color w:val="000000" w:themeColor="text1"/>
-          <w:sz w:val="24"/>
-          <w:szCs w:val="24"/>
-        </w:rPr>
-        <w:t>tahun</w:t>
-      </w:r>
-      <w:proofErr w:type="spellEnd"/>
-      <w:r>
-        <w:rPr>
-          <w:rFonts w:ascii="Times New Roman" w:hAnsi="Times New Roman" w:cs="Times New Roman"/>
-          <w:color w:val="000000" w:themeColor="text1"/>
-          <w:sz w:val="24"/>
-          <w:szCs w:val="24"/>
-        </w:rPr>
-        <w:t xml:space="preserve">. </w:t>
-      </w:r>
-      <w:r>
-        <w:rPr>
-          <w:rFonts w:ascii="Times New Roman" w:hAnsi="Times New Roman" w:cs="Times New Roman"/>
-          <w:color w:val="000000" w:themeColor="text1"/>
-          <w:sz w:val="24"/>
-          <w:szCs w:val="24"/>
-        </w:rPr>
-        <w:t xml:space="preserve">Maka </w:t>
-      </w:r>
-      <w:proofErr w:type="spellStart"/>
-      <w:r>
-        <w:rPr>
-          <w:rFonts w:ascii="Times New Roman" w:hAnsi="Times New Roman" w:cs="Times New Roman"/>
-          <w:color w:val="000000" w:themeColor="text1"/>
-          <w:sz w:val="24"/>
-          <w:szCs w:val="24"/>
-        </w:rPr>
-        <w:t>penelitian</w:t>
-      </w:r>
-      <w:proofErr w:type="spellEnd"/>
-      <w:r>
-        <w:rPr>
-          <w:rFonts w:ascii="Times New Roman" w:hAnsi="Times New Roman" w:cs="Times New Roman"/>
-          <w:color w:val="000000" w:themeColor="text1"/>
-          <w:sz w:val="24"/>
-          <w:szCs w:val="24"/>
-        </w:rPr>
-        <w:t xml:space="preserve"> </w:t>
-      </w:r>
-      <w:proofErr w:type="spellStart"/>
-      <w:r>
-        <w:rPr>
-          <w:rFonts w:ascii="Times New Roman" w:hAnsi="Times New Roman" w:cs="Times New Roman"/>
-          <w:color w:val="000000" w:themeColor="text1"/>
-          <w:sz w:val="24"/>
-          <w:szCs w:val="24"/>
-        </w:rPr>
-        <w:t>dapat</w:t>
-      </w:r>
-      <w:proofErr w:type="spellEnd"/>
-      <w:r>
-        <w:rPr>
-          <w:rFonts w:ascii="Times New Roman" w:hAnsi="Times New Roman" w:cs="Times New Roman"/>
-          <w:color w:val="000000" w:themeColor="text1"/>
-          <w:sz w:val="24"/>
-          <w:szCs w:val="24"/>
-        </w:rPr>
-        <w:t xml:space="preserve"> </w:t>
-      </w:r>
-      <w:proofErr w:type="spellStart"/>
-      <w:r>
-        <w:rPr>
-          <w:rFonts w:ascii="Times New Roman" w:hAnsi="Times New Roman" w:cs="Times New Roman"/>
-          <w:color w:val="000000" w:themeColor="text1"/>
-          <w:sz w:val="24"/>
-          <w:szCs w:val="24"/>
-        </w:rPr>
-        <w:t>memberikan</w:t>
-      </w:r>
-      <w:proofErr w:type="spellEnd"/>
-      <w:r>
-        <w:rPr>
-          <w:rFonts w:ascii="Times New Roman" w:hAnsi="Times New Roman" w:cs="Times New Roman"/>
-          <w:color w:val="000000" w:themeColor="text1"/>
-          <w:sz w:val="24"/>
-          <w:szCs w:val="24"/>
-        </w:rPr>
-        <w:t xml:space="preserve"> </w:t>
-      </w:r>
-      <w:proofErr w:type="spellStart"/>
-      <w:r>
-        <w:rPr>
-          <w:rFonts w:ascii="Times New Roman" w:hAnsi="Times New Roman" w:cs="Times New Roman"/>
-          <w:color w:val="000000" w:themeColor="text1"/>
-          <w:sz w:val="24"/>
-          <w:szCs w:val="24"/>
-        </w:rPr>
-        <w:t>gambaran</w:t>
-      </w:r>
-      <w:proofErr w:type="spellEnd"/>
-      <w:r>
-        <w:rPr>
-          <w:rFonts w:ascii="Times New Roman" w:hAnsi="Times New Roman" w:cs="Times New Roman"/>
-          <w:color w:val="000000" w:themeColor="text1"/>
-          <w:sz w:val="24"/>
-          <w:szCs w:val="24"/>
-        </w:rPr>
-        <w:t xml:space="preserve"> yang </w:t>
-      </w:r>
-      <w:proofErr w:type="spellStart"/>
-      <w:r>
-        <w:rPr>
-          <w:rFonts w:ascii="Times New Roman" w:hAnsi="Times New Roman" w:cs="Times New Roman"/>
-          <w:color w:val="000000" w:themeColor="text1"/>
-          <w:sz w:val="24"/>
-          <w:szCs w:val="24"/>
-        </w:rPr>
-        <w:t>lebih</w:t>
-      </w:r>
-      <w:proofErr w:type="spellEnd"/>
-      <w:r>
-        <w:rPr>
-          <w:rFonts w:ascii="Times New Roman" w:hAnsi="Times New Roman" w:cs="Times New Roman"/>
-          <w:color w:val="000000" w:themeColor="text1"/>
-          <w:sz w:val="24"/>
-          <w:szCs w:val="24"/>
-        </w:rPr>
-        <w:t xml:space="preserve"> </w:t>
-      </w:r>
-      <w:proofErr w:type="spellStart"/>
-      <w:r>
-        <w:rPr>
-          <w:rFonts w:ascii="Times New Roman" w:hAnsi="Times New Roman" w:cs="Times New Roman"/>
-          <w:color w:val="000000" w:themeColor="text1"/>
-          <w:sz w:val="24"/>
-          <w:szCs w:val="24"/>
-        </w:rPr>
-        <w:t>komprehensif</w:t>
-      </w:r>
-      <w:proofErr w:type="spellEnd"/>
-      <w:r>
-        <w:rPr>
-          <w:rFonts w:ascii="Times New Roman" w:hAnsi="Times New Roman" w:cs="Times New Roman"/>
-          <w:color w:val="000000" w:themeColor="text1"/>
-          <w:sz w:val="24"/>
-          <w:szCs w:val="24"/>
-        </w:rPr>
-        <w:t xml:space="preserve"> </w:t>
-      </w:r>
-      <w:proofErr w:type="spellStart"/>
-      <w:r>
-        <w:rPr>
-          <w:rFonts w:ascii="Times New Roman" w:hAnsi="Times New Roman" w:cs="Times New Roman"/>
-          <w:color w:val="000000" w:themeColor="text1"/>
-          <w:sz w:val="24"/>
-          <w:szCs w:val="24"/>
-        </w:rPr>
-        <w:t>tentang</w:t>
-      </w:r>
-      <w:proofErr w:type="spellEnd"/>
-      <w:r>
-        <w:rPr>
-          <w:rFonts w:ascii="Times New Roman" w:hAnsi="Times New Roman" w:cs="Times New Roman"/>
-          <w:color w:val="000000" w:themeColor="text1"/>
-          <w:sz w:val="24"/>
-          <w:szCs w:val="24"/>
-        </w:rPr>
-        <w:t xml:space="preserve"> </w:t>
-      </w:r>
-      <w:proofErr w:type="spellStart"/>
-      <w:r>
-        <w:rPr>
-          <w:rFonts w:ascii="Times New Roman" w:hAnsi="Times New Roman" w:cs="Times New Roman"/>
-          <w:color w:val="000000" w:themeColor="text1"/>
-          <w:sz w:val="24"/>
-          <w:szCs w:val="24"/>
-        </w:rPr>
-        <w:t>bagaimana</w:t>
-      </w:r>
-      <w:proofErr w:type="spellEnd"/>
-      <w:r>
-        <w:rPr>
-          <w:rFonts w:ascii="Times New Roman" w:hAnsi="Times New Roman" w:cs="Times New Roman"/>
-          <w:color w:val="000000" w:themeColor="text1"/>
-          <w:sz w:val="24"/>
-          <w:szCs w:val="24"/>
-        </w:rPr>
-        <w:t xml:space="preserve"> </w:t>
-      </w:r>
-      <w:proofErr w:type="spellStart"/>
-      <w:r>
-        <w:rPr>
-          <w:rFonts w:ascii="Times New Roman" w:hAnsi="Times New Roman" w:cs="Times New Roman"/>
-          <w:color w:val="000000" w:themeColor="text1"/>
-          <w:sz w:val="24"/>
-          <w:szCs w:val="24"/>
-        </w:rPr>
-        <w:t>perputaran</w:t>
-      </w:r>
-      <w:proofErr w:type="spellEnd"/>
-      <w:r>
-        <w:rPr>
-          <w:rFonts w:ascii="Times New Roman" w:hAnsi="Times New Roman" w:cs="Times New Roman"/>
-          <w:color w:val="000000" w:themeColor="text1"/>
-          <w:sz w:val="24"/>
-          <w:szCs w:val="24"/>
-        </w:rPr>
-        <w:t xml:space="preserve"> </w:t>
-      </w:r>
-      <w:proofErr w:type="spellStart"/>
-      <w:r>
-        <w:rPr>
-          <w:rFonts w:ascii="Times New Roman" w:hAnsi="Times New Roman" w:cs="Times New Roman"/>
-          <w:color w:val="000000" w:themeColor="text1"/>
-          <w:sz w:val="24"/>
-          <w:szCs w:val="24"/>
-        </w:rPr>
-        <w:t>piutang</w:t>
-      </w:r>
-      <w:proofErr w:type="spellEnd"/>
-      <w:r>
-        <w:rPr>
-          <w:rFonts w:ascii="Times New Roman" w:hAnsi="Times New Roman" w:cs="Times New Roman"/>
-          <w:color w:val="000000" w:themeColor="text1"/>
-          <w:sz w:val="24"/>
-          <w:szCs w:val="24"/>
-        </w:rPr>
-        <w:t xml:space="preserve">, </w:t>
-      </w:r>
-      <w:proofErr w:type="spellStart"/>
-      <w:r>
-        <w:rPr>
-          <w:rFonts w:ascii="Times New Roman" w:hAnsi="Times New Roman" w:cs="Times New Roman"/>
-          <w:color w:val="000000" w:themeColor="text1"/>
-          <w:sz w:val="24"/>
-          <w:szCs w:val="24"/>
-        </w:rPr>
-        <w:t>perputaran</w:t>
-      </w:r>
-      <w:proofErr w:type="spellEnd"/>
-      <w:r>
-        <w:rPr>
-          <w:rFonts w:ascii="Times New Roman" w:hAnsi="Times New Roman" w:cs="Times New Roman"/>
-          <w:color w:val="000000" w:themeColor="text1"/>
-          <w:sz w:val="24"/>
-          <w:szCs w:val="24"/>
-        </w:rPr>
-        <w:t xml:space="preserve"> </w:t>
-      </w:r>
-      <w:proofErr w:type="spellStart"/>
-      <w:r>
-        <w:rPr>
-          <w:rFonts w:ascii="Times New Roman" w:hAnsi="Times New Roman" w:cs="Times New Roman"/>
-          <w:color w:val="000000" w:themeColor="text1"/>
-          <w:sz w:val="24"/>
-          <w:szCs w:val="24"/>
-        </w:rPr>
-        <w:t>persediaan</w:t>
-      </w:r>
-      <w:proofErr w:type="spellEnd"/>
-      <w:r>
-        <w:rPr>
-          <w:rFonts w:ascii="Times New Roman" w:hAnsi="Times New Roman" w:cs="Times New Roman"/>
-          <w:color w:val="000000" w:themeColor="text1"/>
-          <w:sz w:val="24"/>
-          <w:szCs w:val="24"/>
-        </w:rPr>
-        <w:t xml:space="preserve"> dan </w:t>
-      </w:r>
-      <w:proofErr w:type="spellStart"/>
-      <w:r>
-        <w:rPr>
-          <w:rFonts w:ascii="Times New Roman" w:hAnsi="Times New Roman" w:cs="Times New Roman"/>
-          <w:color w:val="000000" w:themeColor="text1"/>
-          <w:sz w:val="24"/>
-          <w:szCs w:val="24"/>
-        </w:rPr>
-        <w:t>perputaran</w:t>
-      </w:r>
-      <w:proofErr w:type="spellEnd"/>
-      <w:r>
-        <w:rPr>
-          <w:rFonts w:ascii="Times New Roman" w:hAnsi="Times New Roman" w:cs="Times New Roman"/>
-          <w:color w:val="000000" w:themeColor="text1"/>
-          <w:sz w:val="24"/>
-          <w:szCs w:val="24"/>
-        </w:rPr>
-        <w:t xml:space="preserve"> kas </w:t>
-      </w:r>
-      <w:proofErr w:type="spellStart"/>
-      <w:r>
-        <w:rPr>
-          <w:rFonts w:ascii="Times New Roman" w:hAnsi="Times New Roman" w:cs="Times New Roman"/>
-          <w:color w:val="000000" w:themeColor="text1"/>
-          <w:sz w:val="24"/>
-          <w:szCs w:val="24"/>
-        </w:rPr>
-        <w:t>berhubungan</w:t>
-      </w:r>
-      <w:proofErr w:type="spellEnd"/>
-      <w:r>
-        <w:rPr>
-          <w:rFonts w:ascii="Times New Roman" w:hAnsi="Times New Roman" w:cs="Times New Roman"/>
-          <w:color w:val="000000" w:themeColor="text1"/>
-          <w:sz w:val="24"/>
-          <w:szCs w:val="24"/>
-        </w:rPr>
-        <w:t xml:space="preserve"> </w:t>
-      </w:r>
-      <w:proofErr w:type="spellStart"/>
-      <w:r>
-        <w:rPr>
-          <w:rFonts w:ascii="Times New Roman" w:hAnsi="Times New Roman" w:cs="Times New Roman"/>
-          <w:color w:val="000000" w:themeColor="text1"/>
-          <w:sz w:val="24"/>
-          <w:szCs w:val="24"/>
-        </w:rPr>
-        <w:t>dengan</w:t>
-      </w:r>
-      <w:proofErr w:type="spellEnd"/>
-      <w:r>
-        <w:rPr>
-          <w:rFonts w:ascii="Times New Roman" w:hAnsi="Times New Roman" w:cs="Times New Roman"/>
-          <w:color w:val="000000" w:themeColor="text1"/>
-          <w:sz w:val="24"/>
-          <w:szCs w:val="24"/>
-        </w:rPr>
-        <w:t xml:space="preserve"> </w:t>
-      </w:r>
-      <w:proofErr w:type="spellStart"/>
-      <w:r>
-        <w:rPr>
-          <w:rFonts w:ascii="Times New Roman" w:hAnsi="Times New Roman" w:cs="Times New Roman"/>
-          <w:color w:val="000000" w:themeColor="text1"/>
-          <w:sz w:val="24"/>
-          <w:szCs w:val="24"/>
-        </w:rPr>
-        <w:t>profitabilitas</w:t>
-      </w:r>
-      <w:proofErr w:type="spellEnd"/>
-      <w:r>
-        <w:rPr>
-          <w:rFonts w:ascii="Times New Roman" w:hAnsi="Times New Roman" w:cs="Times New Roman"/>
-          <w:color w:val="000000" w:themeColor="text1"/>
-          <w:sz w:val="24"/>
-          <w:szCs w:val="24"/>
-        </w:rPr>
-        <w:t xml:space="preserve"> (ROA) </w:t>
-      </w:r>
-      <w:proofErr w:type="spellStart"/>
-      <w:r>
-        <w:rPr>
-          <w:rFonts w:ascii="Times New Roman" w:hAnsi="Times New Roman" w:cs="Times New Roman"/>
-          <w:color w:val="000000" w:themeColor="text1"/>
-          <w:sz w:val="24"/>
-          <w:szCs w:val="24"/>
-        </w:rPr>
-        <w:t>perusahaan</w:t>
-      </w:r>
-      <w:proofErr w:type="spellEnd"/>
-      <w:r>
-        <w:rPr>
-          <w:rFonts w:ascii="Times New Roman" w:hAnsi="Times New Roman" w:cs="Times New Roman"/>
-          <w:color w:val="000000" w:themeColor="text1"/>
-          <w:sz w:val="24"/>
-          <w:szCs w:val="24"/>
-        </w:rPr>
-        <w:t>.</w:t>
-      </w:r>
-      <w:r>
-        <w:rPr>
-          <w:rFonts w:ascii="Times New Roman" w:hAnsi="Times New Roman" w:cs="Times New Roman"/>
-          <w:color w:val="000000" w:themeColor="text1"/>
-          <w:sz w:val="24"/>
-          <w:szCs w:val="24"/>
-        </w:rPr>
-        <w:t xml:space="preserve"> </w:t>
-      </w:r>
-      <w:r>
-        <w:rPr>
-          <w:rFonts w:ascii="Times New Roman" w:hAnsi="Times New Roman" w:cs="Times New Roman"/>
-          <w:color w:val="000000" w:themeColor="text1"/>
-          <w:sz w:val="24"/>
-          <w:szCs w:val="24"/>
-        </w:rPr>
-        <w:t xml:space="preserve">Dalam </w:t>
-      </w:r>
-      <w:proofErr w:type="spellStart"/>
-      <w:r>
-        <w:rPr>
-          <w:rFonts w:ascii="Times New Roman" w:hAnsi="Times New Roman" w:cs="Times New Roman"/>
-          <w:color w:val="000000" w:themeColor="text1"/>
-          <w:sz w:val="24"/>
-          <w:szCs w:val="24"/>
-        </w:rPr>
-        <w:t>mengambil</w:t>
-      </w:r>
-      <w:proofErr w:type="spellEnd"/>
-      <w:r>
-        <w:rPr>
-          <w:rFonts w:ascii="Times New Roman" w:hAnsi="Times New Roman" w:cs="Times New Roman"/>
-          <w:color w:val="000000" w:themeColor="text1"/>
-          <w:sz w:val="24"/>
-          <w:szCs w:val="24"/>
-        </w:rPr>
-        <w:t xml:space="preserve"> </w:t>
-      </w:r>
-      <w:proofErr w:type="spellStart"/>
-      <w:r>
-        <w:rPr>
-          <w:rFonts w:ascii="Times New Roman" w:hAnsi="Times New Roman" w:cs="Times New Roman"/>
-          <w:color w:val="000000" w:themeColor="text1"/>
-          <w:sz w:val="24"/>
-          <w:szCs w:val="24"/>
-        </w:rPr>
-        <w:t>langkah-langkah</w:t>
-      </w:r>
-      <w:proofErr w:type="spellEnd"/>
-      <w:r>
-        <w:rPr>
-          <w:rFonts w:ascii="Times New Roman" w:hAnsi="Times New Roman" w:cs="Times New Roman"/>
-          <w:color w:val="000000" w:themeColor="text1"/>
-          <w:sz w:val="24"/>
-          <w:szCs w:val="24"/>
-        </w:rPr>
-        <w:t xml:space="preserve"> </w:t>
-      </w:r>
-      <w:proofErr w:type="spellStart"/>
-      <w:r>
-        <w:rPr>
-          <w:rFonts w:ascii="Times New Roman" w:hAnsi="Times New Roman" w:cs="Times New Roman"/>
-          <w:color w:val="000000" w:themeColor="text1"/>
-          <w:sz w:val="24"/>
-          <w:szCs w:val="24"/>
-        </w:rPr>
-        <w:t>tersebut</w:t>
-      </w:r>
-      <w:proofErr w:type="spellEnd"/>
-      <w:r>
-        <w:rPr>
-          <w:rFonts w:ascii="Times New Roman" w:hAnsi="Times New Roman" w:cs="Times New Roman"/>
-          <w:color w:val="000000" w:themeColor="text1"/>
-          <w:sz w:val="24"/>
-          <w:szCs w:val="24"/>
-        </w:rPr>
-        <w:t xml:space="preserve">, Anda </w:t>
-      </w:r>
-      <w:proofErr w:type="spellStart"/>
-      <w:r>
-        <w:rPr>
-          <w:rFonts w:ascii="Times New Roman" w:hAnsi="Times New Roman" w:cs="Times New Roman"/>
-          <w:color w:val="000000" w:themeColor="text1"/>
-          <w:sz w:val="24"/>
-          <w:szCs w:val="24"/>
-        </w:rPr>
-        <w:t>dapat</w:t>
-      </w:r>
-      <w:proofErr w:type="spellEnd"/>
-      <w:r>
-        <w:rPr>
-          <w:rFonts w:ascii="Times New Roman" w:hAnsi="Times New Roman" w:cs="Times New Roman"/>
-          <w:color w:val="000000" w:themeColor="text1"/>
-          <w:sz w:val="24"/>
-          <w:szCs w:val="24"/>
-        </w:rPr>
-        <w:t xml:space="preserve"> </w:t>
-      </w:r>
-      <w:proofErr w:type="spellStart"/>
-      <w:r>
-        <w:rPr>
-          <w:rFonts w:ascii="Times New Roman" w:hAnsi="Times New Roman" w:cs="Times New Roman"/>
-          <w:color w:val="000000" w:themeColor="text1"/>
-          <w:sz w:val="24"/>
-          <w:szCs w:val="24"/>
-        </w:rPr>
-        <w:t>meningkatkan</w:t>
-      </w:r>
-      <w:proofErr w:type="spellEnd"/>
-      <w:r>
-        <w:rPr>
-          <w:rFonts w:ascii="Times New Roman" w:hAnsi="Times New Roman" w:cs="Times New Roman"/>
-          <w:color w:val="000000" w:themeColor="text1"/>
-          <w:sz w:val="24"/>
-          <w:szCs w:val="24"/>
-        </w:rPr>
-        <w:t xml:space="preserve"> </w:t>
-      </w:r>
-      <w:proofErr w:type="spellStart"/>
-      <w:r>
-        <w:rPr>
-          <w:rFonts w:ascii="Times New Roman" w:hAnsi="Times New Roman" w:cs="Times New Roman"/>
-          <w:color w:val="000000" w:themeColor="text1"/>
-          <w:sz w:val="24"/>
-          <w:szCs w:val="24"/>
-        </w:rPr>
-        <w:t>relevansi</w:t>
-      </w:r>
-      <w:proofErr w:type="spellEnd"/>
-      <w:r>
-        <w:rPr>
-          <w:rFonts w:ascii="Times New Roman" w:hAnsi="Times New Roman" w:cs="Times New Roman"/>
-          <w:color w:val="000000" w:themeColor="text1"/>
-          <w:sz w:val="24"/>
-          <w:szCs w:val="24"/>
-        </w:rPr>
-        <w:t xml:space="preserve"> dan </w:t>
-      </w:r>
-      <w:proofErr w:type="spellStart"/>
-      <w:r>
-        <w:rPr>
-          <w:rFonts w:ascii="Times New Roman" w:hAnsi="Times New Roman" w:cs="Times New Roman"/>
-          <w:color w:val="000000" w:themeColor="text1"/>
-          <w:sz w:val="24"/>
-          <w:szCs w:val="24"/>
-        </w:rPr>
-        <w:t>signifikansi</w:t>
-      </w:r>
-      <w:proofErr w:type="spellEnd"/>
-      <w:r>
-        <w:rPr>
-          <w:rFonts w:ascii="Times New Roman" w:hAnsi="Times New Roman" w:cs="Times New Roman"/>
-          <w:color w:val="000000" w:themeColor="text1"/>
-          <w:sz w:val="24"/>
-          <w:szCs w:val="24"/>
-        </w:rPr>
-        <w:t xml:space="preserve"> </w:t>
-      </w:r>
-      <w:proofErr w:type="spellStart"/>
-      <w:r>
-        <w:rPr>
-          <w:rFonts w:ascii="Times New Roman" w:hAnsi="Times New Roman" w:cs="Times New Roman"/>
-          <w:color w:val="000000" w:themeColor="text1"/>
-          <w:sz w:val="24"/>
-          <w:szCs w:val="24"/>
-        </w:rPr>
-        <w:t>penelitian</w:t>
-      </w:r>
-      <w:proofErr w:type="spellEnd"/>
-      <w:r>
-        <w:rPr>
-          <w:rFonts w:ascii="Times New Roman" w:hAnsi="Times New Roman" w:cs="Times New Roman"/>
-          <w:color w:val="000000" w:themeColor="text1"/>
-          <w:sz w:val="24"/>
-          <w:szCs w:val="24"/>
-        </w:rPr>
-        <w:t xml:space="preserve"> Anda, </w:t>
       </w:r>
       <w:proofErr w:type="spellStart"/>
       <w:r>
@@ -5101,26 +5106,6 @@
           <w:sz w:val="24"/>
           <w:szCs w:val="24"/>
         </w:rPr>
-        <w:t>kita</w:t>
-      </w:r>
-      <w:proofErr w:type="spellEnd"/>
-      <w:r>
-        <w:rPr>
-          <w:rFonts w:ascii="Times New Roman" w:hAnsi="Times New Roman" w:cs="Times New Roman"/>
-          <w:color w:val="000000" w:themeColor="text1"/>
-          <w:sz w:val="24"/>
-          <w:szCs w:val="24"/>
-        </w:rPr>
-        <w:t xml:space="preserve"> </w:t>
-      </w:r>
-      <w:proofErr w:type="spellStart"/>
-      <w:r>
-        <w:rPr>
-          <w:rFonts w:ascii="Times New Roman" w:hAnsi="Times New Roman" w:cs="Times New Roman"/>
-          <w:color w:val="000000" w:themeColor="text1"/>
-          <w:sz w:val="24"/>
-          <w:szCs w:val="24"/>
-        </w:rPr>
         <w:t>tentang</w:t>
       </w:r>
       <w:proofErr w:type="spellEnd"/>
@@ -5222,14 +5207,36 @@
           <w:sz w:val="24"/>
           <w:szCs w:val="24"/>
         </w:rPr>
-        <w:t xml:space="preserve">Return On Assets </w:t>
-      </w:r>
-      <w:proofErr w:type="spellStart"/>
+        <w:t xml:space="preserve">Return </w:t>
+      </w:r>
+      <w:proofErr w:type="gramStart"/>
       <w:r>
         <w:rPr>
           <w:rFonts w:ascii="Times New Roman" w:hAnsi="Times New Roman" w:cs="Times New Roman"/>
           <w:i/>
           <w:iCs/>
+          <w:color w:val="000000" w:themeColor="text1"/>
+          <w:sz w:val="24"/>
+          <w:szCs w:val="24"/>
+        </w:rPr>
+        <w:t>On</w:t>
+      </w:r>
+      <w:proofErr w:type="gramEnd"/>
+      <w:r>
+        <w:rPr>
+          <w:rFonts w:ascii="Times New Roman" w:hAnsi="Times New Roman" w:cs="Times New Roman"/>
+          <w:i/>
+          <w:iCs/>
+          <w:color w:val="000000" w:themeColor="text1"/>
+          <w:sz w:val="24"/>
+          <w:szCs w:val="24"/>
+        </w:rPr>
+        <w:t xml:space="preserve"> Assets </w:t>
+      </w:r>
+      <w:proofErr w:type="spellStart"/>
+      <w:r>
+        <w:rPr>
+          <w:rFonts w:ascii="Times New Roman" w:hAnsi="Times New Roman" w:cs="Times New Roman"/>
           <w:color w:val="000000" w:themeColor="text1"/>
           <w:sz w:val="24"/>
           <w:szCs w:val="24"/>

--- a/BAB 5.docx
+++ b/BAB 5.docx
@@ -4770,567 +4770,6 @@
         </w:rPr>
         <w:t>.</w:t>
       </w:r>
-      <w:r>
-        <w:rPr>
-          <w:rFonts w:ascii="Times New Roman" w:hAnsi="Times New Roman" w:cs="Times New Roman"/>
-          <w:color w:val="000000" w:themeColor="text1"/>
-          <w:sz w:val="24"/>
-          <w:szCs w:val="24"/>
-        </w:rPr>
-        <w:t xml:space="preserve"> </w:t>
-      </w:r>
-      <w:r>
-        <w:rPr>
-          <w:rFonts w:ascii="Times New Roman" w:hAnsi="Times New Roman" w:cs="Times New Roman"/>
-          <w:color w:val="000000" w:themeColor="text1"/>
-          <w:sz w:val="24"/>
-          <w:szCs w:val="24"/>
-        </w:rPr>
-        <w:t xml:space="preserve">Dalam </w:t>
-      </w:r>
-      <w:proofErr w:type="spellStart"/>
-      <w:r>
-        <w:rPr>
-          <w:rFonts w:ascii="Times New Roman" w:hAnsi="Times New Roman" w:cs="Times New Roman"/>
-          <w:color w:val="000000" w:themeColor="text1"/>
-          <w:sz w:val="24"/>
-          <w:szCs w:val="24"/>
-        </w:rPr>
-        <w:t>mengambil</w:t>
-      </w:r>
-      <w:proofErr w:type="spellEnd"/>
-      <w:r>
-        <w:rPr>
-          <w:rFonts w:ascii="Times New Roman" w:hAnsi="Times New Roman" w:cs="Times New Roman"/>
-          <w:color w:val="000000" w:themeColor="text1"/>
-          <w:sz w:val="24"/>
-          <w:szCs w:val="24"/>
-        </w:rPr>
-        <w:t xml:space="preserve"> </w:t>
-      </w:r>
-      <w:proofErr w:type="spellStart"/>
-      <w:r>
-        <w:rPr>
-          <w:rFonts w:ascii="Times New Roman" w:hAnsi="Times New Roman" w:cs="Times New Roman"/>
-          <w:color w:val="000000" w:themeColor="text1"/>
-          <w:sz w:val="24"/>
-          <w:szCs w:val="24"/>
-        </w:rPr>
-        <w:t>langkah-langkah</w:t>
-      </w:r>
-      <w:proofErr w:type="spellEnd"/>
-      <w:r>
-        <w:rPr>
-          <w:rFonts w:ascii="Times New Roman" w:hAnsi="Times New Roman" w:cs="Times New Roman"/>
-          <w:color w:val="000000" w:themeColor="text1"/>
-          <w:sz w:val="24"/>
-          <w:szCs w:val="24"/>
-        </w:rPr>
-        <w:t xml:space="preserve"> </w:t>
-      </w:r>
-      <w:proofErr w:type="spellStart"/>
-      <w:r>
-        <w:rPr>
-          <w:rFonts w:ascii="Times New Roman" w:hAnsi="Times New Roman" w:cs="Times New Roman"/>
-          <w:color w:val="000000" w:themeColor="text1"/>
-          <w:sz w:val="24"/>
-          <w:szCs w:val="24"/>
-        </w:rPr>
-        <w:t>tersebut</w:t>
-      </w:r>
-      <w:proofErr w:type="spellEnd"/>
-      <w:r>
-        <w:rPr>
-          <w:rFonts w:ascii="Times New Roman" w:hAnsi="Times New Roman" w:cs="Times New Roman"/>
-          <w:color w:val="000000" w:themeColor="text1"/>
-          <w:sz w:val="24"/>
-          <w:szCs w:val="24"/>
-        </w:rPr>
-        <w:t>,</w:t>
-      </w:r>
-      <w:r>
-        <w:rPr>
-          <w:rFonts w:ascii="Times New Roman" w:hAnsi="Times New Roman" w:cs="Times New Roman"/>
-          <w:color w:val="000000" w:themeColor="text1"/>
-          <w:sz w:val="24"/>
-          <w:szCs w:val="24"/>
-        </w:rPr>
-        <w:t xml:space="preserve"> </w:t>
-      </w:r>
-      <w:proofErr w:type="spellStart"/>
-      <w:r>
-        <w:rPr>
-          <w:rFonts w:ascii="Times New Roman" w:hAnsi="Times New Roman" w:cs="Times New Roman"/>
-          <w:color w:val="000000" w:themeColor="text1"/>
-          <w:sz w:val="24"/>
-          <w:szCs w:val="24"/>
-        </w:rPr>
-        <w:t>dapat</w:t>
-      </w:r>
-      <w:proofErr w:type="spellEnd"/>
-      <w:r>
-        <w:rPr>
-          <w:rFonts w:ascii="Times New Roman" w:hAnsi="Times New Roman" w:cs="Times New Roman"/>
-          <w:color w:val="000000" w:themeColor="text1"/>
-          <w:sz w:val="24"/>
-          <w:szCs w:val="24"/>
-        </w:rPr>
-        <w:t xml:space="preserve"> </w:t>
-      </w:r>
-      <w:proofErr w:type="spellStart"/>
-      <w:r>
-        <w:rPr>
-          <w:rFonts w:ascii="Times New Roman" w:hAnsi="Times New Roman" w:cs="Times New Roman"/>
-          <w:color w:val="000000" w:themeColor="text1"/>
-          <w:sz w:val="24"/>
-          <w:szCs w:val="24"/>
-        </w:rPr>
-        <w:t>meningkatkan</w:t>
-      </w:r>
-      <w:proofErr w:type="spellEnd"/>
-      <w:r>
-        <w:rPr>
-          <w:rFonts w:ascii="Times New Roman" w:hAnsi="Times New Roman" w:cs="Times New Roman"/>
-          <w:color w:val="000000" w:themeColor="text1"/>
-          <w:sz w:val="24"/>
-          <w:szCs w:val="24"/>
-        </w:rPr>
-        <w:t xml:space="preserve"> </w:t>
-      </w:r>
-      <w:proofErr w:type="spellStart"/>
-      <w:r>
-        <w:rPr>
-          <w:rFonts w:ascii="Times New Roman" w:hAnsi="Times New Roman" w:cs="Times New Roman"/>
-          <w:color w:val="000000" w:themeColor="text1"/>
-          <w:sz w:val="24"/>
-          <w:szCs w:val="24"/>
-        </w:rPr>
-        <w:t>relevansi</w:t>
-      </w:r>
-      <w:proofErr w:type="spellEnd"/>
-      <w:r>
-        <w:rPr>
-          <w:rFonts w:ascii="Times New Roman" w:hAnsi="Times New Roman" w:cs="Times New Roman"/>
-          <w:color w:val="000000" w:themeColor="text1"/>
-          <w:sz w:val="24"/>
-          <w:szCs w:val="24"/>
-        </w:rPr>
-        <w:t xml:space="preserve"> dan </w:t>
-      </w:r>
-      <w:proofErr w:type="spellStart"/>
-      <w:r>
-        <w:rPr>
-          <w:rFonts w:ascii="Times New Roman" w:hAnsi="Times New Roman" w:cs="Times New Roman"/>
-          <w:color w:val="000000" w:themeColor="text1"/>
-          <w:sz w:val="24"/>
-          <w:szCs w:val="24"/>
-        </w:rPr>
-        <w:t>signifikansi</w:t>
-      </w:r>
-      <w:proofErr w:type="spellEnd"/>
-      <w:r>
-        <w:rPr>
-          <w:rFonts w:ascii="Times New Roman" w:hAnsi="Times New Roman" w:cs="Times New Roman"/>
-          <w:color w:val="000000" w:themeColor="text1"/>
-          <w:sz w:val="24"/>
-          <w:szCs w:val="24"/>
-        </w:rPr>
-        <w:t xml:space="preserve"> </w:t>
-      </w:r>
-      <w:proofErr w:type="spellStart"/>
-      <w:r>
-        <w:rPr>
-          <w:rFonts w:ascii="Times New Roman" w:hAnsi="Times New Roman" w:cs="Times New Roman"/>
-          <w:color w:val="000000" w:themeColor="text1"/>
-          <w:sz w:val="24"/>
-          <w:szCs w:val="24"/>
-        </w:rPr>
-        <w:t>penelitian</w:t>
-      </w:r>
-      <w:proofErr w:type="spellEnd"/>
-      <w:r>
-        <w:rPr>
-          <w:rFonts w:ascii="Times New Roman" w:hAnsi="Times New Roman" w:cs="Times New Roman"/>
-          <w:color w:val="000000" w:themeColor="text1"/>
-          <w:sz w:val="24"/>
-          <w:szCs w:val="24"/>
-        </w:rPr>
-        <w:t xml:space="preserve">, </w:t>
-      </w:r>
-      <w:proofErr w:type="spellStart"/>
-      <w:r>
-        <w:rPr>
-          <w:rFonts w:ascii="Times New Roman" w:hAnsi="Times New Roman" w:cs="Times New Roman"/>
-          <w:color w:val="000000" w:themeColor="text1"/>
-          <w:sz w:val="24"/>
-          <w:szCs w:val="24"/>
-        </w:rPr>
-        <w:t>serta</w:t>
-      </w:r>
-      <w:proofErr w:type="spellEnd"/>
-      <w:r>
-        <w:rPr>
-          <w:rFonts w:ascii="Times New Roman" w:hAnsi="Times New Roman" w:cs="Times New Roman"/>
-          <w:color w:val="000000" w:themeColor="text1"/>
-          <w:sz w:val="24"/>
-          <w:szCs w:val="24"/>
-        </w:rPr>
-        <w:t xml:space="preserve"> </w:t>
-      </w:r>
-      <w:proofErr w:type="spellStart"/>
-      <w:r>
-        <w:rPr>
-          <w:rFonts w:ascii="Times New Roman" w:hAnsi="Times New Roman" w:cs="Times New Roman"/>
-          <w:color w:val="000000" w:themeColor="text1"/>
-          <w:sz w:val="24"/>
-          <w:szCs w:val="24"/>
-        </w:rPr>
-        <w:t>memberikan</w:t>
-      </w:r>
-      <w:proofErr w:type="spellEnd"/>
-      <w:r>
-        <w:rPr>
-          <w:rFonts w:ascii="Times New Roman" w:hAnsi="Times New Roman" w:cs="Times New Roman"/>
-          <w:color w:val="000000" w:themeColor="text1"/>
-          <w:sz w:val="24"/>
-          <w:szCs w:val="24"/>
-        </w:rPr>
-        <w:t xml:space="preserve"> </w:t>
-      </w:r>
-      <w:proofErr w:type="spellStart"/>
-      <w:r>
-        <w:rPr>
-          <w:rFonts w:ascii="Times New Roman" w:hAnsi="Times New Roman" w:cs="Times New Roman"/>
-          <w:color w:val="000000" w:themeColor="text1"/>
-          <w:sz w:val="24"/>
-          <w:szCs w:val="24"/>
-        </w:rPr>
-        <w:t>kontribusi</w:t>
-      </w:r>
-      <w:proofErr w:type="spellEnd"/>
-      <w:r>
-        <w:rPr>
-          <w:rFonts w:ascii="Times New Roman" w:hAnsi="Times New Roman" w:cs="Times New Roman"/>
-          <w:color w:val="000000" w:themeColor="text1"/>
-          <w:sz w:val="24"/>
-          <w:szCs w:val="24"/>
-        </w:rPr>
-        <w:t xml:space="preserve"> yang </w:t>
-      </w:r>
-      <w:proofErr w:type="spellStart"/>
-      <w:r>
-        <w:rPr>
-          <w:rFonts w:ascii="Times New Roman" w:hAnsi="Times New Roman" w:cs="Times New Roman"/>
-          <w:color w:val="000000" w:themeColor="text1"/>
-          <w:sz w:val="24"/>
-          <w:szCs w:val="24"/>
-        </w:rPr>
-        <w:t>lebih</w:t>
-      </w:r>
-      <w:proofErr w:type="spellEnd"/>
-      <w:r>
-        <w:rPr>
-          <w:rFonts w:ascii="Times New Roman" w:hAnsi="Times New Roman" w:cs="Times New Roman"/>
-          <w:color w:val="000000" w:themeColor="text1"/>
-          <w:sz w:val="24"/>
-          <w:szCs w:val="24"/>
-        </w:rPr>
-        <w:t xml:space="preserve"> </w:t>
-      </w:r>
-      <w:proofErr w:type="spellStart"/>
-      <w:r>
-        <w:rPr>
-          <w:rFonts w:ascii="Times New Roman" w:hAnsi="Times New Roman" w:cs="Times New Roman"/>
-          <w:color w:val="000000" w:themeColor="text1"/>
-          <w:sz w:val="24"/>
-          <w:szCs w:val="24"/>
-        </w:rPr>
-        <w:t>berarti</w:t>
-      </w:r>
-      <w:proofErr w:type="spellEnd"/>
-      <w:r>
-        <w:rPr>
-          <w:rFonts w:ascii="Times New Roman" w:hAnsi="Times New Roman" w:cs="Times New Roman"/>
-          <w:color w:val="000000" w:themeColor="text1"/>
-          <w:sz w:val="24"/>
-          <w:szCs w:val="24"/>
-        </w:rPr>
-        <w:t xml:space="preserve"> </w:t>
-      </w:r>
-      <w:proofErr w:type="spellStart"/>
-      <w:r>
-        <w:rPr>
-          <w:rFonts w:ascii="Times New Roman" w:hAnsi="Times New Roman" w:cs="Times New Roman"/>
-          <w:color w:val="000000" w:themeColor="text1"/>
-          <w:sz w:val="24"/>
-          <w:szCs w:val="24"/>
-        </w:rPr>
-        <w:t>terhadap</w:t>
-      </w:r>
-      <w:proofErr w:type="spellEnd"/>
-      <w:r>
-        <w:rPr>
-          <w:rFonts w:ascii="Times New Roman" w:hAnsi="Times New Roman" w:cs="Times New Roman"/>
-          <w:color w:val="000000" w:themeColor="text1"/>
-          <w:sz w:val="24"/>
-          <w:szCs w:val="24"/>
-        </w:rPr>
-        <w:t xml:space="preserve"> </w:t>
-      </w:r>
-      <w:proofErr w:type="spellStart"/>
-      <w:r>
-        <w:rPr>
-          <w:rFonts w:ascii="Times New Roman" w:hAnsi="Times New Roman" w:cs="Times New Roman"/>
-          <w:color w:val="000000" w:themeColor="text1"/>
-          <w:sz w:val="24"/>
-          <w:szCs w:val="24"/>
-        </w:rPr>
-        <w:lastRenderedPageBreak/>
-        <w:t>pemahaman</w:t>
-      </w:r>
-      <w:proofErr w:type="spellEnd"/>
-      <w:r>
-        <w:rPr>
-          <w:rFonts w:ascii="Times New Roman" w:hAnsi="Times New Roman" w:cs="Times New Roman"/>
-          <w:color w:val="000000" w:themeColor="text1"/>
-          <w:sz w:val="24"/>
-          <w:szCs w:val="24"/>
-        </w:rPr>
-        <w:t xml:space="preserve"> </w:t>
-      </w:r>
-      <w:proofErr w:type="spellStart"/>
-      <w:r>
-        <w:rPr>
-          <w:rFonts w:ascii="Times New Roman" w:hAnsi="Times New Roman" w:cs="Times New Roman"/>
-          <w:color w:val="000000" w:themeColor="text1"/>
-          <w:sz w:val="24"/>
-          <w:szCs w:val="24"/>
-        </w:rPr>
-        <w:t>tentang</w:t>
-      </w:r>
-      <w:proofErr w:type="spellEnd"/>
-      <w:r>
-        <w:rPr>
-          <w:rFonts w:ascii="Times New Roman" w:hAnsi="Times New Roman" w:cs="Times New Roman"/>
-          <w:color w:val="000000" w:themeColor="text1"/>
-          <w:sz w:val="24"/>
-          <w:szCs w:val="24"/>
-        </w:rPr>
-        <w:t xml:space="preserve"> </w:t>
-      </w:r>
-      <w:proofErr w:type="spellStart"/>
-      <w:r>
-        <w:rPr>
-          <w:rFonts w:ascii="Times New Roman" w:hAnsi="Times New Roman" w:cs="Times New Roman"/>
-          <w:color w:val="000000" w:themeColor="text1"/>
-          <w:sz w:val="24"/>
-          <w:szCs w:val="24"/>
-        </w:rPr>
-        <w:t>bagaimana</w:t>
-      </w:r>
-      <w:proofErr w:type="spellEnd"/>
-      <w:r>
-        <w:rPr>
-          <w:rFonts w:ascii="Times New Roman" w:hAnsi="Times New Roman" w:cs="Times New Roman"/>
-          <w:color w:val="000000" w:themeColor="text1"/>
-          <w:sz w:val="24"/>
-          <w:szCs w:val="24"/>
-        </w:rPr>
-        <w:t xml:space="preserve"> </w:t>
-      </w:r>
-      <w:proofErr w:type="spellStart"/>
-      <w:r>
-        <w:rPr>
-          <w:rFonts w:ascii="Times New Roman" w:hAnsi="Times New Roman" w:cs="Times New Roman"/>
-          <w:color w:val="000000" w:themeColor="text1"/>
-          <w:sz w:val="24"/>
-          <w:szCs w:val="24"/>
-        </w:rPr>
-        <w:t>berbagai</w:t>
-      </w:r>
-      <w:proofErr w:type="spellEnd"/>
-      <w:r>
-        <w:rPr>
-          <w:rFonts w:ascii="Times New Roman" w:hAnsi="Times New Roman" w:cs="Times New Roman"/>
-          <w:color w:val="000000" w:themeColor="text1"/>
-          <w:sz w:val="24"/>
-          <w:szCs w:val="24"/>
-        </w:rPr>
-        <w:t xml:space="preserve"> </w:t>
-      </w:r>
-      <w:proofErr w:type="spellStart"/>
-      <w:r>
-        <w:rPr>
-          <w:rFonts w:ascii="Times New Roman" w:hAnsi="Times New Roman" w:cs="Times New Roman"/>
-          <w:color w:val="000000" w:themeColor="text1"/>
-          <w:sz w:val="24"/>
-          <w:szCs w:val="24"/>
-        </w:rPr>
-        <w:t>faktor</w:t>
-      </w:r>
-      <w:proofErr w:type="spellEnd"/>
-      <w:r>
-        <w:rPr>
-          <w:rFonts w:ascii="Times New Roman" w:hAnsi="Times New Roman" w:cs="Times New Roman"/>
-          <w:color w:val="000000" w:themeColor="text1"/>
-          <w:sz w:val="24"/>
-          <w:szCs w:val="24"/>
-        </w:rPr>
-        <w:t xml:space="preserve"> </w:t>
-      </w:r>
-      <w:proofErr w:type="spellStart"/>
-      <w:r>
-        <w:rPr>
-          <w:rFonts w:ascii="Times New Roman" w:hAnsi="Times New Roman" w:cs="Times New Roman"/>
-          <w:color w:val="000000" w:themeColor="text1"/>
-          <w:sz w:val="24"/>
-          <w:szCs w:val="24"/>
-        </w:rPr>
-        <w:t>memengaruhi</w:t>
-      </w:r>
-      <w:proofErr w:type="spellEnd"/>
-      <w:r>
-        <w:rPr>
-          <w:rFonts w:ascii="Times New Roman" w:hAnsi="Times New Roman" w:cs="Times New Roman"/>
-          <w:color w:val="000000" w:themeColor="text1"/>
-          <w:sz w:val="24"/>
-          <w:szCs w:val="24"/>
-        </w:rPr>
-        <w:t xml:space="preserve"> </w:t>
-      </w:r>
-      <w:r>
-        <w:rPr>
-          <w:rFonts w:ascii="Times New Roman" w:hAnsi="Times New Roman" w:cs="Times New Roman"/>
-          <w:i/>
-          <w:iCs/>
-          <w:color w:val="000000" w:themeColor="text1"/>
-          <w:sz w:val="24"/>
-          <w:szCs w:val="24"/>
-        </w:rPr>
-        <w:t xml:space="preserve">Return </w:t>
-      </w:r>
-      <w:proofErr w:type="gramStart"/>
-      <w:r>
-        <w:rPr>
-          <w:rFonts w:ascii="Times New Roman" w:hAnsi="Times New Roman" w:cs="Times New Roman"/>
-          <w:i/>
-          <w:iCs/>
-          <w:color w:val="000000" w:themeColor="text1"/>
-          <w:sz w:val="24"/>
-          <w:szCs w:val="24"/>
-        </w:rPr>
-        <w:t>On</w:t>
-      </w:r>
-      <w:proofErr w:type="gramEnd"/>
-      <w:r>
-        <w:rPr>
-          <w:rFonts w:ascii="Times New Roman" w:hAnsi="Times New Roman" w:cs="Times New Roman"/>
-          <w:i/>
-          <w:iCs/>
-          <w:color w:val="000000" w:themeColor="text1"/>
-          <w:sz w:val="24"/>
-          <w:szCs w:val="24"/>
-        </w:rPr>
-        <w:t xml:space="preserve"> Assets </w:t>
-      </w:r>
-      <w:proofErr w:type="spellStart"/>
-      <w:r>
-        <w:rPr>
-          <w:rFonts w:ascii="Times New Roman" w:hAnsi="Times New Roman" w:cs="Times New Roman"/>
-          <w:color w:val="000000" w:themeColor="text1"/>
-          <w:sz w:val="24"/>
-          <w:szCs w:val="24"/>
-        </w:rPr>
-        <w:t>perusahaan</w:t>
-      </w:r>
-      <w:proofErr w:type="spellEnd"/>
-      <w:r>
-        <w:rPr>
-          <w:rFonts w:ascii="Times New Roman" w:hAnsi="Times New Roman" w:cs="Times New Roman"/>
-          <w:color w:val="000000" w:themeColor="text1"/>
-          <w:sz w:val="24"/>
-          <w:szCs w:val="24"/>
-        </w:rPr>
-        <w:t>.</w:t>
-      </w:r>
-    </w:p>
-    <w:p>
-      <w:pPr>
-        <w:spacing w:line="480" w:lineRule="auto"/>
-        <w:ind w:firstLine="360"/>
-        <w:jc w:val="both"/>
-        <w:rPr>
-          <w:rFonts w:ascii="Times New Roman" w:hAnsi="Times New Roman" w:cs="Times New Roman"/>
-          <w:color w:val="000000" w:themeColor="text1"/>
-          <w:sz w:val="24"/>
-          <w:szCs w:val="24"/>
-        </w:rPr>
-      </w:pPr>
-    </w:p>
-    <w:p>
-      <w:pPr>
-        <w:spacing w:line="480" w:lineRule="auto"/>
-        <w:ind w:firstLine="360"/>
-        <w:jc w:val="both"/>
-        <w:rPr>
-          <w:rFonts w:ascii="Times New Roman" w:hAnsi="Times New Roman" w:cs="Times New Roman"/>
-          <w:color w:val="000000" w:themeColor="text1"/>
-          <w:sz w:val="24"/>
-          <w:szCs w:val="24"/>
-        </w:rPr>
-      </w:pPr>
-    </w:p>
-    <w:p>
-      <w:pPr>
-        <w:spacing w:line="480" w:lineRule="auto"/>
-        <w:ind w:firstLine="360"/>
-        <w:jc w:val="both"/>
-        <w:rPr>
-          <w:rFonts w:ascii="Times New Roman" w:hAnsi="Times New Roman" w:cs="Times New Roman"/>
-          <w:color w:val="000000" w:themeColor="text1"/>
-          <w:sz w:val="24"/>
-          <w:szCs w:val="24"/>
-        </w:rPr>
-      </w:pPr>
-    </w:p>
-    <w:p>
-      <w:pPr>
-        <w:spacing w:line="480" w:lineRule="auto"/>
-        <w:ind w:firstLine="360"/>
-        <w:jc w:val="both"/>
-        <w:rPr>
-          <w:rFonts w:ascii="Times New Roman" w:hAnsi="Times New Roman" w:cs="Times New Roman"/>
-          <w:color w:val="000000" w:themeColor="text1"/>
-          <w:sz w:val="24"/>
-          <w:szCs w:val="24"/>
-        </w:rPr>
-      </w:pPr>
-    </w:p>
-    <w:p>
-      <w:pPr>
-        <w:spacing w:line="480" w:lineRule="auto"/>
-        <w:ind w:left="360"/>
-        <w:jc w:val="both"/>
-        <w:rPr>
-          <w:rFonts w:ascii="Times New Roman" w:hAnsi="Times New Roman" w:cs="Times New Roman"/>
-          <w:color w:val="000000" w:themeColor="text1"/>
-          <w:sz w:val="24"/>
-          <w:szCs w:val="24"/>
-        </w:rPr>
-      </w:pPr>
-    </w:p>
-    <w:p>
-      <w:pPr>
-        <w:spacing w:line="480" w:lineRule="auto"/>
-        <w:ind w:left="360"/>
-        <w:jc w:val="both"/>
-        <w:rPr>
-          <w:rFonts w:ascii="Times New Roman" w:hAnsi="Times New Roman" w:cs="Times New Roman"/>
-          <w:color w:val="000000" w:themeColor="text1"/>
-          <w:sz w:val="24"/>
-          <w:szCs w:val="24"/>
-        </w:rPr>
-      </w:pPr>
     </w:p>
     <w:sectPr>
       <w:pgSz w:w="12240" w:h="15840"/>

--- a/BAB 5.docx
+++ b/BAB 5.docx
@@ -14,6 +14,7 @@
           <w:szCs w:val="24"/>
         </w:rPr>
       </w:pPr>
+      <w:bookmarkStart w:id="0" w:name="_Hlk142654512"/>
       <w:r>
         <w:rPr>
           <w:rFonts w:ascii="Times New Roman" w:hAnsi="Times New Roman" w:cs="Times New Roman"/>
@@ -3741,7 +3742,31 @@
           <w:sz w:val="24"/>
           <w:szCs w:val="24"/>
         </w:rPr>
-        <w:t xml:space="preserve">Return On Assets </w:t>
+        <w:t xml:space="preserve">Return </w:t>
+      </w:r>
+      <w:proofErr w:type="gramStart"/>
+      <w:r>
+        <w:rPr>
+          <w:rFonts w:ascii="Times New Roman" w:hAnsi="Times New Roman" w:cs="Times New Roman"/>
+          <w:i/>
+          <w:iCs/>
+          <w:color w:val="000000" w:themeColor="text1"/>
+          <w:sz w:val="24"/>
+          <w:szCs w:val="24"/>
+        </w:rPr>
+        <w:t>On</w:t>
+      </w:r>
+      <w:proofErr w:type="gramEnd"/>
+      <w:r>
+        <w:rPr>
+          <w:rFonts w:ascii="Times New Roman" w:hAnsi="Times New Roman" w:cs="Times New Roman"/>
+          <w:i/>
+          <w:iCs/>
+          <w:color w:val="000000" w:themeColor="text1"/>
+          <w:sz w:val="24"/>
+          <w:szCs w:val="24"/>
+        </w:rPr>
+        <w:t xml:space="preserve"> Assets </w:t>
       </w:r>
       <w:r>
         <w:rPr>
@@ -3891,16 +3916,62 @@
         </w:rPr>
         <w:t>adalah</w:t>
       </w:r>
-      <w:proofErr w:type="spellEnd"/>
-      <w:r>
-        <w:rPr>
-          <w:rFonts w:ascii="Times New Roman" w:hAnsi="Times New Roman" w:cs="Times New Roman"/>
-          <w:color w:val="000000" w:themeColor="text1"/>
-          <w:sz w:val="24"/>
-          <w:szCs w:val="24"/>
-        </w:rPr>
-        <w:t xml:space="preserve"> </w:t>
-      </w:r>
+      <w:r>
+        <w:rPr>
+          <w:rFonts w:ascii="Times New Roman" w:hAnsi="Times New Roman" w:cs="Times New Roman"/>
+          <w:color w:val="000000" w:themeColor="text1"/>
+          <w:sz w:val="24"/>
+          <w:szCs w:val="24"/>
+        </w:rPr>
+        <w:t>sebagai</w:t>
+      </w:r>
+      <w:proofErr w:type="spellEnd"/>
+      <w:r>
+        <w:rPr>
+          <w:rFonts w:ascii="Times New Roman" w:hAnsi="Times New Roman" w:cs="Times New Roman"/>
+          <w:color w:val="000000" w:themeColor="text1"/>
+          <w:sz w:val="24"/>
+          <w:szCs w:val="24"/>
+        </w:rPr>
+        <w:t xml:space="preserve"> </w:t>
+      </w:r>
+      <w:proofErr w:type="spellStart"/>
+      <w:r>
+        <w:rPr>
+          <w:rFonts w:ascii="Times New Roman" w:hAnsi="Times New Roman" w:cs="Times New Roman"/>
+          <w:color w:val="000000" w:themeColor="text1"/>
+          <w:sz w:val="24"/>
+          <w:szCs w:val="24"/>
+        </w:rPr>
+        <w:t>berikut</w:t>
+      </w:r>
+      <w:proofErr w:type="spellEnd"/>
+      <w:r>
+        <w:rPr>
+          <w:rFonts w:ascii="Times New Roman" w:hAnsi="Times New Roman" w:cs="Times New Roman"/>
+          <w:color w:val="000000" w:themeColor="text1"/>
+          <w:sz w:val="24"/>
+          <w:szCs w:val="24"/>
+        </w:rPr>
+        <w:t>:</w:t>
+      </w:r>
+    </w:p>
+    <w:p>
+      <w:pPr>
+        <w:pStyle w:val="ListParagraph"/>
+        <w:numPr>
+          <w:ilvl w:val="0"/>
+          <w:numId w:val="6"/>
+        </w:numPr>
+        <w:spacing w:line="480" w:lineRule="auto"/>
+        <w:jc w:val="both"/>
+        <w:rPr>
+          <w:rFonts w:ascii="Times New Roman" w:hAnsi="Times New Roman" w:cs="Times New Roman"/>
+          <w:color w:val="000000" w:themeColor="text1"/>
+          <w:sz w:val="24"/>
+          <w:szCs w:val="24"/>
+        </w:rPr>
+      </w:pPr>
       <w:proofErr w:type="spellStart"/>
       <w:r>
         <w:rPr>
@@ -4419,16 +4490,7 @@
           <w:sz w:val="24"/>
           <w:szCs w:val="24"/>
         </w:rPr>
-        <w:t xml:space="preserve">. </w:t>
-      </w:r>
-      <w:r>
-        <w:rPr>
-          <w:rFonts w:ascii="Times New Roman" w:hAnsi="Times New Roman" w:cs="Times New Roman"/>
-          <w:color w:val="000000" w:themeColor="text1"/>
-          <w:sz w:val="24"/>
-          <w:szCs w:val="24"/>
-        </w:rPr>
-        <w:t xml:space="preserve">Maka </w:t>
+        <w:t xml:space="preserve">. Maka </w:t>
       </w:r>
       <w:proofErr w:type="spellStart"/>
       <w:r>
@@ -4770,6 +4832,7 @@
         </w:rPr>
         <w:t>.</w:t>
       </w:r>
+      <w:bookmarkEnd w:id="0"/>
     </w:p>
     <w:sectPr>
       <w:pgSz w:w="12240" w:h="15840"/>
@@ -4784,9 +4847,9 @@
 <file path=word/numbering.xml><?xml version="1.0" encoding="utf-8"?>
 <w:numbering xmlns:wpc="http://schemas.microsoft.com/office/word/2010/wordprocessingCanvas" xmlns:cx="http://schemas.microsoft.com/office/drawing/2014/chartex" xmlns:cx1="http://schemas.microsoft.com/office/drawing/2015/9/8/chartex" xmlns:cx2="http://schemas.microsoft.com/office/drawing/2015/10/21/chartex" xmlns:cx3="http://schemas.microsoft.com/office/drawing/2016/5/9/chartex" xmlns:cx4="http://schemas.microsoft.com/office/drawing/2016/5/10/chartex" xmlns:cx5="http://schemas.microsoft.com/office/drawing/2016/5/11/chartex" xmlns:cx6="http://schemas.microsoft.com/office/drawing/2016/5/12/chartex" xmlns:cx7="http://schemas.microsoft.com/office/drawing/2016/5/13/chartex" xmlns:cx8="http://schemas.microsoft.com/office/drawing/2016/5/14/chartex" xmlns:mc="http://schemas.openxmlformats.org/markup-compatibility/2006" xmlns:aink="http://schemas.microsoft.com/office/drawing/2016/ink" xmlns:am3d="http://schemas.microsoft.com/office/drawing/2017/model3d" xmlns:o="urn:schemas-microsoft-com:office:office" xmlns:oel="http://schemas.microsoft.com/office/2019/extlst" xmlns:r="http://schemas.openxmlformats.org/officeDocument/2006/relationships" xmlns:m="http://schemas.openxmlformats.org/officeDocument/2006/math" xmlns:v="urn:schemas-microsoft-com:vml" xmlns:wp14="http://schemas.microsoft.com/office/word/2010/wordprocessingDrawing" xmlns:wp="http://schemas.openxmlformats.org/drawingml/2006/wordprocessingDrawing" xmlns:w10="urn:schemas-microsoft-com:office:word" xmlns:w="http://schemas.openxmlformats.org/wordprocessingml/2006/main" xmlns:w14="http://schemas.microsoft.com/office/word/2010/wordml" xmlns:w15="http://schemas.microsoft.com/office/word/2012/wordml" xmlns:w16cex="http://schemas.microsoft.com/office/word/2018/wordml/cex" xmlns:w16cid="http://schemas.microsoft.com/office/word/2016/wordml/cid" xmlns:w16="http://schemas.microsoft.com/office/word/2018/wordml" xmlns:w16sdtdh="http://schemas.microsoft.com/office/word/2020/wordml/sdtdatahash" xmlns:w16se="http://schemas.microsoft.com/office/word/2015/wordml/symex" xmlns:wpg="http://schemas.microsoft.com/office/word/2010/wordprocessingGroup" xmlns:wpi="http://schemas.microsoft.com/office/word/2010/wordprocessingInk" xmlns:wne="http://schemas.microsoft.com/office/word/2006/wordml" xmlns:wps="http://schemas.microsoft.com/office/word/2010/wordprocessingShape" mc:Ignorable="w14 w15 w16se w16cid w16 w16cex w16sdtdh wp14">
   <w:abstractNum w:abstractNumId="0" w15:restartNumberingAfterBreak="0">
-    <w:nsid w:val="56251337"/>
+    <w:nsid w:val="06CC014F"/>
     <w:multiLevelType w:val="hybridMultilevel"/>
-    <w:tmpl w:val="F1340468"/>
+    <w:tmpl w:val="3F948062"/>
     <w:lvl w:ilvl="0" w:tplc="0409000F">
       <w:start w:val="1"/>
       <w:numFmt w:val="decimal"/>
@@ -4873,6 +4936,95 @@
     </w:lvl>
   </w:abstractNum>
   <w:abstractNum w:abstractNumId="1" w15:restartNumberingAfterBreak="0">
+    <w:nsid w:val="56251337"/>
+    <w:multiLevelType w:val="hybridMultilevel"/>
+    <w:tmpl w:val="F1340468"/>
+    <w:lvl w:ilvl="0" w:tplc="0409000F">
+      <w:start w:val="1"/>
+      <w:numFmt w:val="decimal"/>
+      <w:lvlText w:val="%1."/>
+      <w:lvlJc w:val="left"/>
+      <w:pPr>
+        <w:ind w:left="720" w:hanging="360"/>
+      </w:pPr>
+      <w:rPr>
+        <w:rFonts w:hint="default"/>
+      </w:rPr>
+    </w:lvl>
+    <w:lvl w:ilvl="1" w:tplc="04090019" w:tentative="1">
+      <w:start w:val="1"/>
+      <w:numFmt w:val="lowerLetter"/>
+      <w:lvlText w:val="%2."/>
+      <w:lvlJc w:val="left"/>
+      <w:pPr>
+        <w:ind w:left="1440" w:hanging="360"/>
+      </w:pPr>
+    </w:lvl>
+    <w:lvl w:ilvl="2" w:tplc="0409001B" w:tentative="1">
+      <w:start w:val="1"/>
+      <w:numFmt w:val="lowerRoman"/>
+      <w:lvlText w:val="%3."/>
+      <w:lvlJc w:val="right"/>
+      <w:pPr>
+        <w:ind w:left="2160" w:hanging="180"/>
+      </w:pPr>
+    </w:lvl>
+    <w:lvl w:ilvl="3" w:tplc="0409000F" w:tentative="1">
+      <w:start w:val="1"/>
+      <w:numFmt w:val="decimal"/>
+      <w:lvlText w:val="%4."/>
+      <w:lvlJc w:val="left"/>
+      <w:pPr>
+        <w:ind w:left="2880" w:hanging="360"/>
+      </w:pPr>
+    </w:lvl>
+    <w:lvl w:ilvl="4" w:tplc="04090019" w:tentative="1">
+      <w:start w:val="1"/>
+      <w:numFmt w:val="lowerLetter"/>
+      <w:lvlText w:val="%5."/>
+      <w:lvlJc w:val="left"/>
+      <w:pPr>
+        <w:ind w:left="3600" w:hanging="360"/>
+      </w:pPr>
+    </w:lvl>
+    <w:lvl w:ilvl="5" w:tplc="0409001B" w:tentative="1">
+      <w:start w:val="1"/>
+      <w:numFmt w:val="lowerRoman"/>
+      <w:lvlText w:val="%6."/>
+      <w:lvlJc w:val="right"/>
+      <w:pPr>
+        <w:ind w:left="4320" w:hanging="180"/>
+      </w:pPr>
+    </w:lvl>
+    <w:lvl w:ilvl="6" w:tplc="0409000F" w:tentative="1">
+      <w:start w:val="1"/>
+      <w:numFmt w:val="decimal"/>
+      <w:lvlText w:val="%7."/>
+      <w:lvlJc w:val="left"/>
+      <w:pPr>
+        <w:ind w:left="5040" w:hanging="360"/>
+      </w:pPr>
+    </w:lvl>
+    <w:lvl w:ilvl="7" w:tplc="04090019" w:tentative="1">
+      <w:start w:val="1"/>
+      <w:numFmt w:val="lowerLetter"/>
+      <w:lvlText w:val="%8."/>
+      <w:lvlJc w:val="left"/>
+      <w:pPr>
+        <w:ind w:left="5760" w:hanging="360"/>
+      </w:pPr>
+    </w:lvl>
+    <w:lvl w:ilvl="8" w:tplc="0409001B" w:tentative="1">
+      <w:start w:val="1"/>
+      <w:numFmt w:val="lowerRoman"/>
+      <w:lvlText w:val="%9."/>
+      <w:lvlJc w:val="right"/>
+      <w:pPr>
+        <w:ind w:left="6480" w:hanging="180"/>
+      </w:pPr>
+    </w:lvl>
+  </w:abstractNum>
+  <w:abstractNum w:abstractNumId="2" w15:restartNumberingAfterBreak="0">
     <w:nsid w:val="5FCB3F34"/>
     <w:multiLevelType w:val="multilevel"/>
     <w:tmpl w:val="DD1AE238"/>
@@ -4985,7 +5137,7 @@
       </w:rPr>
     </w:lvl>
   </w:abstractNum>
-  <w:abstractNum w:abstractNumId="2" w15:restartNumberingAfterBreak="0">
+  <w:abstractNum w:abstractNumId="3" w15:restartNumberingAfterBreak="0">
     <w:nsid w:val="67057D9A"/>
     <w:multiLevelType w:val="hybridMultilevel"/>
     <w:tmpl w:val="7840CF08"/>
@@ -5074,7 +5226,7 @@
       </w:pPr>
     </w:lvl>
   </w:abstractNum>
-  <w:abstractNum w:abstractNumId="3" w15:restartNumberingAfterBreak="0">
+  <w:abstractNum w:abstractNumId="4" w15:restartNumberingAfterBreak="0">
     <w:nsid w:val="70A712A5"/>
     <w:multiLevelType w:val="multilevel"/>
     <w:tmpl w:val="F5009F3A"/>
@@ -5187,7 +5339,7 @@
       </w:rPr>
     </w:lvl>
   </w:abstractNum>
-  <w:abstractNum w:abstractNumId="4" w15:restartNumberingAfterBreak="0">
+  <w:abstractNum w:abstractNumId="5" w15:restartNumberingAfterBreak="0">
     <w:nsid w:val="793C32FE"/>
     <w:multiLevelType w:val="hybridMultilevel"/>
     <w:tmpl w:val="1AA6A68E"/>
@@ -5277,19 +5429,22 @@
     </w:lvl>
   </w:abstractNum>
   <w:num w:numId="1" w16cid:durableId="559943912">
+    <w:abstractNumId w:val="2"/>
+  </w:num>
+  <w:num w:numId="2" w16cid:durableId="2110542635">
+    <w:abstractNumId w:val="4"/>
+  </w:num>
+  <w:num w:numId="3" w16cid:durableId="1100444852">
     <w:abstractNumId w:val="1"/>
   </w:num>
-  <w:num w:numId="2" w16cid:durableId="2110542635">
+  <w:num w:numId="4" w16cid:durableId="1523282808">
+    <w:abstractNumId w:val="5"/>
+  </w:num>
+  <w:num w:numId="5" w16cid:durableId="1980529002">
     <w:abstractNumId w:val="3"/>
   </w:num>
-  <w:num w:numId="3" w16cid:durableId="1100444852">
+  <w:num w:numId="6" w16cid:durableId="219290526">
     <w:abstractNumId w:val="0"/>
-  </w:num>
-  <w:num w:numId="4" w16cid:durableId="1523282808">
-    <w:abstractNumId w:val="4"/>
-  </w:num>
-  <w:num w:numId="5" w16cid:durableId="1980529002">
-    <w:abstractNumId w:val="2"/>
   </w:num>
 </w:numbering>
 </file>
